--- a/Docx/Глава 3.1 - Паттерн Адаптер.docx
+++ b/Docx/Глава 3.1 - Паттерн Адаптер.docx
@@ -94,9 +94,11 @@
         </w:rPr>
         <w:t xml:space="preserve">Давайте снова вернемся к приложению по импорту лог-файлов. На ранних этапах разработки может быть не очевидным, появится ли необходимость в обобщенном решении, базовых классах и гибкости. Если изначально было принято решение хранить данные в </w:t>
       </w:r>
+      <w:proofErr w:type="spellStart"/>
       <w:r>
         <w:t>Sql</w:t>
       </w:r>
+      <w:proofErr w:type="spellEnd"/>
       <w:r>
         <w:rPr>
           <w:lang w:val="ru-RU"/>
@@ -112,33 +114,39 @@
         </w:rPr>
         <w:t xml:space="preserve">, то вместо использования иерархии наследования, разработчики создали простой класс </w:t>
       </w:r>
+      <w:proofErr w:type="spellStart"/>
       <w:r>
         <w:rPr>
           <w:rStyle w:val="VerbatimChar"/>
         </w:rPr>
         <w:t>SqlServerLogSaver</w:t>
       </w:r>
+      <w:proofErr w:type="spellEnd"/>
       <w:r>
         <w:rPr>
           <w:lang w:val="ru-RU"/>
         </w:rPr>
         <w:t xml:space="preserve">. Со временем требования или понимание задачи могли измениться, в результате чего команда решила добавить еще одно хранилище данных, например, </w:t>
       </w:r>
+      <w:proofErr w:type="spellStart"/>
       <w:r>
         <w:t>Elasticsearch</w:t>
       </w:r>
+      <w:proofErr w:type="spellEnd"/>
       <w:r>
         <w:rPr>
           <w:lang w:val="ru-RU"/>
         </w:rPr>
         <w:t xml:space="preserve">. Новый класс, </w:t>
       </w:r>
+      <w:proofErr w:type="spellStart"/>
       <w:r>
         <w:rPr>
           <w:rStyle w:val="VerbatimChar"/>
         </w:rPr>
         <w:t>ElasticsearchLogSaver</w:t>
       </w:r>
+      <w:proofErr w:type="spellEnd"/>
       <w:r>
         <w:rPr>
           <w:lang w:val="ru-RU"/>
@@ -218,24 +226,28 @@
         </w:rPr>
         <w:t xml:space="preserve">Рисунок 1.1 - Диаграмма классов </w:t>
       </w:r>
+      <w:proofErr w:type="spellStart"/>
       <w:r>
         <w:rPr>
           <w:rStyle w:val="VerbatimChar"/>
         </w:rPr>
         <w:t>SqlServerLogSaver</w:t>
       </w:r>
+      <w:proofErr w:type="spellEnd"/>
       <w:r>
         <w:rPr>
           <w:lang w:val="ru-RU"/>
         </w:rPr>
         <w:t xml:space="preserve"> и </w:t>
       </w:r>
+      <w:proofErr w:type="spellStart"/>
       <w:r>
         <w:rPr>
           <w:rStyle w:val="VerbatimChar"/>
         </w:rPr>
         <w:t>ElasticsearchLogSaver</w:t>
       </w:r>
+      <w:proofErr w:type="spellEnd"/>
     </w:p>
     <w:p>
       <w:pPr>
@@ -249,12 +261,14 @@
         </w:rPr>
         <w:t xml:space="preserve">Классы сохранения данных являются независимыми (что хорошо), но это не позволяет использовать их полиморфным образом (что плохо). Решение заключается создании еще одного абстрактного слоя путем выделения интерфейса </w:t>
       </w:r>
+      <w:proofErr w:type="spellStart"/>
       <w:r>
         <w:rPr>
           <w:rStyle w:val="VerbatimChar"/>
         </w:rPr>
         <w:t>ILogSaver</w:t>
       </w:r>
+      <w:proofErr w:type="spellEnd"/>
       <w:r>
         <w:rPr>
           <w:lang w:val="ru-RU"/>
@@ -317,259 +331,558 @@
           </wp:inline>
         </w:drawing>
       </w:r>
-      <w:r>
-        <w:rPr>
-          <w:noProof/>
-        </w:rPr>
-        <w:drawing>
-          <wp:inline distT="0" distB="0" distL="0" distR="0">
-            <wp:extent cx="5486400" cy="3916680"/>
-            <wp:effectExtent l="0" t="0" r="0" b="0"/>
-            <wp:docPr id="6" name="Picture 6"/>
-            <wp:cNvGraphicFramePr>
-              <a:graphicFrameLocks xmlns:a="http://schemas.openxmlformats.org/drawingml/2006/main" noChangeAspect="1"/>
-            </wp:cNvGraphicFramePr>
-            <a:graphic xmlns:a="http://schemas.openxmlformats.org/drawingml/2006/main">
-              <a:graphicData uri="http://schemas.openxmlformats.org/drawingml/2006/picture">
-                <pic:pic xmlns:pic="http://schemas.openxmlformats.org/drawingml/2006/picture">
-                  <pic:nvPicPr>
-                    <pic:cNvPr id="0" name="Picture 5"/>
-                    <pic:cNvPicPr>
-                      <a:picLocks noChangeAspect="1" noChangeArrowheads="1"/>
-                    </pic:cNvPicPr>
-                  </pic:nvPicPr>
-                  <pic:blipFill>
-                    <a:blip r:embed="rId7">
-                      <a:extLst>
-                        <a:ext uri="{28A0092B-C50C-407E-A947-70E740481C1C}">
-                          <a14:useLocalDpi xmlns:a14="http://schemas.microsoft.com/office/drawing/2010/main" val="0"/>
-                        </a:ext>
-                      </a:extLst>
-                    </a:blip>
-                    <a:srcRect/>
-                    <a:stretch>
-                      <a:fillRect/>
-                    </a:stretch>
-                  </pic:blipFill>
-                  <pic:spPr bwMode="auto">
-                    <a:xfrm>
-                      <a:off x="0" y="0"/>
-                      <a:ext cx="5486400" cy="3916680"/>
-                    </a:xfrm>
-                    <a:prstGeom prst="rect">
-                      <a:avLst/>
-                    </a:prstGeom>
-                    <a:noFill/>
-                    <a:ln>
-                      <a:noFill/>
-                    </a:ln>
-                  </pic:spPr>
-                </pic:pic>
-              </a:graphicData>
-            </a:graphic>
-          </wp:inline>
-        </w:drawing>
-      </w:r>
-    </w:p>
-    <w:p>
-      <w:pPr>
-        <w:rPr>
-          <w:lang w:val="ru-RU"/>
-        </w:rPr>
-      </w:pPr>
-      <w:r>
-        <w:rPr>
-          <w:lang w:val="ru-RU"/>
+    </w:p>
+    <w:p>
+      <w:pPr>
+        <w:rPr>
+          <w:lang w:val="ru-RU"/>
+        </w:rPr>
+      </w:pPr>
+      <w:r>
+        <w:rPr>
+          <w:lang w:val="ru-RU"/>
+        </w:rPr>
+        <w:t>Рисунок 1.2 - Использование адаптеров для сохранения лог-файлов</w:t>
+      </w:r>
+    </w:p>
+    <w:p>
+      <w:pPr>
+        <w:rPr>
+          <w:lang w:val="ru-RU"/>
+        </w:rPr>
+      </w:pPr>
+      <w:r>
+        <w:rPr>
+          <w:lang w:val="ru-RU"/>
+        </w:rPr>
+        <w:t>Реализация каждого адаптера будет достаточно тривиальной. Нужно преобразовать входные параметры, вызвать метод адаптируемого класса и, возможно, преобразовать полученный результат (листинг 1.1).</w:t>
+      </w:r>
+    </w:p>
+    <w:p>
+      <w:pPr>
+        <w:pStyle w:val="SourceCode"/>
+      </w:pPr>
+      <w:r>
+        <w:rPr>
+          <w:rStyle w:val="VerbatimChar"/>
+        </w:rPr>
+        <w:t xml:space="preserve">public class </w:t>
+      </w:r>
+      <w:proofErr w:type="spellStart"/>
+      <w:r>
+        <w:rPr>
+          <w:rStyle w:val="VerbatimChar"/>
+        </w:rPr>
+        <w:t>SqlServerLogSaverAdapter</w:t>
+      </w:r>
+      <w:proofErr w:type="spellEnd"/>
+      <w:r>
+        <w:rPr>
+          <w:rStyle w:val="VerbatimChar"/>
+        </w:rPr>
+        <w:t xml:space="preserve"> : </w:t>
+      </w:r>
+      <w:proofErr w:type="spellStart"/>
+      <w:r>
+        <w:rPr>
+          <w:rStyle w:val="VerbatimChar"/>
+        </w:rPr>
+        <w:t>ILogSaver</w:t>
+      </w:r>
+      <w:proofErr w:type="spellEnd"/>
+      <w:r>
+        <w:br/>
+      </w:r>
+      <w:r>
+        <w:rPr>
+          <w:rStyle w:val="VerbatimChar"/>
+        </w:rPr>
+        <w:t>{</w:t>
+      </w:r>
+      <w:r>
+        <w:br/>
+      </w:r>
+      <w:r>
+        <w:rPr>
+          <w:rStyle w:val="VerbatimChar"/>
+        </w:rPr>
+        <w:t xml:space="preserve">    private </w:t>
+      </w:r>
+      <w:proofErr w:type="spellStart"/>
+      <w:r>
+        <w:rPr>
+          <w:rStyle w:val="VerbatimChar"/>
+        </w:rPr>
+        <w:t>readonly</w:t>
+      </w:r>
+      <w:proofErr w:type="spellEnd"/>
+      <w:r>
+        <w:rPr>
+          <w:rStyle w:val="VerbatimChar"/>
+        </w:rPr>
+        <w:t xml:space="preserve"> </w:t>
+      </w:r>
+      <w:proofErr w:type="spellStart"/>
+      <w:r>
+        <w:rPr>
+          <w:rStyle w:val="VerbatimChar"/>
+        </w:rPr>
+        <w:t>SqlServerLogSaver</w:t>
+      </w:r>
+      <w:proofErr w:type="spellEnd"/>
+      <w:r>
+        <w:rPr>
+          <w:rStyle w:val="VerbatimChar"/>
+        </w:rPr>
+        <w:t xml:space="preserve"> _</w:t>
+      </w:r>
+      <w:proofErr w:type="spellStart"/>
+      <w:r>
+        <w:rPr>
+          <w:rStyle w:val="VerbatimChar"/>
+        </w:rPr>
+        <w:t>sqlServerLogSaver</w:t>
+      </w:r>
+      <w:proofErr w:type="spellEnd"/>
+      <w:r>
+        <w:rPr>
+          <w:rStyle w:val="VerbatimChar"/>
+        </w:rPr>
+        <w:t xml:space="preserve"> = </w:t>
+      </w:r>
+      <w:r>
+        <w:rPr>
+          <w:rStyle w:val="VerbatimChar"/>
+        </w:rPr>
+        <w:br/>
+      </w:r>
+      <w:r>
+        <w:rPr>
+          <w:rStyle w:val="VerbatimChar"/>
+        </w:rPr>
+        <w:t xml:space="preserve">        </w:t>
+      </w:r>
+      <w:r>
+        <w:rPr>
+          <w:rStyle w:val="VerbatimChar"/>
+        </w:rPr>
+        <w:t xml:space="preserve">new </w:t>
+      </w:r>
+      <w:proofErr w:type="spellStart"/>
+      <w:r>
+        <w:rPr>
+          <w:rStyle w:val="VerbatimChar"/>
+        </w:rPr>
+        <w:t>SqlServerLogSaver</w:t>
+      </w:r>
+      <w:proofErr w:type="spellEnd"/>
+      <w:r>
+        <w:rPr>
+          <w:rStyle w:val="VerbatimChar"/>
+        </w:rPr>
+        <w:t>();</w:t>
+      </w:r>
+      <w:r>
+        <w:br/>
+      </w:r>
+      <w:r>
+        <w:br/>
+      </w:r>
+      <w:r>
+        <w:rPr>
+          <w:rStyle w:val="VerbatimChar"/>
+        </w:rPr>
+        <w:t xml:space="preserve">    public void Save</w:t>
+      </w:r>
+      <w:bookmarkStart w:id="2" w:name="_GoBack"/>
+      <w:bookmarkEnd w:id="2"/>
+      <w:r>
+        <w:rPr>
+          <w:rStyle w:val="VerbatimChar"/>
+        </w:rPr>
+        <w:t>(</w:t>
+      </w:r>
+      <w:proofErr w:type="spellStart"/>
+      <w:r>
+        <w:rPr>
+          <w:rStyle w:val="VerbatimChar"/>
+        </w:rPr>
+        <w:t>LogEntry</w:t>
+      </w:r>
+      <w:proofErr w:type="spellEnd"/>
+      <w:r>
+        <w:rPr>
+          <w:rStyle w:val="VerbatimChar"/>
+        </w:rPr>
+        <w:t xml:space="preserve"> </w:t>
+      </w:r>
+      <w:proofErr w:type="spellStart"/>
+      <w:r>
+        <w:rPr>
+          <w:rStyle w:val="VerbatimChar"/>
+        </w:rPr>
+        <w:t>logEntry</w:t>
+      </w:r>
+      <w:proofErr w:type="spellEnd"/>
+      <w:r>
+        <w:rPr>
+          <w:rStyle w:val="VerbatimChar"/>
+        </w:rPr>
+        <w:t>)</w:t>
+      </w:r>
+      <w:r>
+        <w:br/>
+      </w:r>
+      <w:r>
+        <w:rPr>
+          <w:rStyle w:val="VerbatimChar"/>
+        </w:rPr>
+        <w:t xml:space="preserve">    {</w:t>
+      </w:r>
+      <w:r>
+        <w:br/>
+      </w:r>
+      <w:r>
+        <w:rPr>
+          <w:rStyle w:val="VerbatimChar"/>
+        </w:rPr>
+        <w:t xml:space="preserve">        </w:t>
+      </w:r>
+      <w:proofErr w:type="spellStart"/>
+      <w:r>
+        <w:rPr>
+          <w:rStyle w:val="VerbatimChar"/>
+        </w:rPr>
+        <w:t>var</w:t>
+      </w:r>
+      <w:proofErr w:type="spellEnd"/>
+      <w:r>
+        <w:rPr>
+          <w:rStyle w:val="VerbatimChar"/>
+        </w:rPr>
+        <w:t xml:space="preserve"> </w:t>
+      </w:r>
+      <w:proofErr w:type="spellStart"/>
+      <w:r>
+        <w:rPr>
+          <w:rStyle w:val="VerbatimChar"/>
+        </w:rPr>
+        <w:t>simpleEntry</w:t>
+      </w:r>
+      <w:proofErr w:type="spellEnd"/>
+      <w:r>
+        <w:rPr>
+          <w:rStyle w:val="VerbatimChar"/>
+        </w:rPr>
+        <w:t xml:space="preserve"> = </w:t>
+      </w:r>
+      <w:proofErr w:type="spellStart"/>
+      <w:r>
+        <w:rPr>
+          <w:rStyle w:val="VerbatimChar"/>
+        </w:rPr>
+        <w:t>logEntry</w:t>
+      </w:r>
+      <w:proofErr w:type="spellEnd"/>
+      <w:r>
+        <w:rPr>
+          <w:rStyle w:val="VerbatimChar"/>
+        </w:rPr>
+        <w:t xml:space="preserve"> as </w:t>
+      </w:r>
+      <w:proofErr w:type="spellStart"/>
+      <w:r>
+        <w:rPr>
+          <w:rStyle w:val="VerbatimChar"/>
+        </w:rPr>
+        <w:t>SimpleLogEntry</w:t>
+      </w:r>
+      <w:proofErr w:type="spellEnd"/>
+      <w:r>
+        <w:rPr>
+          <w:rStyle w:val="VerbatimChar"/>
+        </w:rPr>
+        <w:t>;</w:t>
+      </w:r>
+      <w:r>
+        <w:br/>
+      </w:r>
+      <w:r>
+        <w:rPr>
+          <w:rStyle w:val="VerbatimChar"/>
+        </w:rPr>
+        <w:t xml:space="preserve">        if (</w:t>
+      </w:r>
+      <w:proofErr w:type="spellStart"/>
+      <w:r>
+        <w:rPr>
+          <w:rStyle w:val="VerbatimChar"/>
+        </w:rPr>
+        <w:t>simpleEntry</w:t>
+      </w:r>
+      <w:proofErr w:type="spellEnd"/>
+      <w:r>
+        <w:rPr>
+          <w:rStyle w:val="VerbatimChar"/>
+        </w:rPr>
+        <w:t xml:space="preserve"> != null)</w:t>
+      </w:r>
+      <w:r>
+        <w:br/>
+      </w:r>
+      <w:r>
+        <w:rPr>
+          <w:rStyle w:val="VerbatimChar"/>
+        </w:rPr>
+        <w:t xml:space="preserve">        {</w:t>
+      </w:r>
+      <w:r>
+        <w:br/>
+      </w:r>
+      <w:r>
+        <w:rPr>
+          <w:rStyle w:val="VerbatimChar"/>
+        </w:rPr>
+        <w:t xml:space="preserve">            _</w:t>
+      </w:r>
+      <w:proofErr w:type="spellStart"/>
+      <w:r>
+        <w:rPr>
+          <w:rStyle w:val="VerbatimChar"/>
+        </w:rPr>
+        <w:t>sqlServerLogSaver.Save</w:t>
+      </w:r>
+      <w:proofErr w:type="spellEnd"/>
+      <w:r>
+        <w:rPr>
+          <w:rStyle w:val="VerbatimChar"/>
+        </w:rPr>
+        <w:t>(</w:t>
+      </w:r>
+      <w:r>
+        <w:br/>
+      </w:r>
+      <w:r>
+        <w:rPr>
+          <w:rStyle w:val="VerbatimChar"/>
+        </w:rPr>
+        <w:t xml:space="preserve">                </w:t>
+      </w:r>
+      <w:proofErr w:type="spellStart"/>
+      <w:r>
+        <w:rPr>
+          <w:rStyle w:val="VerbatimChar"/>
+        </w:rPr>
+        <w:t>simpleEntry.EntryDateTime</w:t>
+      </w:r>
+      <w:proofErr w:type="spellEnd"/>
+      <w:r>
+        <w:rPr>
+          <w:rStyle w:val="VerbatimChar"/>
+        </w:rPr>
+        <w:t xml:space="preserve">, </w:t>
+      </w:r>
+      <w:proofErr w:type="spellStart"/>
+      <w:r>
+        <w:rPr>
+          <w:rStyle w:val="VerbatimChar"/>
+        </w:rPr>
+        <w:t>simpleEntry.Severity.ToString</w:t>
+      </w:r>
+      <w:proofErr w:type="spellEnd"/>
+      <w:r>
+        <w:rPr>
+          <w:rStyle w:val="VerbatimChar"/>
+        </w:rPr>
+        <w:t>(),</w:t>
+      </w:r>
+      <w:r>
+        <w:rPr>
+          <w:rStyle w:val="VerbatimChar"/>
+        </w:rPr>
+        <w:br/>
+        <w:t xml:space="preserve">                  </w:t>
+      </w:r>
+      <w:r>
+        <w:rPr>
+          <w:rStyle w:val="VerbatimChar"/>
+        </w:rPr>
+        <w:t xml:space="preserve"> </w:t>
+      </w:r>
+      <w:proofErr w:type="spellStart"/>
+      <w:r>
+        <w:rPr>
+          <w:rStyle w:val="VerbatimChar"/>
+        </w:rPr>
+        <w:t>simpleEntry.Message</w:t>
+      </w:r>
+      <w:proofErr w:type="spellEnd"/>
+      <w:r>
+        <w:rPr>
+          <w:rStyle w:val="VerbatimChar"/>
+        </w:rPr>
+        <w:t>);</w:t>
+      </w:r>
+      <w:r>
+        <w:br/>
+      </w:r>
+      <w:r>
+        <w:rPr>
+          <w:rStyle w:val="VerbatimChar"/>
+        </w:rPr>
+        <w:t xml:space="preserve">            return;</w:t>
+      </w:r>
+      <w:r>
+        <w:br/>
+      </w:r>
+      <w:r>
+        <w:rPr>
+          <w:rStyle w:val="VerbatimChar"/>
+        </w:rPr>
+        <w:t xml:space="preserve">        }</w:t>
+      </w:r>
+      <w:r>
+        <w:br/>
+      </w:r>
+      <w:r>
+        <w:br/>
+      </w:r>
+      <w:r>
+        <w:rPr>
+          <w:rStyle w:val="VerbatimChar"/>
+        </w:rPr>
+        <w:t xml:space="preserve">        </w:t>
+      </w:r>
+      <w:proofErr w:type="spellStart"/>
+      <w:r>
+        <w:rPr>
+          <w:rStyle w:val="VerbatimChar"/>
+        </w:rPr>
+        <w:t>var</w:t>
+      </w:r>
+      <w:proofErr w:type="spellEnd"/>
+      <w:r>
+        <w:rPr>
+          <w:rStyle w:val="VerbatimChar"/>
+        </w:rPr>
+        <w:t xml:space="preserve"> </w:t>
+      </w:r>
+      <w:proofErr w:type="spellStart"/>
+      <w:r>
+        <w:rPr>
+          <w:rStyle w:val="VerbatimChar"/>
+        </w:rPr>
+        <w:t>exceptionEntry</w:t>
+      </w:r>
+      <w:proofErr w:type="spellEnd"/>
+      <w:r>
+        <w:rPr>
+          <w:rStyle w:val="VerbatimChar"/>
+        </w:rPr>
+        <w:t xml:space="preserve"> = (</w:t>
+      </w:r>
+      <w:proofErr w:type="spellStart"/>
+      <w:r>
+        <w:rPr>
+          <w:rStyle w:val="VerbatimChar"/>
+        </w:rPr>
+        <w:t>ExceptionLogEntry</w:t>
+      </w:r>
+      <w:proofErr w:type="spellEnd"/>
+      <w:r>
+        <w:rPr>
+          <w:rStyle w:val="VerbatimChar"/>
+        </w:rPr>
+        <w:t xml:space="preserve">) </w:t>
+      </w:r>
+      <w:proofErr w:type="spellStart"/>
+      <w:r>
+        <w:rPr>
+          <w:rStyle w:val="VerbatimChar"/>
+        </w:rPr>
+        <w:t>logEntry</w:t>
+      </w:r>
+      <w:proofErr w:type="spellEnd"/>
+      <w:r>
+        <w:rPr>
+          <w:rStyle w:val="VerbatimChar"/>
+        </w:rPr>
+        <w:t>;</w:t>
+      </w:r>
+      <w:r>
+        <w:br/>
+      </w:r>
+      <w:r>
+        <w:rPr>
+          <w:rStyle w:val="VerbatimChar"/>
+        </w:rPr>
+        <w:t xml:space="preserve">        _</w:t>
+      </w:r>
+      <w:proofErr w:type="spellStart"/>
+      <w:r>
+        <w:rPr>
+          <w:rStyle w:val="VerbatimChar"/>
+        </w:rPr>
+        <w:t>sqlServerLogSaver.SaveException</w:t>
+      </w:r>
+      <w:proofErr w:type="spellEnd"/>
+      <w:r>
+        <w:rPr>
+          <w:rStyle w:val="VerbatimChar"/>
+        </w:rPr>
+        <w:t>(</w:t>
+      </w:r>
+      <w:r>
+        <w:br/>
+      </w:r>
+      <w:r>
+        <w:rPr>
+          <w:rStyle w:val="VerbatimChar"/>
         </w:rPr>
         <w:lastRenderedPageBreak/>
-        <w:t>Рисунок 1.2 - Использование адаптеров для сохранения лог-файлов</w:t>
-      </w:r>
-    </w:p>
-    <w:p>
-      <w:pPr>
-        <w:rPr>
-          <w:lang w:val="ru-RU"/>
-        </w:rPr>
-      </w:pPr>
-      <w:r>
-        <w:rPr>
-          <w:lang w:val="ru-RU"/>
-        </w:rPr>
-        <w:t>Реализация каждого адаптера будет достаточно тривиальной. Нужно преобразовать входные параметры, вызвать метод адаптируемого класса и, возможно, преобразовать полученный результат (листинг 1.1).</w:t>
-      </w:r>
-    </w:p>
-    <w:p>
-      <w:pPr>
-        <w:pStyle w:val="SourceCode"/>
-      </w:pPr>
-      <w:r>
-        <w:rPr>
-          <w:rStyle w:val="VerbatimChar"/>
-        </w:rPr>
-        <w:t>public class SqlServerLogSaverAdapter : ILogSaver</w:t>
-      </w:r>
-      <w:r>
-        <w:br/>
-      </w:r>
-      <w:r>
-        <w:rPr>
-          <w:rStyle w:val="VerbatimChar"/>
-        </w:rPr>
-        <w:t>{</w:t>
-      </w:r>
-      <w:r>
-        <w:br/>
-      </w:r>
-      <w:r>
-        <w:rPr>
-          <w:rStyle w:val="VerbatimChar"/>
-        </w:rPr>
-        <w:t xml:space="preserve">    private readonly SqlServerLogSaver _sqlServerLogSaver = </w:t>
-      </w:r>
-      <w:r>
-        <w:rPr>
-          <w:rStyle w:val="VerbatimChar"/>
-        </w:rPr>
-        <w:br/>
-      </w:r>
-      <w:r>
-        <w:rPr>
-          <w:rStyle w:val="VerbatimChar"/>
-        </w:rPr>
-        <w:t xml:space="preserve">        </w:t>
-      </w:r>
-      <w:r>
-        <w:rPr>
-          <w:rStyle w:val="VerbatimChar"/>
-        </w:rPr>
-        <w:t>new SqlServerLogSaver();</w:t>
-      </w:r>
-      <w:r>
-        <w:br/>
-      </w:r>
-      <w:r>
-        <w:br/>
-      </w:r>
-      <w:r>
-        <w:rPr>
-          <w:rStyle w:val="VerbatimChar"/>
-        </w:rPr>
-        <w:t xml:space="preserve">    public void SaveLogEntry(LogEntry logEntry)</w:t>
-      </w:r>
-      <w:r>
-        <w:br/>
-      </w:r>
-      <w:r>
-        <w:rPr>
-          <w:rStyle w:val="VerbatimChar"/>
-        </w:rPr>
-        <w:t xml:space="preserve">    {</w:t>
-      </w:r>
-      <w:r>
-        <w:br/>
-      </w:r>
-      <w:r>
-        <w:rPr>
-          <w:rStyle w:val="VerbatimChar"/>
-        </w:rPr>
-        <w:t xml:space="preserve">        var simpleEntry = logEntry as SimpleLogEntry;</w:t>
-      </w:r>
-      <w:r>
-        <w:br/>
-      </w:r>
-      <w:r>
-        <w:rPr>
-          <w:rStyle w:val="VerbatimChar"/>
-        </w:rPr>
-        <w:t xml:space="preserve">        if (simpleEntry != null)</w:t>
-      </w:r>
-      <w:r>
-        <w:br/>
-      </w:r>
-      <w:r>
-        <w:rPr>
-          <w:rStyle w:val="VerbatimChar"/>
-        </w:rPr>
-        <w:t xml:space="preserve">        {</w:t>
-      </w:r>
-      <w:r>
-        <w:br/>
-      </w:r>
-      <w:r>
-        <w:rPr>
-          <w:rStyle w:val="VerbatimChar"/>
-        </w:rPr>
-        <w:t xml:space="preserve">            _sqlServerLogSaver.Save(</w:t>
-      </w:r>
-      <w:r>
-        <w:br/>
-      </w:r>
-      <w:r>
-        <w:rPr>
-          <w:rStyle w:val="VerbatimChar"/>
-        </w:rPr>
-        <w:t xml:space="preserve">                simpleEntry.EntryDateTime, simpleEntry.Severity.ToString(),</w:t>
-      </w:r>
-      <w:r>
-        <w:rPr>
-          <w:rStyle w:val="VerbatimChar"/>
-        </w:rPr>
-        <w:br/>
-        <w:t xml:space="preserve">                  </w:t>
-      </w:r>
-      <w:r>
-        <w:rPr>
-          <w:rStyle w:val="VerbatimChar"/>
-        </w:rPr>
-        <w:t xml:space="preserve"> simpleEntry.Message);</w:t>
-      </w:r>
-      <w:r>
-        <w:br/>
-      </w:r>
-      <w:r>
-        <w:rPr>
-          <w:rStyle w:val="VerbatimChar"/>
-        </w:rPr>
-        <w:t xml:space="preserve">            return;</w:t>
-      </w:r>
-      <w:r>
-        <w:br/>
-      </w:r>
-      <w:r>
-        <w:rPr>
-          <w:rStyle w:val="VerbatimChar"/>
-        </w:rPr>
-        <w:t xml:space="preserve">        }</w:t>
-      </w:r>
-      <w:r>
-        <w:br/>
-      </w:r>
-      <w:r>
-        <w:br/>
-      </w:r>
-      <w:r>
-        <w:rPr>
-          <w:rStyle w:val="VerbatimChar"/>
-        </w:rPr>
-        <w:t xml:space="preserve">        var exceptionEntry = (ExceptionLogEntry) logEntry;</w:t>
-      </w:r>
-      <w:r>
-        <w:br/>
-      </w:r>
-      <w:r>
-        <w:rPr>
-          <w:rStyle w:val="VerbatimChar"/>
-        </w:rPr>
-        <w:t xml:space="preserve">        _sqlServerLogSaver.SaveException(</w:t>
-      </w:r>
-      <w:r>
-        <w:br/>
-      </w:r>
-      <w:r>
-        <w:rPr>
-          <w:rStyle w:val="VerbatimChar"/>
-        </w:rPr>
-        <w:t xml:space="preserve">            exceptionEntry.EntryDateTime, exceptionEntry.Message, exceptionEntry.Exception);</w:t>
+        <w:t xml:space="preserve">            </w:t>
+      </w:r>
+      <w:proofErr w:type="spellStart"/>
+      <w:r>
+        <w:rPr>
+          <w:rStyle w:val="VerbatimChar"/>
+        </w:rPr>
+        <w:t>exceptionEntry.EntryDateTime</w:t>
+      </w:r>
+      <w:proofErr w:type="spellEnd"/>
+      <w:r>
+        <w:rPr>
+          <w:rStyle w:val="VerbatimChar"/>
+        </w:rPr>
+        <w:t xml:space="preserve">, </w:t>
+      </w:r>
+      <w:proofErr w:type="spellStart"/>
+      <w:r>
+        <w:rPr>
+          <w:rStyle w:val="VerbatimChar"/>
+        </w:rPr>
+        <w:t>exceptionEntry.Message</w:t>
+      </w:r>
+      <w:proofErr w:type="spellEnd"/>
+      <w:r>
+        <w:rPr>
+          <w:rStyle w:val="VerbatimChar"/>
+        </w:rPr>
+        <w:t xml:space="preserve">, </w:t>
+      </w:r>
+      <w:proofErr w:type="spellStart"/>
+      <w:r>
+        <w:rPr>
+          <w:rStyle w:val="VerbatimChar"/>
+        </w:rPr>
+        <w:t>exceptionEntry.Exception</w:t>
+      </w:r>
+      <w:proofErr w:type="spellEnd"/>
+      <w:r>
+        <w:rPr>
+          <w:rStyle w:val="VerbatimChar"/>
+        </w:rPr>
+        <w:t>);</w:t>
       </w:r>
       <w:r>
         <w:br/>
@@ -602,12 +915,14 @@
         </w:rPr>
         <w:t xml:space="preserve">Листинг 1.1 - Реализация </w:t>
       </w:r>
+      <w:proofErr w:type="spellStart"/>
       <w:r>
         <w:rPr>
           <w:rStyle w:val="VerbatimChar"/>
         </w:rPr>
         <w:t>SqlServerLogSaverAdapter</w:t>
       </w:r>
+      <w:proofErr w:type="spellEnd"/>
     </w:p>
     <w:p>
       <w:pPr>
@@ -636,8 +951,8 @@
           <w:lang w:val="ru-RU"/>
         </w:rPr>
       </w:pPr>
-      <w:bookmarkStart w:id="2" w:name="классическая-диаграмма-классов-паттерна-"/>
-      <w:bookmarkEnd w:id="2"/>
+      <w:bookmarkStart w:id="3" w:name="классическая-диаграмма-классов-паттерна-"/>
+      <w:bookmarkEnd w:id="3"/>
       <w:r>
         <w:rPr>
           <w:lang w:val="ru-RU"/>
@@ -673,7 +988,7 @@
                     </pic:cNvPicPr>
                   </pic:nvPicPr>
                   <pic:blipFill>
-                    <a:blip r:embed="rId8">
+                    <a:blip r:embed="rId7">
                       <a:extLst>
                         <a:ext uri="{28A0092B-C50C-407E-A947-70E740481C1C}">
                           <a14:useLocalDpi xmlns:a14="http://schemas.microsoft.com/office/drawing/2010/main" val="0"/>
@@ -748,7 +1063,6 @@
         <w:rPr>
           <w:rStyle w:val="VerbatimChar"/>
         </w:rPr>
-        <w:lastRenderedPageBreak/>
         <w:t>Target</w:t>
       </w:r>
       <w:r>
@@ -757,12 +1071,14 @@
         </w:rPr>
         <w:t xml:space="preserve"> (</w:t>
       </w:r>
+      <w:proofErr w:type="spellStart"/>
       <w:r>
         <w:rPr>
           <w:rStyle w:val="VerbatimChar"/>
         </w:rPr>
         <w:t>ILogSaver</w:t>
       </w:r>
+      <w:proofErr w:type="spellEnd"/>
       <w:r>
         <w:rPr>
           <w:lang w:val="ru-RU"/>
@@ -781,24 +1097,28 @@
           <w:lang w:val="ru-RU"/>
         </w:rPr>
       </w:pPr>
+      <w:proofErr w:type="spellStart"/>
       <w:r>
         <w:rPr>
           <w:rStyle w:val="VerbatimChar"/>
         </w:rPr>
         <w:t>Adaptee</w:t>
       </w:r>
+      <w:proofErr w:type="spellEnd"/>
       <w:r>
         <w:rPr>
           <w:lang w:val="ru-RU"/>
         </w:rPr>
         <w:t xml:space="preserve"> (</w:t>
       </w:r>
+      <w:proofErr w:type="spellStart"/>
       <w:r>
         <w:rPr>
           <w:rStyle w:val="VerbatimChar"/>
         </w:rPr>
         <w:t>SqlServerLogSaver</w:t>
       </w:r>
+      <w:proofErr w:type="spellEnd"/>
       <w:r>
         <w:rPr>
           <w:lang w:val="ru-RU"/>
@@ -829,12 +1149,14 @@
         </w:rPr>
         <w:t xml:space="preserve"> (</w:t>
       </w:r>
+      <w:proofErr w:type="spellStart"/>
       <w:r>
         <w:rPr>
           <w:rStyle w:val="VerbatimChar"/>
         </w:rPr>
         <w:t>SqlServerLogSaverAdapter</w:t>
       </w:r>
+      <w:proofErr w:type="spellEnd"/>
       <w:r>
         <w:rPr>
           <w:lang w:val="ru-RU"/>
@@ -865,12 +1187,14 @@
         </w:rPr>
         <w:t xml:space="preserve"> (клиенты </w:t>
       </w:r>
+      <w:proofErr w:type="spellStart"/>
       <w:r>
         <w:rPr>
           <w:rStyle w:val="VerbatimChar"/>
         </w:rPr>
         <w:t>ILogSaver</w:t>
       </w:r>
+      <w:proofErr w:type="spellEnd"/>
       <w:r>
         <w:rPr>
           <w:lang w:val="ru-RU"/>
@@ -885,14 +1209,22 @@
           <w:lang w:val="ru-RU"/>
         </w:rPr>
       </w:pPr>
-      <w:bookmarkStart w:id="3" w:name="обсуждение-паттерна-адатпер"/>
-      <w:bookmarkEnd w:id="3"/>
-      <w:r>
-        <w:rPr>
-          <w:lang w:val="ru-RU"/>
-        </w:rPr>
-        <w:t>Обсуждение паттерна Адатпер</w:t>
-      </w:r>
+      <w:bookmarkStart w:id="4" w:name="обсуждение-паттерна-адатпер"/>
+      <w:bookmarkEnd w:id="4"/>
+      <w:r>
+        <w:rPr>
+          <w:lang w:val="ru-RU"/>
+        </w:rPr>
+        <w:t xml:space="preserve">Обсуждение паттерна </w:t>
+      </w:r>
+      <w:proofErr w:type="spellStart"/>
+      <w:r>
+        <w:rPr>
+          <w:lang w:val="ru-RU"/>
+        </w:rPr>
+        <w:t>Адатпер</w:t>
+      </w:r>
+      <w:proofErr w:type="spellEnd"/>
     </w:p>
     <w:p>
       <w:pPr>
@@ -935,13 +1267,28 @@
           <w:lang w:val="ru-RU"/>
         </w:rPr>
       </w:pPr>
-      <w:bookmarkStart w:id="4" w:name="адаптивный-рефакторинг"/>
-      <w:bookmarkEnd w:id="4"/>
-      <w:r>
-        <w:rPr>
-          <w:lang w:val="ru-RU"/>
-        </w:rPr>
-        <w:t>"Адаптивный рефакторинг"</w:t>
+      <w:bookmarkStart w:id="5" w:name="адаптивный-рефакторинг"/>
+      <w:bookmarkEnd w:id="5"/>
+      <w:r>
+        <w:rPr>
+          <w:lang w:val="ru-RU"/>
+        </w:rPr>
+        <w:lastRenderedPageBreak/>
+        <w:t xml:space="preserve">"Адаптивный </w:t>
+      </w:r>
+      <w:proofErr w:type="spellStart"/>
+      <w:r>
+        <w:rPr>
+          <w:lang w:val="ru-RU"/>
+        </w:rPr>
+        <w:t>рефакторинг</w:t>
+      </w:r>
+      <w:proofErr w:type="spellEnd"/>
+      <w:r>
+        <w:rPr>
+          <w:lang w:val="ru-RU"/>
+        </w:rPr>
+        <w:t>"</w:t>
       </w:r>
     </w:p>
     <w:p>
@@ -978,27 +1325,57 @@
         <w:rPr>
           <w:lang w:val="ru-RU"/>
         </w:rPr>
-        <w:t xml:space="preserve"> адаптеры могут упростить эволюцию дизайна и упростить рефакторинг.</w:t>
-      </w:r>
-    </w:p>
-    <w:p>
-      <w:pPr>
-        <w:rPr>
-          <w:lang w:val="ru-RU"/>
-        </w:rPr>
-      </w:pPr>
-      <w:r>
-        <w:rPr>
-          <w:lang w:val="ru-RU"/>
-        </w:rPr>
-        <w:t xml:space="preserve">Давайте снова вернемся к задаче импорта логов, но подойдем к проблеме сохранения логов с другой стороны. Предположим, что у нас есть иерархия классов </w:t>
-      </w:r>
+        <w:t xml:space="preserve"> адаптеры могут упростить эволюцию дизайна и упростить </w:t>
+      </w:r>
+      <w:proofErr w:type="spellStart"/>
+      <w:r>
+        <w:rPr>
+          <w:lang w:val="ru-RU"/>
+        </w:rPr>
+        <w:t>рефакторинг</w:t>
+      </w:r>
+      <w:proofErr w:type="spellEnd"/>
+      <w:r>
+        <w:rPr>
+          <w:lang w:val="ru-RU"/>
+        </w:rPr>
+        <w:t>.</w:t>
+      </w:r>
+    </w:p>
+    <w:p>
+      <w:pPr>
+        <w:rPr>
+          <w:lang w:val="ru-RU"/>
+        </w:rPr>
+      </w:pPr>
+      <w:r>
+        <w:rPr>
+          <w:lang w:val="ru-RU"/>
+        </w:rPr>
+        <w:t xml:space="preserve">Давайте снова вернемся к задаче импорта логов, но подойдем к проблеме сохранения </w:t>
+      </w:r>
+      <w:proofErr w:type="gramStart"/>
+      <w:r>
+        <w:rPr>
+          <w:lang w:val="ru-RU"/>
+        </w:rPr>
+        <w:t>логов</w:t>
+      </w:r>
+      <w:proofErr w:type="gramEnd"/>
+      <w:r>
+        <w:rPr>
+          <w:lang w:val="ru-RU"/>
+        </w:rPr>
+        <w:t xml:space="preserve"> с другой стороны. Предположим, что у нас есть иерархия классов </w:t>
+      </w:r>
+      <w:proofErr w:type="spellStart"/>
       <w:r>
         <w:rPr>
           <w:rStyle w:val="VerbatimChar"/>
         </w:rPr>
         <w:t>LogSaver</w:t>
       </w:r>
+      <w:proofErr w:type="spellEnd"/>
       <w:r>
         <w:rPr>
           <w:lang w:val="ru-RU"/>
@@ -1036,12 +1413,14 @@
         </w:rPr>
         <w:t xml:space="preserve">Проектируем новый интерфейс </w:t>
       </w:r>
+      <w:proofErr w:type="spellStart"/>
       <w:r>
         <w:rPr>
           <w:rStyle w:val="VerbatimChar"/>
         </w:rPr>
         <w:t>IAsyncLogSaver</w:t>
       </w:r>
+      <w:proofErr w:type="spellEnd"/>
       <w:r>
         <w:rPr>
           <w:lang w:val="ru-RU"/>
@@ -1066,24 +1445,28 @@
         </w:rPr>
         <w:t xml:space="preserve">Создаем первую реализацию </w:t>
       </w:r>
+      <w:proofErr w:type="spellStart"/>
       <w:r>
         <w:rPr>
           <w:rStyle w:val="VerbatimChar"/>
         </w:rPr>
         <w:t>AsyncLogSaverAdapter</w:t>
       </w:r>
+      <w:proofErr w:type="spellEnd"/>
       <w:r>
         <w:rPr>
           <w:lang w:val="ru-RU"/>
         </w:rPr>
         <w:t xml:space="preserve">, которая реализует </w:t>
       </w:r>
+      <w:proofErr w:type="spellStart"/>
       <w:r>
         <w:rPr>
           <w:rStyle w:val="VerbatimChar"/>
         </w:rPr>
         <w:t>IAsyncLogSaver</w:t>
       </w:r>
+      <w:proofErr w:type="spellEnd"/>
       <w:r>
         <w:rPr>
           <w:lang w:val="ru-RU"/>
@@ -1108,12 +1491,14 @@
         </w:rPr>
         <w:t xml:space="preserve">Переводим клиентов иерархии </w:t>
       </w:r>
+      <w:proofErr w:type="spellStart"/>
       <w:r>
         <w:rPr>
           <w:rStyle w:val="VerbatimChar"/>
         </w:rPr>
         <w:t>LogSaver</w:t>
       </w:r>
+      <w:proofErr w:type="spellEnd"/>
       <w:r>
         <w:rPr>
           <w:lang w:val="ru-RU"/>
@@ -1147,17 +1532,40 @@
           <w:numId w:val="3"/>
         </w:numPr>
       </w:pPr>
-      <w:r>
-        <w:t xml:space="preserve">Удаляем </w:t>
-      </w:r>
+      <w:proofErr w:type="spellStart"/>
+      <w:r>
+        <w:t>Удаляем</w:t>
+      </w:r>
+      <w:proofErr w:type="spellEnd"/>
+      <w:r>
+        <w:t xml:space="preserve"> </w:t>
+      </w:r>
+      <w:proofErr w:type="spellStart"/>
       <w:r>
         <w:rPr>
           <w:rStyle w:val="VerbatimChar"/>
         </w:rPr>
         <w:t>AsyncLogSaverAdapter</w:t>
       </w:r>
-      <w:r>
-        <w:t xml:space="preserve"> за ненадобностью.</w:t>
+      <w:proofErr w:type="spellEnd"/>
+      <w:r>
+        <w:t xml:space="preserve"> </w:t>
+      </w:r>
+      <w:proofErr w:type="spellStart"/>
+      <w:r>
+        <w:t>за</w:t>
+      </w:r>
+      <w:proofErr w:type="spellEnd"/>
+      <w:r>
+        <w:t xml:space="preserve"> </w:t>
+      </w:r>
+      <w:proofErr w:type="spellStart"/>
+      <w:r>
+        <w:t>ненадобностью</w:t>
+      </w:r>
+      <w:proofErr w:type="spellEnd"/>
+      <w:r>
+        <w:t>.</w:t>
       </w:r>
     </w:p>
     <w:p>
@@ -1183,7 +1591,6 @@
         <w:rPr>
           <w:noProof/>
         </w:rPr>
-        <w:lastRenderedPageBreak/>
         <w:drawing>
           <wp:inline distT="0" distB="0" distL="0" distR="0">
             <wp:extent cx="5486400" cy="3741420"/>
@@ -1202,7 +1609,7 @@
                     </pic:cNvPicPr>
                   </pic:nvPicPr>
                   <pic:blipFill>
-                    <a:blip r:embed="rId9">
+                    <a:blip r:embed="rId8">
                       <a:extLst>
                         <a:ext uri="{28A0092B-C50C-407E-A947-70E740481C1C}">
                           <a14:useLocalDpi xmlns:a14="http://schemas.microsoft.com/office/drawing/2010/main" val="0"/>
@@ -1244,8 +1651,17 @@
         <w:rPr>
           <w:lang w:val="ru-RU"/>
         </w:rPr>
-        <w:t>Рисунок 1.4 - Диаграмма классов адаптивного рефакторинга</w:t>
-      </w:r>
+        <w:lastRenderedPageBreak/>
+        <w:t xml:space="preserve">Рисунок 1.4 - Диаграмма классов адаптивного </w:t>
+      </w:r>
+      <w:proofErr w:type="spellStart"/>
+      <w:r>
+        <w:rPr>
+          <w:lang w:val="ru-RU"/>
+        </w:rPr>
+        <w:t>рефакторинга</w:t>
+      </w:r>
+      <w:proofErr w:type="spellEnd"/>
     </w:p>
     <w:p>
       <w:pPr>
@@ -1259,12 +1675,14 @@
         </w:rPr>
         <w:t xml:space="preserve">Преимущество такого подхода в том, что изменения происходят постепенно, а не одним большим скачком. Реализация </w:t>
       </w:r>
+      <w:proofErr w:type="spellStart"/>
       <w:r>
         <w:rPr>
           <w:rStyle w:val="VerbatimChar"/>
         </w:rPr>
         <w:t>AsyncLogSaverAdapter</w:t>
       </w:r>
+      <w:proofErr w:type="spellEnd"/>
       <w:r>
         <w:rPr>
           <w:lang w:val="ru-RU"/>
@@ -1280,8 +1698,16 @@
         <w:rPr>
           <w:rStyle w:val="VerbatimChar"/>
         </w:rPr>
-        <w:t>public interface IAsyncLogSaver</w:t>
-      </w:r>
+        <w:t xml:space="preserve">public interface </w:t>
+      </w:r>
+      <w:proofErr w:type="spellStart"/>
+      <w:r>
+        <w:rPr>
+          <w:rStyle w:val="VerbatimChar"/>
+        </w:rPr>
+        <w:t>IAsyncLogSaver</w:t>
+      </w:r>
+      <w:proofErr w:type="spellEnd"/>
       <w:r>
         <w:br/>
       </w:r>
@@ -1298,7 +1724,49 @@
         <w:rPr>
           <w:rStyle w:val="VerbatimChar"/>
         </w:rPr>
-        <w:t xml:space="preserve">    Task SaveAsync(LogEntry logEntry);</w:t>
+        <w:t xml:space="preserve">    Task </w:t>
+      </w:r>
+      <w:proofErr w:type="spellStart"/>
+      <w:r>
+        <w:rPr>
+          <w:rStyle w:val="VerbatimChar"/>
+        </w:rPr>
+        <w:t>SaveAsync</w:t>
+      </w:r>
+      <w:proofErr w:type="spellEnd"/>
+      <w:r>
+        <w:rPr>
+          <w:rStyle w:val="VerbatimChar"/>
+        </w:rPr>
+        <w:t>(</w:t>
+      </w:r>
+      <w:proofErr w:type="spellStart"/>
+      <w:r>
+        <w:rPr>
+          <w:rStyle w:val="VerbatimChar"/>
+        </w:rPr>
+        <w:t>LogEntry</w:t>
+      </w:r>
+      <w:proofErr w:type="spellEnd"/>
+      <w:r>
+        <w:rPr>
+          <w:rStyle w:val="VerbatimChar"/>
+        </w:rPr>
+        <w:t xml:space="preserve"> </w:t>
+      </w:r>
+      <w:proofErr w:type="spellStart"/>
+      <w:r>
+        <w:rPr>
+          <w:rStyle w:val="VerbatimChar"/>
+        </w:rPr>
+        <w:t>logEntry</w:t>
+      </w:r>
+      <w:proofErr w:type="spellEnd"/>
+      <w:r>
+        <w:rPr>
+          <w:rStyle w:val="VerbatimChar"/>
+        </w:rPr>
+        <w:t>);</w:t>
       </w:r>
       <w:r>
         <w:br/>
@@ -1319,8 +1787,30 @@
         <w:rPr>
           <w:rStyle w:val="VerbatimChar"/>
         </w:rPr>
-        <w:t>public class AsyncLogSaverAdapter : IAsyncLogSaver</w:t>
-      </w:r>
+        <w:t xml:space="preserve">public class </w:t>
+      </w:r>
+      <w:proofErr w:type="spellStart"/>
+      <w:r>
+        <w:rPr>
+          <w:rStyle w:val="VerbatimChar"/>
+        </w:rPr>
+        <w:t>AsyncLogSaverAdapter</w:t>
+      </w:r>
+      <w:proofErr w:type="spellEnd"/>
+      <w:r>
+        <w:rPr>
+          <w:rStyle w:val="VerbatimChar"/>
+        </w:rPr>
+        <w:t xml:space="preserve"> : </w:t>
+      </w:r>
+      <w:proofErr w:type="spellStart"/>
+      <w:r>
+        <w:rPr>
+          <w:rStyle w:val="VerbatimChar"/>
+        </w:rPr>
+        <w:t>IAsyncLogSaver</w:t>
+      </w:r>
+      <w:proofErr w:type="spellEnd"/>
       <w:r>
         <w:br/>
       </w:r>
@@ -1337,19 +1827,103 @@
         <w:rPr>
           <w:rStyle w:val="VerbatimChar"/>
         </w:rPr>
-        <w:t xml:space="preserve">    private readonly LogSaver _logSaver;</w:t>
-      </w:r>
-      <w:r>
-        <w:br/>
-      </w:r>
-      <w:r>
-        <w:br/>
-      </w:r>
-      <w:r>
-        <w:rPr>
-          <w:rStyle w:val="VerbatimChar"/>
-        </w:rPr>
-        <w:t xml:space="preserve">    public AsyncLogSaverAdapter(LogSaver logSaver)</w:t>
+        <w:t xml:space="preserve">    private </w:t>
+      </w:r>
+      <w:proofErr w:type="spellStart"/>
+      <w:r>
+        <w:rPr>
+          <w:rStyle w:val="VerbatimChar"/>
+        </w:rPr>
+        <w:t>readonly</w:t>
+      </w:r>
+      <w:proofErr w:type="spellEnd"/>
+      <w:r>
+        <w:rPr>
+          <w:rStyle w:val="VerbatimChar"/>
+        </w:rPr>
+        <w:t xml:space="preserve"> </w:t>
+      </w:r>
+      <w:proofErr w:type="spellStart"/>
+      <w:r>
+        <w:rPr>
+          <w:rStyle w:val="VerbatimChar"/>
+        </w:rPr>
+        <w:t>LogSaver</w:t>
+      </w:r>
+      <w:proofErr w:type="spellEnd"/>
+      <w:r>
+        <w:rPr>
+          <w:rStyle w:val="VerbatimChar"/>
+        </w:rPr>
+        <w:t xml:space="preserve"> _</w:t>
+      </w:r>
+      <w:proofErr w:type="spellStart"/>
+      <w:r>
+        <w:rPr>
+          <w:rStyle w:val="VerbatimChar"/>
+        </w:rPr>
+        <w:t>logSaver</w:t>
+      </w:r>
+      <w:proofErr w:type="spellEnd"/>
+      <w:r>
+        <w:rPr>
+          <w:rStyle w:val="VerbatimChar"/>
+        </w:rPr>
+        <w:t>;</w:t>
+      </w:r>
+      <w:r>
+        <w:br/>
+      </w:r>
+      <w:r>
+        <w:br/>
+      </w:r>
+      <w:r>
+        <w:rPr>
+          <w:rStyle w:val="VerbatimChar"/>
+        </w:rPr>
+        <w:t xml:space="preserve">    public </w:t>
+      </w:r>
+      <w:proofErr w:type="spellStart"/>
+      <w:r>
+        <w:rPr>
+          <w:rStyle w:val="VerbatimChar"/>
+        </w:rPr>
+        <w:t>AsyncLogSaverAdapter</w:t>
+      </w:r>
+      <w:proofErr w:type="spellEnd"/>
+      <w:r>
+        <w:rPr>
+          <w:rStyle w:val="VerbatimChar"/>
+        </w:rPr>
+        <w:t>(</w:t>
+      </w:r>
+      <w:proofErr w:type="spellStart"/>
+      <w:r>
+        <w:rPr>
+          <w:rStyle w:val="VerbatimChar"/>
+        </w:rPr>
+        <w:t>LogSaver</w:t>
+      </w:r>
+      <w:proofErr w:type="spellEnd"/>
+      <w:r>
+        <w:rPr>
+          <w:rStyle w:val="VerbatimChar"/>
+        </w:rPr>
+        <w:t xml:space="preserve"> </w:t>
+      </w:r>
+      <w:proofErr w:type="spellStart"/>
+      <w:r>
+        <w:rPr>
+          <w:rStyle w:val="VerbatimChar"/>
+        </w:rPr>
+        <w:t>logSaver</w:t>
+      </w:r>
+      <w:proofErr w:type="spellEnd"/>
+      <w:r>
+        <w:rPr>
+          <w:rStyle w:val="VerbatimChar"/>
+        </w:rPr>
+        <w:t>)</w:t>
       </w:r>
       <w:r>
         <w:br/>
@@ -1367,7 +1941,35 @@
         <w:rPr>
           <w:rStyle w:val="VerbatimChar"/>
         </w:rPr>
-        <w:t xml:space="preserve">        _logSaver = logSaver;</w:t>
+        <w:t xml:space="preserve">        _</w:t>
+      </w:r>
+      <w:proofErr w:type="spellStart"/>
+      <w:r>
+        <w:rPr>
+          <w:rStyle w:val="VerbatimChar"/>
+        </w:rPr>
+        <w:t>logSaver</w:t>
+      </w:r>
+      <w:proofErr w:type="spellEnd"/>
+      <w:r>
+        <w:rPr>
+          <w:rStyle w:val="VerbatimChar"/>
+        </w:rPr>
+        <w:t xml:space="preserve"> = </w:t>
+      </w:r>
+      <w:proofErr w:type="spellStart"/>
+      <w:r>
+        <w:rPr>
+          <w:rStyle w:val="VerbatimChar"/>
+        </w:rPr>
+        <w:t>logSaver</w:t>
+      </w:r>
+      <w:proofErr w:type="spellEnd"/>
+      <w:r>
+        <w:rPr>
+          <w:rStyle w:val="VerbatimChar"/>
+        </w:rPr>
+        <w:t>;</w:t>
       </w:r>
       <w:r>
         <w:br/>
@@ -1388,7 +1990,49 @@
         <w:rPr>
           <w:rStyle w:val="VerbatimChar"/>
         </w:rPr>
-        <w:t xml:space="preserve">    public Task SaveAsync(LogEntry logEntry)</w:t>
+        <w:t xml:space="preserve">    public Task </w:t>
+      </w:r>
+      <w:proofErr w:type="spellStart"/>
+      <w:r>
+        <w:rPr>
+          <w:rStyle w:val="VerbatimChar"/>
+        </w:rPr>
+        <w:t>SaveAsync</w:t>
+      </w:r>
+      <w:proofErr w:type="spellEnd"/>
+      <w:r>
+        <w:rPr>
+          <w:rStyle w:val="VerbatimChar"/>
+        </w:rPr>
+        <w:t>(</w:t>
+      </w:r>
+      <w:proofErr w:type="spellStart"/>
+      <w:r>
+        <w:rPr>
+          <w:rStyle w:val="VerbatimChar"/>
+        </w:rPr>
+        <w:t>LogEntry</w:t>
+      </w:r>
+      <w:proofErr w:type="spellEnd"/>
+      <w:r>
+        <w:rPr>
+          <w:rStyle w:val="VerbatimChar"/>
+        </w:rPr>
+        <w:t xml:space="preserve"> </w:t>
+      </w:r>
+      <w:proofErr w:type="spellStart"/>
+      <w:r>
+        <w:rPr>
+          <w:rStyle w:val="VerbatimChar"/>
+        </w:rPr>
+        <w:t>logEntry</w:t>
+      </w:r>
+      <w:proofErr w:type="spellEnd"/>
+      <w:r>
+        <w:rPr>
+          <w:rStyle w:val="VerbatimChar"/>
+        </w:rPr>
+        <w:t>)</w:t>
       </w:r>
       <w:r>
         <w:br/>
@@ -1406,7 +2050,49 @@
         <w:rPr>
           <w:rStyle w:val="VerbatimChar"/>
         </w:rPr>
-        <w:t xml:space="preserve">        return Task.Run(() =&gt; _logSaver.Save(logEntry));</w:t>
+        <w:t xml:space="preserve">        return </w:t>
+      </w:r>
+      <w:proofErr w:type="spellStart"/>
+      <w:r>
+        <w:rPr>
+          <w:rStyle w:val="VerbatimChar"/>
+        </w:rPr>
+        <w:t>Task.Run</w:t>
+      </w:r>
+      <w:proofErr w:type="spellEnd"/>
+      <w:r>
+        <w:rPr>
+          <w:rStyle w:val="VerbatimChar"/>
+        </w:rPr>
+        <w:t>(() =&gt; _</w:t>
+      </w:r>
+      <w:proofErr w:type="spellStart"/>
+      <w:r>
+        <w:rPr>
+          <w:rStyle w:val="VerbatimChar"/>
+        </w:rPr>
+        <w:t>logSaver.Save</w:t>
+      </w:r>
+      <w:proofErr w:type="spellEnd"/>
+      <w:r>
+        <w:rPr>
+          <w:rStyle w:val="VerbatimChar"/>
+        </w:rPr>
+        <w:t>(</w:t>
+      </w:r>
+      <w:proofErr w:type="spellStart"/>
+      <w:r>
+        <w:rPr>
+          <w:rStyle w:val="VerbatimChar"/>
+        </w:rPr>
+        <w:t>logEntry</w:t>
+      </w:r>
+      <w:proofErr w:type="spellEnd"/>
+      <w:r>
+        <w:rPr>
+          <w:rStyle w:val="VerbatimChar"/>
+        </w:rPr>
+        <w:t>));</w:t>
       </w:r>
       <w:r>
         <w:br/>
@@ -1437,101 +2123,1029 @@
         <w:rPr>
           <w:lang w:val="ru-RU"/>
         </w:rPr>
+        <w:t xml:space="preserve">Листинг 1.2 - Реализация класса </w:t>
+      </w:r>
+      <w:proofErr w:type="spellStart"/>
+      <w:r>
+        <w:rPr>
+          <w:rStyle w:val="VerbatimChar"/>
+        </w:rPr>
+        <w:t>AsyncLogSaverAdapter</w:t>
+      </w:r>
+      <w:proofErr w:type="spellEnd"/>
+    </w:p>
+    <w:p>
+      <w:pPr>
+        <w:pStyle w:val="Heading3"/>
+        <w:rPr>
+          <w:lang w:val="ru-RU"/>
+        </w:rPr>
+      </w:pPr>
+      <w:bookmarkStart w:id="6" w:name="языковые-адаптеры"/>
+      <w:bookmarkEnd w:id="6"/>
+      <w:r>
+        <w:rPr>
+          <w:lang w:val="ru-RU"/>
+        </w:rPr>
+        <w:t>Языковые адаптеры</w:t>
+      </w:r>
+    </w:p>
+    <w:p>
+      <w:pPr>
+        <w:rPr>
+          <w:lang w:val="ru-RU"/>
+        </w:rPr>
+      </w:pPr>
+      <w:r>
+        <w:rPr>
+          <w:b/>
+        </w:rPr>
+        <w:t>TODO</w:t>
+      </w:r>
+      <w:r>
+        <w:rPr>
+          <w:b/>
+          <w:lang w:val="ru-RU"/>
+        </w:rPr>
+        <w:t>: нужна обратная связь от рецензентов. Насколько понятен раздел?!?!?</w:t>
+      </w:r>
+    </w:p>
+    <w:p>
+      <w:pPr>
+        <w:rPr>
+          <w:lang w:val="ru-RU"/>
+        </w:rPr>
+      </w:pPr>
+      <w:r>
+        <w:rPr>
+          <w:lang w:val="ru-RU"/>
+        </w:rPr>
+        <w:t xml:space="preserve">Компилятор языка </w:t>
+      </w:r>
+      <w:r>
+        <w:t>C</w:t>
+      </w:r>
+      <w:r>
+        <w:rPr>
+          <w:lang w:val="ru-RU"/>
+        </w:rPr>
+        <w:t xml:space="preserve"># налагает определенные ограничения на использование пользовательских типов в некоторых языковых конструкциях. Например, для использования типа в </w:t>
+      </w:r>
+      <w:r>
+        <w:t>LINQ</w:t>
+      </w:r>
+      <w:r>
+        <w:rPr>
+          <w:lang w:val="ru-RU"/>
+        </w:rPr>
+        <w:t xml:space="preserve"> выражениях вида </w:t>
+      </w:r>
+      <w:r>
+        <w:rPr>
+          <w:rStyle w:val="VerbatimChar"/>
+        </w:rPr>
+        <w:t>from</w:t>
+      </w:r>
+      <w:r>
+        <w:rPr>
+          <w:rStyle w:val="VerbatimChar"/>
+          <w:lang w:val="ru-RU"/>
+        </w:rPr>
+        <w:t xml:space="preserve"> </w:t>
+      </w:r>
+      <w:proofErr w:type="spellStart"/>
+      <w:r>
+        <w:rPr>
+          <w:rStyle w:val="VerbatimChar"/>
+        </w:rPr>
+        <w:t>s</w:t>
+      </w:r>
+      <w:r>
+        <w:rPr>
+          <w:rStyle w:val="VerbatimChar"/>
+          <w:lang w:val="ru-RU"/>
+        </w:rPr>
+        <w:t xml:space="preserve"> </w:t>
+      </w:r>
+      <w:r>
+        <w:rPr>
+          <w:rStyle w:val="VerbatimChar"/>
+        </w:rPr>
+        <w:t>in</w:t>
+      </w:r>
+      <w:proofErr w:type="spellEnd"/>
+      <w:r>
+        <w:rPr>
+          <w:rStyle w:val="VerbatimChar"/>
+          <w:lang w:val="ru-RU"/>
+        </w:rPr>
+        <w:t xml:space="preserve"> </w:t>
+      </w:r>
+      <w:proofErr w:type="spellStart"/>
+      <w:r>
+        <w:rPr>
+          <w:rStyle w:val="VerbatimChar"/>
+        </w:rPr>
+        <w:t>obj</w:t>
+      </w:r>
+      <w:proofErr w:type="spellEnd"/>
+      <w:r>
+        <w:rPr>
+          <w:lang w:val="ru-RU"/>
+        </w:rPr>
+        <w:t xml:space="preserve"> требуется </w:t>
+      </w:r>
+      <w:proofErr w:type="spellStart"/>
+      <w:r>
+        <w:rPr>
+          <w:lang w:val="ru-RU"/>
+        </w:rPr>
+        <w:t>экземплярные</w:t>
+      </w:r>
+      <w:proofErr w:type="spellEnd"/>
+      <w:r>
+        <w:rPr>
+          <w:lang w:val="ru-RU"/>
+        </w:rPr>
+        <w:t xml:space="preserve"> методы </w:t>
+      </w:r>
+      <w:r>
+        <w:rPr>
+          <w:rStyle w:val="VerbatimChar"/>
+        </w:rPr>
+        <w:t>Select</w:t>
+      </w:r>
+      <w:r>
+        <w:rPr>
+          <w:lang w:val="ru-RU"/>
+        </w:rPr>
+        <w:t xml:space="preserve">, </w:t>
+      </w:r>
+      <w:r>
+        <w:rPr>
+          <w:rStyle w:val="VerbatimChar"/>
+        </w:rPr>
+        <w:t>Where</w:t>
+      </w:r>
+      <w:r>
+        <w:rPr>
+          <w:lang w:val="ru-RU"/>
+        </w:rPr>
+        <w:t xml:space="preserve">, </w:t>
+      </w:r>
+      <w:proofErr w:type="spellStart"/>
+      <w:r>
+        <w:rPr>
+          <w:rStyle w:val="VerbatimChar"/>
+        </w:rPr>
+        <w:t>OrderBy</w:t>
+      </w:r>
+      <w:proofErr w:type="spellEnd"/>
+      <w:r>
+        <w:rPr>
+          <w:lang w:val="ru-RU"/>
+        </w:rPr>
+        <w:t xml:space="preserve"> и другие, но также подойдут и методы расширения. Для использования в цикле </w:t>
+      </w:r>
+      <w:r>
+        <w:rPr>
+          <w:rStyle w:val="VerbatimChar"/>
+        </w:rPr>
+        <w:t>foreach</w:t>
+      </w:r>
+      <w:r>
+        <w:rPr>
+          <w:lang w:val="ru-RU"/>
+        </w:rPr>
+        <w:t xml:space="preserve"> типу необходимо предоставить метод </w:t>
+      </w:r>
+      <w:proofErr w:type="spellStart"/>
+      <w:r>
+        <w:rPr>
+          <w:rStyle w:val="VerbatimChar"/>
+        </w:rPr>
+        <w:t>GetEnumerator</w:t>
+      </w:r>
+      <w:proofErr w:type="spellEnd"/>
+      <w:r>
+        <w:rPr>
+          <w:lang w:val="ru-RU"/>
+        </w:rPr>
+        <w:t xml:space="preserve">, который возвращает тип с методом </w:t>
+      </w:r>
+      <w:proofErr w:type="spellStart"/>
+      <w:r>
+        <w:rPr>
+          <w:rStyle w:val="VerbatimChar"/>
+        </w:rPr>
+        <w:t>bool</w:t>
+      </w:r>
+      <w:proofErr w:type="spellEnd"/>
+      <w:r>
+        <w:rPr>
+          <w:rStyle w:val="VerbatimChar"/>
+          <w:lang w:val="ru-RU"/>
+        </w:rPr>
+        <w:t xml:space="preserve"> </w:t>
+      </w:r>
+      <w:proofErr w:type="spellStart"/>
+      <w:r>
+        <w:rPr>
+          <w:rStyle w:val="VerbatimChar"/>
+        </w:rPr>
+        <w:t>MoveNext</w:t>
+      </w:r>
+      <w:proofErr w:type="spellEnd"/>
+      <w:r>
+        <w:rPr>
+          <w:lang w:val="ru-RU"/>
+        </w:rPr>
+        <w:t xml:space="preserve"> и свойством </w:t>
+      </w:r>
+      <w:r>
+        <w:rPr>
+          <w:rStyle w:val="VerbatimChar"/>
+        </w:rPr>
+        <w:t>Current</w:t>
+      </w:r>
+      <w:r>
+        <w:rPr>
+          <w:lang w:val="ru-RU"/>
+        </w:rPr>
+        <w:t xml:space="preserve">. Для использования </w:t>
+      </w:r>
+      <w:r>
+        <w:rPr>
+          <w:rStyle w:val="VerbatimChar"/>
+        </w:rPr>
+        <w:t>async</w:t>
+      </w:r>
+      <w:r>
+        <w:rPr>
+          <w:rStyle w:val="VerbatimChar"/>
+          <w:lang w:val="ru-RU"/>
+        </w:rPr>
+        <w:t>/</w:t>
+      </w:r>
+      <w:r>
+        <w:rPr>
+          <w:rStyle w:val="VerbatimChar"/>
+        </w:rPr>
+        <w:t>await</w:t>
+      </w:r>
+      <w:r>
+        <w:rPr>
+          <w:lang w:val="ru-RU"/>
+        </w:rPr>
+        <w:t xml:space="preserve"> - требуется метод </w:t>
+      </w:r>
+      <w:proofErr w:type="spellStart"/>
+      <w:r>
+        <w:rPr>
+          <w:rStyle w:val="VerbatimChar"/>
+        </w:rPr>
+        <w:t>GetAwaiter</w:t>
+      </w:r>
+      <w:proofErr w:type="spellEnd"/>
+      <w:r>
+        <w:rPr>
+          <w:lang w:val="ru-RU"/>
+        </w:rPr>
+        <w:t xml:space="preserve"> и </w:t>
+      </w:r>
+      <w:proofErr w:type="spellStart"/>
+      <w:r>
+        <w:rPr>
+          <w:rStyle w:val="VerbatimChar"/>
+        </w:rPr>
+        <w:t>GetResult</w:t>
+      </w:r>
+      <w:proofErr w:type="spellEnd"/>
+      <w:r>
+        <w:rPr>
+          <w:lang w:val="ru-RU"/>
+        </w:rPr>
+        <w:t xml:space="preserve"> (*). Для использования инициализатора коллекций требуется реализация интерфейса </w:t>
+      </w:r>
+      <w:r>
+        <w:rPr>
+          <w:rStyle w:val="VerbatimChar"/>
+        </w:rPr>
+        <w:t>IEnumerable</w:t>
+      </w:r>
+      <w:r>
+        <w:rPr>
+          <w:rStyle w:val="VerbatimChar"/>
+          <w:lang w:val="ru-RU"/>
+        </w:rPr>
+        <w:t>&lt;</w:t>
+      </w:r>
+      <w:r>
+        <w:rPr>
+          <w:rStyle w:val="VerbatimChar"/>
+        </w:rPr>
+        <w:t>T</w:t>
+      </w:r>
+      <w:r>
+        <w:rPr>
+          <w:rStyle w:val="VerbatimChar"/>
+          <w:lang w:val="ru-RU"/>
+        </w:rPr>
+        <w:t>&gt;</w:t>
+      </w:r>
+      <w:r>
+        <w:rPr>
+          <w:lang w:val="ru-RU"/>
+        </w:rPr>
+        <w:t xml:space="preserve"> </w:t>
+      </w:r>
+      <w:r>
+        <w:rPr>
+          <w:lang w:val="ru-RU"/>
+        </w:rPr>
+        <w:t>(</w:t>
+      </w:r>
+      <w:r>
+        <w:rPr>
+          <w:lang w:val="ru-RU"/>
+        </w:rPr>
+        <w:t xml:space="preserve">или </w:t>
+      </w:r>
+      <w:r>
+        <w:rPr>
+          <w:rStyle w:val="VerbatimChar"/>
+        </w:rPr>
+        <w:t>IEnumerable</w:t>
+      </w:r>
+      <w:r>
+        <w:rPr>
+          <w:lang w:val="ru-RU"/>
+        </w:rPr>
+        <w:t>) и</w:t>
+      </w:r>
+      <w:r>
+        <w:rPr>
+          <w:lang w:val="ru-RU"/>
+        </w:rPr>
+        <w:t xml:space="preserve"> метода </w:t>
+      </w:r>
+      <w:r>
+        <w:rPr>
+          <w:rStyle w:val="VerbatimChar"/>
+        </w:rPr>
+        <w:t>Add</w:t>
+      </w:r>
+      <w:r>
+        <w:rPr>
+          <w:lang w:val="ru-RU"/>
+        </w:rPr>
+        <w:t>.</w:t>
+      </w:r>
+    </w:p>
+    <w:p>
+      <w:pPr>
+        <w:rPr>
+          <w:lang w:val="ru-RU"/>
+        </w:rPr>
+      </w:pPr>
+      <w:r>
+        <w:rPr>
+          <w:lang w:val="ru-RU"/>
+        </w:rPr>
+        <w:t>(*) Сноска: все это примеры "утиной типизации" (</w:t>
+      </w:r>
+      <w:r>
+        <w:t>duck</w:t>
+      </w:r>
+      <w:r>
+        <w:rPr>
+          <w:lang w:val="ru-RU"/>
+        </w:rPr>
+        <w:t xml:space="preserve"> </w:t>
+      </w:r>
+      <w:r>
+        <w:t>typing</w:t>
+      </w:r>
+      <w:r>
+        <w:rPr>
+          <w:lang w:val="ru-RU"/>
+        </w:rPr>
+        <w:t>) на уровне языка программирования.</w:t>
+      </w:r>
+    </w:p>
+    <w:p>
+      <w:pPr>
+        <w:rPr>
+          <w:lang w:val="ru-RU"/>
+        </w:rPr>
+      </w:pPr>
+      <w:r>
+        <w:rPr>
+          <w:lang w:val="ru-RU"/>
+        </w:rPr>
+        <w:t xml:space="preserve">Вместо того, чтобы модифицировать код приложения для удовлетворения этим требованиям, можно создать набор классов-адаптеров или методов расширения. Начиная с 6-й версии языка </w:t>
+      </w:r>
+      <w:r>
+        <w:t>C</w:t>
+      </w:r>
+      <w:r>
+        <w:rPr>
+          <w:lang w:val="ru-RU"/>
+        </w:rPr>
+        <w:t xml:space="preserve"># для использования инициализатора коллекций достаточно иметь метод расширения </w:t>
+      </w:r>
+      <w:r>
+        <w:rPr>
+          <w:rStyle w:val="VerbatimChar"/>
+        </w:rPr>
+        <w:t>Add</w:t>
+      </w:r>
+      <w:r>
+        <w:rPr>
+          <w:lang w:val="ru-RU"/>
+        </w:rPr>
+        <w:t xml:space="preserve"> (листинг 1.3):</w:t>
+      </w:r>
+    </w:p>
+    <w:p>
+      <w:pPr>
+        <w:pStyle w:val="SourceCode"/>
+      </w:pPr>
+      <w:r>
+        <w:rPr>
+          <w:rStyle w:val="VerbatimChar"/>
+        </w:rPr>
         <w:lastRenderedPageBreak/>
-        <w:t xml:space="preserve">Листинг 1.2 - Реализация класса </w:t>
-      </w:r>
-      <w:r>
-        <w:rPr>
-          <w:rStyle w:val="VerbatimChar"/>
-        </w:rPr>
-        <w:t>AsyncLogSaverAdapter</w:t>
-      </w:r>
-    </w:p>
-    <w:p>
-      <w:pPr>
-        <w:pStyle w:val="Heading3"/>
-        <w:rPr>
-          <w:lang w:val="ru-RU"/>
-        </w:rPr>
-      </w:pPr>
-      <w:bookmarkStart w:id="5" w:name="языковые-адаптеры"/>
-      <w:bookmarkEnd w:id="5"/>
-      <w:r>
-        <w:rPr>
-          <w:lang w:val="ru-RU"/>
-        </w:rPr>
-        <w:t>Языковые адаптеры</w:t>
-      </w:r>
-    </w:p>
-    <w:p>
-      <w:pPr>
-        <w:rPr>
-          <w:lang w:val="ru-RU"/>
-        </w:rPr>
-      </w:pPr>
-      <w:r>
-        <w:rPr>
-          <w:b/>
-        </w:rPr>
-        <w:t>TODO</w:t>
-      </w:r>
-      <w:r>
-        <w:rPr>
-          <w:b/>
-          <w:lang w:val="ru-RU"/>
-        </w:rPr>
-        <w:t>: нужна обратная связь от рецензентов. Насколько понятен раздел?!?!?</w:t>
-      </w:r>
-    </w:p>
-    <w:p>
-      <w:pPr>
-        <w:rPr>
-          <w:lang w:val="ru-RU"/>
-        </w:rPr>
-      </w:pPr>
-      <w:r>
-        <w:rPr>
-          <w:lang w:val="ru-RU"/>
-        </w:rPr>
-        <w:t xml:space="preserve">Компилятор языка </w:t>
-      </w:r>
-      <w:r>
-        <w:t>C</w:t>
-      </w:r>
-      <w:r>
-        <w:rPr>
-          <w:lang w:val="ru-RU"/>
-        </w:rPr>
-        <w:t xml:space="preserve"># налагает определенные ограничения на использование пользовательских типов в некоторых языковых конструкциях. Например, для использования типа в </w:t>
-      </w:r>
-      <w:r>
-        <w:t>LINQ</w:t>
-      </w:r>
-      <w:r>
-        <w:rPr>
-          <w:lang w:val="ru-RU"/>
-        </w:rPr>
-        <w:t xml:space="preserve"> выражениях вида </w:t>
-      </w:r>
-      <w:r>
-        <w:rPr>
-          <w:rStyle w:val="VerbatimChar"/>
-        </w:rPr>
-        <w:t>from</w:t>
-      </w:r>
-      <w:r>
-        <w:rPr>
-          <w:rStyle w:val="VerbatimChar"/>
-          <w:lang w:val="ru-RU"/>
+        <w:t xml:space="preserve">public class </w:t>
+      </w:r>
+      <w:proofErr w:type="spellStart"/>
+      <w:r>
+        <w:rPr>
+          <w:rStyle w:val="VerbatimChar"/>
+        </w:rPr>
+        <w:t>CustomCollection</w:t>
+      </w:r>
+      <w:proofErr w:type="spellEnd"/>
+      <w:r>
+        <w:rPr>
+          <w:rStyle w:val="VerbatimChar"/>
+        </w:rPr>
+        <w:t xml:space="preserve"> : IEnumerable&lt;</w:t>
+      </w:r>
+      <w:proofErr w:type="spellStart"/>
+      <w:r>
+        <w:rPr>
+          <w:rStyle w:val="VerbatimChar"/>
+        </w:rPr>
+        <w:t>int</w:t>
+      </w:r>
+      <w:proofErr w:type="spellEnd"/>
+      <w:r>
+        <w:rPr>
+          <w:rStyle w:val="VerbatimChar"/>
+        </w:rPr>
+        <w:t>&gt;</w:t>
+      </w:r>
+      <w:r>
+        <w:br/>
+      </w:r>
+      <w:r>
+        <w:rPr>
+          <w:rStyle w:val="VerbatimChar"/>
+        </w:rPr>
+        <w:t>{</w:t>
+      </w:r>
+      <w:r>
+        <w:br/>
+      </w:r>
+      <w:r>
+        <w:rPr>
+          <w:rStyle w:val="VerbatimChar"/>
+        </w:rPr>
+        <w:t xml:space="preserve">    private </w:t>
+      </w:r>
+      <w:proofErr w:type="spellStart"/>
+      <w:r>
+        <w:rPr>
+          <w:rStyle w:val="VerbatimChar"/>
+        </w:rPr>
+        <w:t>readonly</w:t>
+      </w:r>
+      <w:proofErr w:type="spellEnd"/>
+      <w:r>
+        <w:rPr>
+          <w:rStyle w:val="VerbatimChar"/>
+        </w:rPr>
+        <w:t xml:space="preserve"> List&lt;</w:t>
+      </w:r>
+      <w:proofErr w:type="spellStart"/>
+      <w:r>
+        <w:rPr>
+          <w:rStyle w:val="VerbatimChar"/>
+        </w:rPr>
+        <w:t>int</w:t>
+      </w:r>
+      <w:proofErr w:type="spellEnd"/>
+      <w:r>
+        <w:rPr>
+          <w:rStyle w:val="VerbatimChar"/>
+        </w:rPr>
+        <w:t>&gt; _list = new List&lt;</w:t>
+      </w:r>
+      <w:proofErr w:type="spellStart"/>
+      <w:r>
+        <w:rPr>
+          <w:rStyle w:val="VerbatimChar"/>
+        </w:rPr>
+        <w:t>int</w:t>
+      </w:r>
+      <w:proofErr w:type="spellEnd"/>
+      <w:r>
+        <w:rPr>
+          <w:rStyle w:val="VerbatimChar"/>
+        </w:rPr>
+        <w:t>&gt;();</w:t>
+      </w:r>
+      <w:r>
+        <w:br/>
+      </w:r>
+      <w:r>
+        <w:br/>
+      </w:r>
+      <w:r>
+        <w:rPr>
+          <w:rStyle w:val="VerbatimChar"/>
+        </w:rPr>
+        <w:t xml:space="preserve">    public void Insert(</w:t>
+      </w:r>
+      <w:proofErr w:type="spellStart"/>
+      <w:r>
+        <w:rPr>
+          <w:rStyle w:val="VerbatimChar"/>
+        </w:rPr>
+        <w:t>int</w:t>
+      </w:r>
+      <w:proofErr w:type="spellEnd"/>
+      <w:r>
+        <w:rPr>
+          <w:rStyle w:val="VerbatimChar"/>
+        </w:rPr>
+        <w:t xml:space="preserve"> value)</w:t>
+      </w:r>
+      <w:r>
+        <w:br/>
+      </w:r>
+      <w:r>
+        <w:rPr>
+          <w:rStyle w:val="VerbatimChar"/>
+        </w:rPr>
+        <w:t xml:space="preserve">    {</w:t>
+      </w:r>
+      <w:r>
+        <w:br/>
+      </w:r>
+      <w:r>
+        <w:rPr>
+          <w:rStyle w:val="VerbatimChar"/>
+        </w:rPr>
+        <w:t xml:space="preserve">        _</w:t>
+      </w:r>
+      <w:proofErr w:type="spellStart"/>
+      <w:r>
+        <w:rPr>
+          <w:rStyle w:val="VerbatimChar"/>
+        </w:rPr>
+        <w:t>list.Add</w:t>
+      </w:r>
+      <w:proofErr w:type="spellEnd"/>
+      <w:r>
+        <w:rPr>
+          <w:rStyle w:val="VerbatimChar"/>
+        </w:rPr>
+        <w:t>(value);</w:t>
+      </w:r>
+      <w:r>
+        <w:br/>
+      </w:r>
+      <w:r>
+        <w:rPr>
+          <w:rStyle w:val="VerbatimChar"/>
+        </w:rPr>
+        <w:t xml:space="preserve">    }</w:t>
+      </w:r>
+      <w:r>
+        <w:br/>
+      </w:r>
+      <w:r>
+        <w:br/>
+      </w:r>
+      <w:r>
+        <w:rPr>
+          <w:rStyle w:val="VerbatimChar"/>
+        </w:rPr>
+        <w:t xml:space="preserve">    public IEnumerator&lt;</w:t>
+      </w:r>
+      <w:proofErr w:type="spellStart"/>
+      <w:r>
+        <w:rPr>
+          <w:rStyle w:val="VerbatimChar"/>
+        </w:rPr>
+        <w:t>int</w:t>
+      </w:r>
+      <w:proofErr w:type="spellEnd"/>
+      <w:r>
+        <w:rPr>
+          <w:rStyle w:val="VerbatimChar"/>
+        </w:rPr>
+        <w:t xml:space="preserve">&gt; </w:t>
+      </w:r>
+      <w:proofErr w:type="spellStart"/>
+      <w:r>
+        <w:rPr>
+          <w:rStyle w:val="VerbatimChar"/>
+        </w:rPr>
+        <w:t>GetEnumerator</w:t>
+      </w:r>
+      <w:proofErr w:type="spellEnd"/>
+      <w:r>
+        <w:rPr>
+          <w:rStyle w:val="VerbatimChar"/>
+        </w:rPr>
+        <w:t>()</w:t>
+      </w:r>
+      <w:r>
+        <w:br/>
+      </w:r>
+      <w:r>
+        <w:rPr>
+          <w:rStyle w:val="VerbatimChar"/>
+        </w:rPr>
+        <w:t xml:space="preserve">    {</w:t>
+      </w:r>
+      <w:r>
+        <w:br/>
+      </w:r>
+      <w:r>
+        <w:rPr>
+          <w:rStyle w:val="VerbatimChar"/>
+        </w:rPr>
+        <w:t xml:space="preserve">        return _</w:t>
+      </w:r>
+      <w:proofErr w:type="spellStart"/>
+      <w:r>
+        <w:rPr>
+          <w:rStyle w:val="VerbatimChar"/>
+        </w:rPr>
+        <w:t>list.GetEnumerator</w:t>
+      </w:r>
+      <w:proofErr w:type="spellEnd"/>
+      <w:r>
+        <w:rPr>
+          <w:rStyle w:val="VerbatimChar"/>
+        </w:rPr>
+        <w:t>();</w:t>
+      </w:r>
+      <w:r>
+        <w:br/>
+      </w:r>
+      <w:r>
+        <w:rPr>
+          <w:rStyle w:val="VerbatimChar"/>
+        </w:rPr>
+        <w:t xml:space="preserve">    }</w:t>
+      </w:r>
+      <w:r>
+        <w:br/>
+      </w:r>
+      <w:r>
+        <w:br/>
+      </w:r>
+      <w:r>
+        <w:rPr>
+          <w:rStyle w:val="VerbatimChar"/>
+        </w:rPr>
+        <w:t xml:space="preserve">    IEnumerator </w:t>
+      </w:r>
+      <w:proofErr w:type="spellStart"/>
+      <w:r>
+        <w:rPr>
+          <w:rStyle w:val="VerbatimChar"/>
+        </w:rPr>
+        <w:t>IEnumerable.GetEnumerator</w:t>
+      </w:r>
+      <w:proofErr w:type="spellEnd"/>
+      <w:r>
+        <w:rPr>
+          <w:rStyle w:val="VerbatimChar"/>
+        </w:rPr>
+        <w:t>()</w:t>
+      </w:r>
+      <w:r>
+        <w:br/>
+      </w:r>
+      <w:r>
+        <w:rPr>
+          <w:rStyle w:val="VerbatimChar"/>
+        </w:rPr>
+        <w:t xml:space="preserve">    {</w:t>
+      </w:r>
+      <w:r>
+        <w:br/>
+      </w:r>
+      <w:r>
+        <w:rPr>
+          <w:rStyle w:val="VerbatimChar"/>
+        </w:rPr>
+        <w:t xml:space="preserve">        return </w:t>
+      </w:r>
+      <w:proofErr w:type="spellStart"/>
+      <w:r>
+        <w:rPr>
+          <w:rStyle w:val="VerbatimChar"/>
+        </w:rPr>
+        <w:t>GetEnumerator</w:t>
+      </w:r>
+      <w:proofErr w:type="spellEnd"/>
+      <w:r>
+        <w:rPr>
+          <w:rStyle w:val="VerbatimChar"/>
+        </w:rPr>
+        <w:t>();</w:t>
+      </w:r>
+      <w:r>
+        <w:br/>
+      </w:r>
+      <w:r>
+        <w:rPr>
+          <w:rStyle w:val="VerbatimChar"/>
+        </w:rPr>
+        <w:t xml:space="preserve">    }</w:t>
+      </w:r>
+      <w:r>
+        <w:br/>
+      </w:r>
+      <w:r>
+        <w:rPr>
+          <w:rStyle w:val="VerbatimChar"/>
+        </w:rPr>
+        <w:t>}</w:t>
+      </w:r>
+      <w:r>
+        <w:br/>
+      </w:r>
+      <w:r>
+        <w:br/>
+      </w:r>
+      <w:r>
+        <w:rPr>
+          <w:rStyle w:val="VerbatimChar"/>
+        </w:rPr>
+        <w:t xml:space="preserve">public static class </w:t>
+      </w:r>
+      <w:proofErr w:type="spellStart"/>
+      <w:r>
+        <w:rPr>
+          <w:rStyle w:val="VerbatimChar"/>
+        </w:rPr>
+        <w:t>CustomCollectionExtensions</w:t>
+      </w:r>
+      <w:proofErr w:type="spellEnd"/>
+      <w:r>
+        <w:br/>
+      </w:r>
+      <w:r>
+        <w:rPr>
+          <w:rStyle w:val="VerbatimChar"/>
+        </w:rPr>
+        <w:t>{</w:t>
+      </w:r>
+      <w:r>
+        <w:br/>
+      </w:r>
+      <w:r>
+        <w:rPr>
+          <w:rStyle w:val="VerbatimChar"/>
+        </w:rPr>
+        <w:t xml:space="preserve">    public static void Add(this </w:t>
+      </w:r>
+      <w:proofErr w:type="spellStart"/>
+      <w:r>
+        <w:rPr>
+          <w:rStyle w:val="VerbatimChar"/>
+        </w:rPr>
+        <w:t>CustomCollection</w:t>
+      </w:r>
+      <w:proofErr w:type="spellEnd"/>
+      <w:r>
+        <w:rPr>
+          <w:rStyle w:val="VerbatimChar"/>
         </w:rPr>
         <w:t xml:space="preserve"> </w:t>
       </w:r>
-      <w:r>
-        <w:rPr>
-          <w:rStyle w:val="VerbatimChar"/>
-        </w:rPr>
-        <w:t>s</w:t>
-      </w:r>
+      <w:proofErr w:type="spellStart"/>
+      <w:r>
+        <w:rPr>
+          <w:rStyle w:val="VerbatimChar"/>
+        </w:rPr>
+        <w:t>customCollection</w:t>
+      </w:r>
+      <w:proofErr w:type="spellEnd"/>
+      <w:r>
+        <w:rPr>
+          <w:rStyle w:val="VerbatimChar"/>
+        </w:rPr>
+        <w:t xml:space="preserve">, </w:t>
+      </w:r>
+      <w:proofErr w:type="spellStart"/>
+      <w:r>
+        <w:rPr>
+          <w:rStyle w:val="VerbatimChar"/>
+        </w:rPr>
+        <w:t>int</w:t>
+      </w:r>
+      <w:proofErr w:type="spellEnd"/>
+      <w:r>
+        <w:rPr>
+          <w:rStyle w:val="VerbatimChar"/>
+        </w:rPr>
+        <w:t xml:space="preserve"> value)</w:t>
+      </w:r>
+      <w:r>
+        <w:br/>
+      </w:r>
+      <w:r>
+        <w:rPr>
+          <w:rStyle w:val="VerbatimChar"/>
+        </w:rPr>
+        <w:t xml:space="preserve">    {</w:t>
+      </w:r>
+      <w:r>
+        <w:br/>
+      </w:r>
+      <w:r>
+        <w:rPr>
+          <w:rStyle w:val="VerbatimChar"/>
+        </w:rPr>
+        <w:t xml:space="preserve">        </w:t>
+      </w:r>
+      <w:proofErr w:type="spellStart"/>
+      <w:r>
+        <w:rPr>
+          <w:rStyle w:val="VerbatimChar"/>
+        </w:rPr>
+        <w:t>customCollection.Insert</w:t>
+      </w:r>
+      <w:proofErr w:type="spellEnd"/>
+      <w:r>
+        <w:rPr>
+          <w:rStyle w:val="VerbatimChar"/>
+        </w:rPr>
+        <w:t>(value);</w:t>
+      </w:r>
+      <w:r>
+        <w:br/>
+      </w:r>
+      <w:r>
+        <w:rPr>
+          <w:rStyle w:val="VerbatimChar"/>
+        </w:rPr>
+        <w:t xml:space="preserve">    }</w:t>
+      </w:r>
+      <w:r>
+        <w:br/>
+      </w:r>
+      <w:r>
+        <w:rPr>
+          <w:rStyle w:val="VerbatimChar"/>
+        </w:rPr>
+        <w:t>}</w:t>
+      </w:r>
+    </w:p>
+    <w:p>
+      <w:pPr>
+        <w:rPr>
+          <w:lang w:val="ru-RU"/>
+        </w:rPr>
+      </w:pPr>
+      <w:r>
+        <w:rPr>
+          <w:lang w:val="ru-RU"/>
+        </w:rPr>
+        <w:t xml:space="preserve">Листинг 1.3 - Класс </w:t>
+      </w:r>
+      <w:proofErr w:type="spellStart"/>
+      <w:r>
+        <w:rPr>
+          <w:rStyle w:val="VerbatimChar"/>
+        </w:rPr>
+        <w:t>CustomCollection</w:t>
+      </w:r>
+      <w:proofErr w:type="spellEnd"/>
+      <w:r>
+        <w:rPr>
+          <w:lang w:val="ru-RU"/>
+        </w:rPr>
+        <w:t xml:space="preserve"> и его методы расширения</w:t>
+      </w:r>
+    </w:p>
+    <w:p>
+      <w:pPr>
+        <w:rPr>
+          <w:lang w:val="ru-RU"/>
+        </w:rPr>
+      </w:pPr>
+      <w:r>
+        <w:rPr>
+          <w:lang w:val="ru-RU"/>
+        </w:rPr>
+        <w:t xml:space="preserve">В этом случае класс </w:t>
+      </w:r>
+      <w:proofErr w:type="spellStart"/>
+      <w:r>
+        <w:rPr>
+          <w:rStyle w:val="VerbatimChar"/>
+        </w:rPr>
+        <w:t>CustomCollectionExtensions</w:t>
+      </w:r>
+      <w:proofErr w:type="spellEnd"/>
+      <w:r>
+        <w:rPr>
+          <w:lang w:val="ru-RU"/>
+        </w:rPr>
+        <w:t xml:space="preserve"> выступает своеобразным адаптером, который позволяет использовать класс </w:t>
+      </w:r>
+      <w:proofErr w:type="spellStart"/>
+      <w:r>
+        <w:rPr>
+          <w:rStyle w:val="VerbatimChar"/>
+        </w:rPr>
+        <w:t>CustomCollection</w:t>
+      </w:r>
+      <w:proofErr w:type="spellEnd"/>
+      <w:r>
+        <w:rPr>
+          <w:lang w:val="ru-RU"/>
+        </w:rPr>
+        <w:t xml:space="preserve"> с инициализатором коллекций (листинг 1.4):</w:t>
+      </w:r>
+    </w:p>
+    <w:p>
+      <w:pPr>
+        <w:pStyle w:val="SourceCode"/>
+        <w:rPr>
+          <w:lang w:val="ru-RU"/>
+        </w:rPr>
+      </w:pPr>
+      <w:r>
+        <w:rPr>
+          <w:rStyle w:val="VerbatimChar"/>
+          <w:lang w:val="ru-RU"/>
+        </w:rPr>
+        <w:t xml:space="preserve">// При наличии импорта нужного пространства </w:t>
+      </w:r>
+      <w:proofErr w:type="gramStart"/>
+      <w:r>
+        <w:rPr>
+          <w:rStyle w:val="VerbatimChar"/>
+          <w:lang w:val="ru-RU"/>
+        </w:rPr>
+        <w:t>имен,</w:t>
+      </w:r>
+      <w:r>
+        <w:rPr>
+          <w:lang w:val="ru-RU"/>
+        </w:rPr>
+        <w:br/>
+      </w:r>
+      <w:r>
+        <w:rPr>
+          <w:rStyle w:val="VerbatimChar"/>
+          <w:lang w:val="ru-RU"/>
+        </w:rPr>
+        <w:t>/</w:t>
+      </w:r>
+      <w:proofErr w:type="gramEnd"/>
+      <w:r>
+        <w:rPr>
+          <w:rStyle w:val="VerbatimChar"/>
+          <w:lang w:val="ru-RU"/>
+        </w:rPr>
+        <w:t>/ код успешно компилируется и запускается!</w:t>
+      </w:r>
+      <w:r>
+        <w:rPr>
+          <w:lang w:val="ru-RU"/>
+        </w:rPr>
+        <w:br/>
+      </w:r>
+      <w:proofErr w:type="spellStart"/>
+      <w:r>
+        <w:rPr>
+          <w:rStyle w:val="VerbatimChar"/>
+        </w:rPr>
+        <w:t>var</w:t>
+      </w:r>
+      <w:proofErr w:type="spellEnd"/>
       <w:r>
         <w:rPr>
           <w:rStyle w:val="VerbatimChar"/>
@@ -1543,7 +3157,20 @@
         <w:rPr>
           <w:rStyle w:val="VerbatimChar"/>
         </w:rPr>
-        <w:t>in</w:t>
+        <w:t>cc</w:t>
+      </w:r>
+      <w:r>
+        <w:rPr>
+          <w:rStyle w:val="VerbatimChar"/>
+          <w:lang w:val="ru-RU"/>
+        </w:rPr>
+        <w:t xml:space="preserve"> = </w:t>
+      </w:r>
+      <w:r>
+        <w:rPr>
+          <w:rStyle w:val="VerbatimChar"/>
+        </w:rPr>
+        <w:t>new</w:t>
       </w:r>
       <w:r>
         <w:rPr>
@@ -1552,692 +3179,42 @@
         </w:rPr>
         <w:t xml:space="preserve"> </w:t>
       </w:r>
-      <w:r>
-        <w:rPr>
-          <w:rStyle w:val="VerbatimChar"/>
-        </w:rPr>
-        <w:t>obj</w:t>
-      </w:r>
-      <w:r>
-        <w:rPr>
-          <w:lang w:val="ru-RU"/>
-        </w:rPr>
-        <w:t xml:space="preserve"> требуется экземплярные методы </w:t>
-      </w:r>
-      <w:r>
-        <w:rPr>
-          <w:rStyle w:val="VerbatimChar"/>
-        </w:rPr>
-        <w:t>Select</w:t>
-      </w:r>
-      <w:r>
-        <w:rPr>
-          <w:lang w:val="ru-RU"/>
-        </w:rPr>
-        <w:t xml:space="preserve">, </w:t>
-      </w:r>
-      <w:r>
-        <w:rPr>
-          <w:rStyle w:val="VerbatimChar"/>
-        </w:rPr>
-        <w:t>Where</w:t>
-      </w:r>
-      <w:r>
-        <w:rPr>
-          <w:lang w:val="ru-RU"/>
-        </w:rPr>
-        <w:t xml:space="preserve">, </w:t>
-      </w:r>
-      <w:r>
-        <w:rPr>
-          <w:rStyle w:val="VerbatimChar"/>
-        </w:rPr>
-        <w:t>OrderBy</w:t>
-      </w:r>
-      <w:r>
-        <w:rPr>
-          <w:lang w:val="ru-RU"/>
-        </w:rPr>
-        <w:t xml:space="preserve"> и другие, но также подойдут и методы расширения. Для использования в цикле </w:t>
-      </w:r>
-      <w:r>
-        <w:rPr>
-          <w:rStyle w:val="VerbatimChar"/>
-        </w:rPr>
-        <w:t>foreach</w:t>
-      </w:r>
-      <w:r>
-        <w:rPr>
-          <w:lang w:val="ru-RU"/>
-        </w:rPr>
-        <w:t xml:space="preserve"> типу необходимо предоставить метод </w:t>
-      </w:r>
-      <w:r>
-        <w:rPr>
-          <w:rStyle w:val="VerbatimChar"/>
-        </w:rPr>
-        <w:t>GetEnumerator</w:t>
-      </w:r>
-      <w:r>
-        <w:rPr>
-          <w:lang w:val="ru-RU"/>
-        </w:rPr>
-        <w:t xml:space="preserve">, который возвращает тип с методом </w:t>
-      </w:r>
-      <w:r>
-        <w:rPr>
-          <w:rStyle w:val="VerbatimChar"/>
-        </w:rPr>
-        <w:t>bool</w:t>
-      </w:r>
-      <w:r>
-        <w:rPr>
-          <w:rStyle w:val="VerbatimChar"/>
-          <w:lang w:val="ru-RU"/>
-        </w:rPr>
-        <w:t xml:space="preserve"> </w:t>
-      </w:r>
-      <w:r>
-        <w:rPr>
-          <w:rStyle w:val="VerbatimChar"/>
-        </w:rPr>
-        <w:t>MoveNext</w:t>
-      </w:r>
-      <w:r>
-        <w:rPr>
-          <w:lang w:val="ru-RU"/>
-        </w:rPr>
-        <w:t xml:space="preserve"> и свойством </w:t>
-      </w:r>
-      <w:r>
-        <w:rPr>
-          <w:rStyle w:val="VerbatimChar"/>
-        </w:rPr>
-        <w:t>Current</w:t>
-      </w:r>
-      <w:r>
-        <w:rPr>
-          <w:lang w:val="ru-RU"/>
-        </w:rPr>
-        <w:t xml:space="preserve">. Для использования </w:t>
-      </w:r>
-      <w:r>
-        <w:rPr>
-          <w:rStyle w:val="VerbatimChar"/>
-        </w:rPr>
-        <w:t>async</w:t>
-      </w:r>
-      <w:r>
-        <w:rPr>
-          <w:rStyle w:val="VerbatimChar"/>
-          <w:lang w:val="ru-RU"/>
-        </w:rPr>
-        <w:t>/</w:t>
-      </w:r>
-      <w:r>
-        <w:rPr>
-          <w:rStyle w:val="VerbatimChar"/>
-        </w:rPr>
-        <w:t>await</w:t>
-      </w:r>
-      <w:r>
-        <w:rPr>
-          <w:lang w:val="ru-RU"/>
-        </w:rPr>
-        <w:t xml:space="preserve"> - требуется метод </w:t>
-      </w:r>
-      <w:r>
-        <w:rPr>
-          <w:rStyle w:val="VerbatimChar"/>
-        </w:rPr>
-        <w:t>GetAwaiter</w:t>
-      </w:r>
-      <w:r>
-        <w:rPr>
-          <w:lang w:val="ru-RU"/>
-        </w:rPr>
-        <w:t xml:space="preserve"> и </w:t>
-      </w:r>
-      <w:r>
-        <w:rPr>
-          <w:rStyle w:val="VerbatimChar"/>
-        </w:rPr>
-        <w:t>GetResult</w:t>
-      </w:r>
-      <w:r>
-        <w:rPr>
-          <w:lang w:val="ru-RU"/>
-        </w:rPr>
-        <w:t xml:space="preserve"> (*). Для использования инициализатора коллекций требуется реализация интерфейса </w:t>
-      </w:r>
-      <w:r>
-        <w:rPr>
-          <w:rStyle w:val="VerbatimChar"/>
-        </w:rPr>
-        <w:t>IEnumerable</w:t>
-      </w:r>
-      <w:r>
-        <w:rPr>
-          <w:rStyle w:val="VerbatimChar"/>
-          <w:lang w:val="ru-RU"/>
-        </w:rPr>
-        <w:t>&lt;</w:t>
-      </w:r>
-      <w:r>
-        <w:rPr>
-          <w:rStyle w:val="VerbatimChar"/>
-        </w:rPr>
-        <w:t>T</w:t>
-      </w:r>
-      <w:r>
-        <w:rPr>
-          <w:rStyle w:val="VerbatimChar"/>
-          <w:lang w:val="ru-RU"/>
-        </w:rPr>
-        <w:t>&gt;</w:t>
-      </w:r>
-      <w:r>
-        <w:rPr>
-          <w:lang w:val="ru-RU"/>
-        </w:rPr>
-        <w:t xml:space="preserve"> </w:t>
-      </w:r>
-      <w:r>
-        <w:rPr>
-          <w:lang w:val="ru-RU"/>
-        </w:rPr>
-        <w:t>(</w:t>
-      </w:r>
-      <w:r>
-        <w:rPr>
-          <w:lang w:val="ru-RU"/>
-        </w:rPr>
-        <w:t xml:space="preserve">или </w:t>
-      </w:r>
-      <w:r>
-        <w:rPr>
-          <w:rStyle w:val="VerbatimChar"/>
-        </w:rPr>
-        <w:t>IEnumerable</w:t>
-      </w:r>
-      <w:r>
-        <w:rPr>
-          <w:lang w:val="ru-RU"/>
-        </w:rPr>
-        <w:t>) и</w:t>
-      </w:r>
-      <w:r>
-        <w:rPr>
-          <w:lang w:val="ru-RU"/>
-        </w:rPr>
-        <w:t xml:space="preserve"> метода </w:t>
-      </w:r>
-      <w:r>
-        <w:rPr>
-          <w:rStyle w:val="VerbatimChar"/>
-        </w:rPr>
-        <w:t>Add</w:t>
-      </w:r>
-      <w:r>
-        <w:rPr>
-          <w:lang w:val="ru-RU"/>
-        </w:rPr>
-        <w:t>.</w:t>
-      </w:r>
-    </w:p>
-    <w:p>
-      <w:pPr>
-        <w:rPr>
-          <w:lang w:val="ru-RU"/>
-        </w:rPr>
-      </w:pPr>
-      <w:r>
-        <w:rPr>
-          <w:lang w:val="ru-RU"/>
-        </w:rPr>
-        <w:t>(*) Сноска: все это примеры "утиной типизации" (</w:t>
-      </w:r>
-      <w:r>
-        <w:t>duck</w:t>
-      </w:r>
-      <w:r>
-        <w:rPr>
-          <w:lang w:val="ru-RU"/>
-        </w:rPr>
-        <w:t xml:space="preserve"> </w:t>
-      </w:r>
-      <w:r>
-        <w:t>typing</w:t>
-      </w:r>
-      <w:r>
-        <w:rPr>
-          <w:lang w:val="ru-RU"/>
-        </w:rPr>
-        <w:t>) на уровне языка программирования.</w:t>
-      </w:r>
-    </w:p>
-    <w:p>
-      <w:pPr>
-        <w:rPr>
-          <w:lang w:val="ru-RU"/>
-        </w:rPr>
-      </w:pPr>
-      <w:r>
-        <w:rPr>
-          <w:lang w:val="ru-RU"/>
-        </w:rPr>
-        <w:t xml:space="preserve">Вместо того, чтобы модифицировать код приложения для удовлетворения этим требованиям, можно создать набор классов-адаптеров или методов расширения. Начиная с 6-й версии языка </w:t>
-      </w:r>
-      <w:r>
-        <w:t>C</w:t>
-      </w:r>
-      <w:r>
-        <w:rPr>
-          <w:lang w:val="ru-RU"/>
-        </w:rPr>
-        <w:t xml:space="preserve"># для использования инициализатора коллекций достаточно иметь метод расширения </w:t>
-      </w:r>
-      <w:r>
-        <w:rPr>
-          <w:rStyle w:val="VerbatimChar"/>
-        </w:rPr>
-        <w:t>Add</w:t>
-      </w:r>
-      <w:r>
-        <w:rPr>
-          <w:lang w:val="ru-RU"/>
-        </w:rPr>
-        <w:t xml:space="preserve"> (листинг 1.3):</w:t>
-      </w:r>
-    </w:p>
-    <w:p>
-      <w:pPr>
-        <w:pStyle w:val="SourceCode"/>
-      </w:pPr>
-      <w:r>
-        <w:rPr>
-          <w:rStyle w:val="VerbatimChar"/>
-        </w:rPr>
-        <w:t>public class CustomCollection : IEnumerable&lt;int&gt;</w:t>
-      </w:r>
-      <w:r>
-        <w:br/>
-      </w:r>
-      <w:r>
-        <w:rPr>
-          <w:rStyle w:val="VerbatimChar"/>
-        </w:rPr>
-        <w:t>{</w:t>
-      </w:r>
-      <w:r>
-        <w:br/>
-      </w:r>
-      <w:r>
-        <w:rPr>
-          <w:rStyle w:val="VerbatimChar"/>
-        </w:rPr>
-        <w:t xml:space="preserve">    private readonly List&lt;int&gt; _list = new List&lt;int&gt;();</w:t>
-      </w:r>
-      <w:r>
-        <w:br/>
-      </w:r>
-      <w:r>
-        <w:br/>
-      </w:r>
-      <w:r>
-        <w:rPr>
-          <w:rStyle w:val="VerbatimChar"/>
-        </w:rPr>
-        <w:t xml:space="preserve">    public void Insert(int value)</w:t>
-      </w:r>
-      <w:r>
-        <w:br/>
-      </w:r>
-      <w:r>
-        <w:rPr>
-          <w:rStyle w:val="VerbatimChar"/>
-        </w:rPr>
-        <w:t xml:space="preserve">    {</w:t>
-      </w:r>
-      <w:r>
-        <w:br/>
-      </w:r>
-      <w:r>
-        <w:rPr>
-          <w:rStyle w:val="VerbatimChar"/>
-        </w:rPr>
-        <w:t xml:space="preserve">        _list.Add(value);</w:t>
-      </w:r>
-      <w:r>
-        <w:br/>
-      </w:r>
-      <w:r>
-        <w:rPr>
-          <w:rStyle w:val="VerbatimChar"/>
-        </w:rPr>
-        <w:t xml:space="preserve">    }</w:t>
-      </w:r>
-      <w:r>
-        <w:br/>
-      </w:r>
-      <w:r>
-        <w:br/>
-      </w:r>
-      <w:r>
-        <w:rPr>
-          <w:rStyle w:val="VerbatimChar"/>
-        </w:rPr>
-        <w:t xml:space="preserve">    public IEnumerator&lt;int&gt; GetEnumerator()</w:t>
-      </w:r>
-      <w:r>
-        <w:br/>
-      </w:r>
-      <w:r>
-        <w:rPr>
-          <w:rStyle w:val="VerbatimChar"/>
-        </w:rPr>
-        <w:t xml:space="preserve">    {</w:t>
-      </w:r>
-      <w:r>
-        <w:br/>
-      </w:r>
-      <w:r>
-        <w:rPr>
-          <w:rStyle w:val="VerbatimChar"/>
-        </w:rPr>
-        <w:t xml:space="preserve">        return _list.GetEnumerator();</w:t>
-      </w:r>
-      <w:r>
-        <w:br/>
-      </w:r>
-      <w:r>
-        <w:rPr>
-          <w:rStyle w:val="VerbatimChar"/>
-        </w:rPr>
-        <w:t xml:space="preserve">    }</w:t>
-      </w:r>
-      <w:r>
-        <w:br/>
-      </w:r>
-      <w:r>
-        <w:br/>
-      </w:r>
-      <w:r>
-        <w:rPr>
-          <w:rStyle w:val="VerbatimChar"/>
-        </w:rPr>
-        <w:t xml:space="preserve">    IEnumerator IEnumerable.GetEnumerator()</w:t>
-      </w:r>
-      <w:r>
-        <w:br/>
-      </w:r>
-      <w:r>
-        <w:rPr>
-          <w:rStyle w:val="VerbatimChar"/>
-        </w:rPr>
-        <w:t xml:space="preserve">    {</w:t>
-      </w:r>
-      <w:r>
-        <w:br/>
-      </w:r>
-      <w:r>
-        <w:rPr>
-          <w:rStyle w:val="VerbatimChar"/>
-        </w:rPr>
-        <w:t xml:space="preserve">        return GetEnumerator();</w:t>
-      </w:r>
-      <w:r>
-        <w:br/>
-      </w:r>
-      <w:r>
-        <w:rPr>
-          <w:rStyle w:val="VerbatimChar"/>
-        </w:rPr>
-        <w:t xml:space="preserve">    }</w:t>
-      </w:r>
-      <w:r>
-        <w:br/>
-      </w:r>
-      <w:r>
-        <w:rPr>
-          <w:rStyle w:val="VerbatimChar"/>
-        </w:rPr>
-        <w:t>}</w:t>
-      </w:r>
-      <w:r>
-        <w:br/>
-      </w:r>
-      <w:r>
-        <w:br/>
-      </w:r>
-      <w:r>
-        <w:rPr>
-          <w:rStyle w:val="VerbatimChar"/>
-        </w:rPr>
-        <w:t>public static class CustomCollectionExtensions</w:t>
-      </w:r>
-      <w:r>
-        <w:br/>
-      </w:r>
-      <w:r>
-        <w:rPr>
-          <w:rStyle w:val="VerbatimChar"/>
-        </w:rPr>
-        <w:t>{</w:t>
-      </w:r>
-      <w:r>
-        <w:br/>
-      </w:r>
-      <w:r>
-        <w:rPr>
-          <w:rStyle w:val="VerbatimChar"/>
-        </w:rPr>
-        <w:t xml:space="preserve">    public static void Add(this CustomCollection customCollection, int value)</w:t>
-      </w:r>
-      <w:r>
-        <w:br/>
-      </w:r>
-      <w:r>
-        <w:rPr>
-          <w:rStyle w:val="VerbatimChar"/>
-        </w:rPr>
-        <w:t xml:space="preserve">    {</w:t>
-      </w:r>
-      <w:r>
-        <w:br/>
-      </w:r>
-      <w:r>
-        <w:rPr>
-          <w:rStyle w:val="VerbatimChar"/>
-        </w:rPr>
-        <w:t xml:space="preserve">        customCollection.Insert(value);</w:t>
-      </w:r>
-      <w:r>
-        <w:br/>
-      </w:r>
-      <w:r>
-        <w:rPr>
-          <w:rStyle w:val="VerbatimChar"/>
-        </w:rPr>
-        <w:lastRenderedPageBreak/>
-        <w:t xml:space="preserve">    }</w:t>
-      </w:r>
-      <w:r>
-        <w:br/>
-      </w:r>
-      <w:r>
-        <w:rPr>
-          <w:rStyle w:val="VerbatimChar"/>
-        </w:rPr>
-        <w:t>}</w:t>
-      </w:r>
-    </w:p>
-    <w:p>
-      <w:pPr>
-        <w:rPr>
-          <w:lang w:val="ru-RU"/>
-        </w:rPr>
-      </w:pPr>
-      <w:r>
-        <w:rPr>
-          <w:lang w:val="ru-RU"/>
-        </w:rPr>
-        <w:t xml:space="preserve">Листинг 1.3 - Класс </w:t>
-      </w:r>
+      <w:proofErr w:type="spellStart"/>
       <w:r>
         <w:rPr>
           <w:rStyle w:val="VerbatimChar"/>
         </w:rPr>
         <w:t>CustomCollection</w:t>
       </w:r>
-      <w:r>
-        <w:rPr>
-          <w:lang w:val="ru-RU"/>
-        </w:rPr>
-        <w:t xml:space="preserve"> и его методы расширения</w:t>
-      </w:r>
-    </w:p>
-    <w:p>
-      <w:pPr>
-        <w:rPr>
-          <w:lang w:val="ru-RU"/>
-        </w:rPr>
-      </w:pPr>
-      <w:r>
-        <w:rPr>
-          <w:lang w:val="ru-RU"/>
-        </w:rPr>
-        <w:t xml:space="preserve">В этом случае класс </w:t>
-      </w:r>
-      <w:r>
-        <w:rPr>
-          <w:rStyle w:val="VerbatimChar"/>
-        </w:rPr>
-        <w:t>CustomCollectionExtensions</w:t>
-      </w:r>
-      <w:r>
-        <w:rPr>
-          <w:lang w:val="ru-RU"/>
-        </w:rPr>
-        <w:t xml:space="preserve"> выступает своеобразным адаптером, который позволяет использовать класс </w:t>
-      </w:r>
+      <w:proofErr w:type="spellEnd"/>
+      <w:r>
+        <w:rPr>
+          <w:rStyle w:val="VerbatimChar"/>
+          <w:lang w:val="ru-RU"/>
+        </w:rPr>
+        <w:t xml:space="preserve"> {42};</w:t>
+      </w:r>
+    </w:p>
+    <w:p>
+      <w:pPr>
+        <w:rPr>
+          <w:lang w:val="ru-RU"/>
+        </w:rPr>
+      </w:pPr>
+      <w:r>
+        <w:rPr>
+          <w:lang w:val="ru-RU"/>
+        </w:rPr>
+        <w:t xml:space="preserve">Листинг 1.4 - Пример использования инициализатора коллекций с </w:t>
+      </w:r>
+      <w:proofErr w:type="spellStart"/>
       <w:r>
         <w:rPr>
           <w:rStyle w:val="VerbatimChar"/>
         </w:rPr>
         <w:t>CustomCollection</w:t>
       </w:r>
-      <w:r>
-        <w:rPr>
-          <w:lang w:val="ru-RU"/>
-        </w:rPr>
-        <w:t xml:space="preserve"> с инициализатором коллекций (листинг 1.4):</w:t>
-      </w:r>
-    </w:p>
-    <w:p>
-      <w:pPr>
-        <w:pStyle w:val="SourceCode"/>
-        <w:rPr>
-          <w:lang w:val="ru-RU"/>
-        </w:rPr>
-      </w:pPr>
-      <w:r>
-        <w:rPr>
-          <w:rStyle w:val="VerbatimChar"/>
-          <w:lang w:val="ru-RU"/>
-        </w:rPr>
-        <w:t>// При наличии импорта нужного пространства имен,</w:t>
-      </w:r>
-      <w:r>
-        <w:rPr>
-          <w:lang w:val="ru-RU"/>
-        </w:rPr>
-        <w:br/>
-      </w:r>
-      <w:r>
-        <w:rPr>
-          <w:rStyle w:val="VerbatimChar"/>
-          <w:lang w:val="ru-RU"/>
-        </w:rPr>
-        <w:t>// код успешно компилируется и запускается!</w:t>
-      </w:r>
-      <w:r>
-        <w:rPr>
-          <w:lang w:val="ru-RU"/>
-        </w:rPr>
-        <w:br/>
-      </w:r>
-      <w:r>
-        <w:rPr>
-          <w:rStyle w:val="VerbatimChar"/>
-        </w:rPr>
-        <w:t>var</w:t>
-      </w:r>
-      <w:r>
-        <w:rPr>
-          <w:rStyle w:val="VerbatimChar"/>
-          <w:lang w:val="ru-RU"/>
-        </w:rPr>
-        <w:t xml:space="preserve"> </w:t>
-      </w:r>
-      <w:r>
-        <w:rPr>
-          <w:rStyle w:val="VerbatimChar"/>
-        </w:rPr>
-        <w:t>cc</w:t>
-      </w:r>
-      <w:r>
-        <w:rPr>
-          <w:rStyle w:val="VerbatimChar"/>
-          <w:lang w:val="ru-RU"/>
-        </w:rPr>
-        <w:t xml:space="preserve"> = </w:t>
-      </w:r>
-      <w:r>
-        <w:rPr>
-          <w:rStyle w:val="VerbatimChar"/>
-        </w:rPr>
-        <w:t>new</w:t>
-      </w:r>
-      <w:r>
-        <w:rPr>
-          <w:rStyle w:val="VerbatimChar"/>
-          <w:lang w:val="ru-RU"/>
-        </w:rPr>
-        <w:t xml:space="preserve"> </w:t>
-      </w:r>
-      <w:r>
-        <w:rPr>
-          <w:rStyle w:val="VerbatimChar"/>
-        </w:rPr>
-        <w:t>CustomCollection</w:t>
-      </w:r>
-      <w:r>
-        <w:rPr>
-          <w:rStyle w:val="VerbatimChar"/>
-          <w:lang w:val="ru-RU"/>
-        </w:rPr>
-        <w:t xml:space="preserve"> {42};</w:t>
-      </w:r>
-    </w:p>
-    <w:p>
-      <w:pPr>
-        <w:rPr>
-          <w:lang w:val="ru-RU"/>
-        </w:rPr>
-      </w:pPr>
-      <w:r>
-        <w:rPr>
-          <w:lang w:val="ru-RU"/>
-        </w:rPr>
-        <w:t xml:space="preserve">Листинг 1.4 - Пример использования инициализатора коллекций с </w:t>
-      </w:r>
-      <w:r>
-        <w:rPr>
-          <w:rStyle w:val="VerbatimChar"/>
-        </w:rPr>
-        <w:t>CustomCollection</w:t>
-      </w:r>
+      <w:proofErr w:type="spellEnd"/>
     </w:p>
     <w:p>
       <w:pPr>
@@ -2246,8 +3223,8 @@
           <w:lang w:val="ru-RU"/>
         </w:rPr>
       </w:pPr>
-      <w:bookmarkStart w:id="6" w:name="применимость"/>
-      <w:bookmarkEnd w:id="6"/>
+      <w:bookmarkStart w:id="7" w:name="применимость"/>
+      <w:bookmarkEnd w:id="7"/>
       <w:r>
         <w:rPr>
           <w:lang w:val="ru-RU"/>
@@ -2281,8 +3258,69 @@
         </w:rPr>
         <w:t xml:space="preserve">Повторное использование чужого кода. В некоторых случаях у нас уже есть код, который решает нужную задачу, но его интерфейс не подходит для текущего приложения. </w:t>
       </w:r>
-      <w:r>
-        <w:t>Вместо изменения кода библиотеки можно создать слой адаптеров.</w:t>
+      <w:proofErr w:type="spellStart"/>
+      <w:r>
+        <w:t>Вместо</w:t>
+      </w:r>
+      <w:proofErr w:type="spellEnd"/>
+      <w:r>
+        <w:t xml:space="preserve"> </w:t>
+      </w:r>
+      <w:proofErr w:type="spellStart"/>
+      <w:r>
+        <w:t>изменения</w:t>
+      </w:r>
+      <w:proofErr w:type="spellEnd"/>
+      <w:r>
+        <w:t xml:space="preserve"> </w:t>
+      </w:r>
+      <w:proofErr w:type="spellStart"/>
+      <w:r>
+        <w:t>кода</w:t>
+      </w:r>
+      <w:proofErr w:type="spellEnd"/>
+      <w:r>
+        <w:t xml:space="preserve"> </w:t>
+      </w:r>
+      <w:proofErr w:type="spellStart"/>
+      <w:r>
+        <w:t>библиотеки</w:t>
+      </w:r>
+      <w:proofErr w:type="spellEnd"/>
+      <w:r>
+        <w:t xml:space="preserve"> </w:t>
+      </w:r>
+      <w:proofErr w:type="spellStart"/>
+      <w:r>
+        <w:t>можно</w:t>
+      </w:r>
+      <w:proofErr w:type="spellEnd"/>
+      <w:r>
+        <w:t xml:space="preserve"> </w:t>
+      </w:r>
+      <w:proofErr w:type="spellStart"/>
+      <w:r>
+        <w:t>создать</w:t>
+      </w:r>
+      <w:proofErr w:type="spellEnd"/>
+      <w:r>
+        <w:t xml:space="preserve"> </w:t>
+      </w:r>
+      <w:proofErr w:type="spellStart"/>
+      <w:r>
+        <w:t>слой</w:t>
+      </w:r>
+      <w:proofErr w:type="spellEnd"/>
+      <w:r>
+        <w:t xml:space="preserve"> </w:t>
+      </w:r>
+      <w:proofErr w:type="spellStart"/>
+      <w:r>
+        <w:t>адаптеров</w:t>
+      </w:r>
+      <w:proofErr w:type="spellEnd"/>
+      <w:r>
+        <w:t>.</w:t>
       </w:r>
     </w:p>
     <w:p>
@@ -2299,7 +3337,22 @@
         <w:rPr>
           <w:lang w:val="ru-RU"/>
         </w:rPr>
-        <w:t>"Адаптивный рефакторинг"</w:t>
+        <w:lastRenderedPageBreak/>
+        <w:t xml:space="preserve">"Адаптивный </w:t>
+      </w:r>
+      <w:proofErr w:type="spellStart"/>
+      <w:r>
+        <w:rPr>
+          <w:lang w:val="ru-RU"/>
+        </w:rPr>
+        <w:t>рефакторинг</w:t>
+      </w:r>
+      <w:proofErr w:type="spellEnd"/>
+      <w:r>
+        <w:rPr>
+          <w:lang w:val="ru-RU"/>
+        </w:rPr>
+        <w:t>"</w:t>
       </w:r>
       <w:r>
         <w:rPr>
@@ -2321,8 +3374,8 @@
           <w:lang w:val="ru-RU"/>
         </w:rPr>
       </w:pPr>
-      <w:bookmarkStart w:id="7" w:name="примеры-в-.net-framework"/>
-      <w:bookmarkEnd w:id="7"/>
+      <w:bookmarkStart w:id="8" w:name="примеры-в-.net-framework"/>
+      <w:bookmarkEnd w:id="8"/>
       <w:r>
         <w:rPr>
           <w:lang w:val="ru-RU"/>
@@ -2353,24 +3406,28 @@
           <w:lang w:val="ru-RU"/>
         </w:rPr>
       </w:pPr>
+      <w:proofErr w:type="spellStart"/>
       <w:r>
         <w:rPr>
           <w:rStyle w:val="VerbatimChar"/>
         </w:rPr>
         <w:t>TextReader</w:t>
       </w:r>
+      <w:proofErr w:type="spellEnd"/>
       <w:r>
         <w:rPr>
           <w:lang w:val="ru-RU"/>
         </w:rPr>
         <w:t>/</w:t>
       </w:r>
+      <w:proofErr w:type="spellStart"/>
       <w:r>
         <w:rPr>
           <w:rStyle w:val="VerbatimChar"/>
         </w:rPr>
         <w:t>TextWriter</w:t>
       </w:r>
+      <w:proofErr w:type="spellEnd"/>
       <w:r>
         <w:rPr>
           <w:lang w:val="ru-RU"/>
@@ -2395,8 +3452,6 @@
         </w:rPr>
         <w:t>/</w:t>
       </w:r>
-      <w:bookmarkStart w:id="8" w:name="_GoBack"/>
-      <w:bookmarkEnd w:id="8"/>
       <w:r>
         <w:rPr>
           <w:lang w:val="ru-RU"/>
@@ -2414,24 +3469,28 @@
           <w:lang w:val="ru-RU"/>
         </w:rPr>
       </w:pPr>
+      <w:proofErr w:type="spellStart"/>
       <w:r>
         <w:rPr>
           <w:rStyle w:val="VerbatimChar"/>
         </w:rPr>
         <w:t>BinaryReader</w:t>
       </w:r>
+      <w:proofErr w:type="spellEnd"/>
       <w:r>
         <w:rPr>
           <w:lang w:val="ru-RU"/>
         </w:rPr>
         <w:t>/</w:t>
       </w:r>
+      <w:proofErr w:type="spellStart"/>
       <w:r>
         <w:rPr>
           <w:rStyle w:val="VerbatimChar"/>
         </w:rPr>
         <w:t>BinaryWriter</w:t>
       </w:r>
+      <w:proofErr w:type="spellEnd"/>
       <w:r>
         <w:rPr>
           <w:lang w:val="ru-RU"/>
@@ -2461,12 +3520,14 @@
           <w:lang w:val="ru-RU"/>
         </w:rPr>
       </w:pPr>
+      <w:proofErr w:type="spellStart"/>
       <w:r>
         <w:rPr>
           <w:rStyle w:val="VerbatimChar"/>
         </w:rPr>
         <w:t>ReadonlyCollection</w:t>
       </w:r>
+      <w:proofErr w:type="spellEnd"/>
       <w:r>
         <w:rPr>
           <w:rStyle w:val="VerbatimChar"/>
@@ -2493,12 +3554,14 @@
         </w:rPr>
         <w:t xml:space="preserve"> адаптирует произвольный список (</w:t>
       </w:r>
+      <w:proofErr w:type="spellStart"/>
       <w:r>
         <w:rPr>
           <w:rStyle w:val="VerbatimChar"/>
         </w:rPr>
         <w:t>IList</w:t>
       </w:r>
+      <w:proofErr w:type="spellEnd"/>
       <w:r>
         <w:rPr>
           <w:rStyle w:val="VerbatimChar"/>
@@ -2525,12 +3588,14 @@
         </w:rPr>
         <w:t>) к коллекции только для чтения (</w:t>
       </w:r>
+      <w:proofErr w:type="spellStart"/>
       <w:r>
         <w:rPr>
           <w:rStyle w:val="VerbatimChar"/>
         </w:rPr>
         <w:t>IReadonlyCollection</w:t>
       </w:r>
+      <w:proofErr w:type="spellEnd"/>
       <w:r>
         <w:rPr>
           <w:rStyle w:val="VerbatimChar"/>
@@ -2583,12 +3648,14 @@
         </w:rPr>
         <w:t xml:space="preserve">-провайдера (интерфейса </w:t>
       </w:r>
+      <w:proofErr w:type="spellStart"/>
       <w:r>
         <w:rPr>
           <w:rStyle w:val="VerbatimChar"/>
         </w:rPr>
         <w:t>IQueryProvider</w:t>
       </w:r>
+      <w:proofErr w:type="spellEnd"/>
       <w:r>
         <w:rPr>
           <w:lang w:val="ru-RU"/>

--- a/Docx/Глава 3.1 - Паттерн Адаптер.docx
+++ b/Docx/Глава 3.1 - Паттерн Адаптер.docx
@@ -44,7 +44,21 @@
         <w:rPr>
           <w:lang w:val="ru-RU"/>
         </w:rPr>
-        <w:t xml:space="preserve"> Преобразует интерфейс одного класса в интерфейс другого, который ожидают клиенты. Адаптер обеспечивает совместную работу классов с несовместимыми интерфейсами, которая без него была бы невозможна.</w:t>
+        <w:t xml:space="preserve"> Преобразует интерфейс одного класса в интерфейс другого, который ожидают клиенты. </w:t>
+      </w:r>
+      <w:r>
+        <w:rPr>
+          <w:lang w:val="ru-RU"/>
+        </w:rPr>
+        <w:t>Адаптер делает возможным совместную работу классов с несовместимыми интерфейсами</w:t>
+      </w:r>
+      <w:bookmarkStart w:id="1" w:name="_GoBack"/>
+      <w:bookmarkEnd w:id="1"/>
+      <w:r>
+        <w:rPr>
+          <w:lang w:val="ru-RU"/>
+        </w:rPr>
+        <w:t>.</w:t>
       </w:r>
     </w:p>
     <w:p>
@@ -54,8 +68,8 @@
           <w:lang w:val="ru-RU"/>
         </w:rPr>
       </w:pPr>
-      <w:bookmarkStart w:id="1" w:name="мотивация"/>
-      <w:bookmarkEnd w:id="1"/>
+      <w:bookmarkStart w:id="2" w:name="мотивация"/>
+      <w:bookmarkEnd w:id="2"/>
       <w:r>
         <w:rPr>
           <w:lang w:val="ru-RU"/>
@@ -492,15 +506,7 @@
         <w:rPr>
           <w:rStyle w:val="VerbatimChar"/>
         </w:rPr>
-        <w:t xml:space="preserve">    public void Save</w:t>
-      </w:r>
-      <w:bookmarkStart w:id="2" w:name="_GoBack"/>
-      <w:bookmarkEnd w:id="2"/>
-      <w:r>
-        <w:rPr>
-          <w:rStyle w:val="VerbatimChar"/>
-        </w:rPr>
-        <w:t>(</w:t>
+        <w:t xml:space="preserve">    public void Save(</w:t>
       </w:r>
       <w:proofErr w:type="spellStart"/>
       <w:r>

--- a/Docx/Глава 3.1 - Паттерн Адаптер.docx
+++ b/Docx/Глава 3.1 - Паттерн Адаптер.docx
@@ -52,24 +52,22 @@
         </w:rPr>
         <w:t>Адаптер делает возможным совместную работу классов с несовместимыми интерфейсами</w:t>
       </w:r>
-      <w:bookmarkStart w:id="1" w:name="_GoBack"/>
+      <w:r>
+        <w:rPr>
+          <w:lang w:val="ru-RU"/>
+        </w:rPr>
+        <w:t>.</w:t>
+      </w:r>
+    </w:p>
+    <w:p>
+      <w:pPr>
+        <w:pStyle w:val="Heading2"/>
+        <w:rPr>
+          <w:lang w:val="ru-RU"/>
+        </w:rPr>
+      </w:pPr>
+      <w:bookmarkStart w:id="1" w:name="мотивация"/>
       <w:bookmarkEnd w:id="1"/>
-      <w:r>
-        <w:rPr>
-          <w:lang w:val="ru-RU"/>
-        </w:rPr>
-        <w:t>.</w:t>
-      </w:r>
-    </w:p>
-    <w:p>
-      <w:pPr>
-        <w:pStyle w:val="Heading2"/>
-        <w:rPr>
-          <w:lang w:val="ru-RU"/>
-        </w:rPr>
-      </w:pPr>
-      <w:bookmarkStart w:id="2" w:name="мотивация"/>
-      <w:bookmarkEnd w:id="2"/>
       <w:r>
         <w:rPr>
           <w:lang w:val="ru-RU"/>
@@ -957,8 +955,8 @@
           <w:lang w:val="ru-RU"/>
         </w:rPr>
       </w:pPr>
-      <w:bookmarkStart w:id="3" w:name="классическая-диаграмма-классов-паттерна-"/>
-      <w:bookmarkEnd w:id="3"/>
+      <w:bookmarkStart w:id="2" w:name="классическая-диаграмма-классов-паттерна-"/>
+      <w:bookmarkEnd w:id="2"/>
       <w:r>
         <w:rPr>
           <w:lang w:val="ru-RU"/>
@@ -1215,66 +1213,66 @@
           <w:lang w:val="ru-RU"/>
         </w:rPr>
       </w:pPr>
-      <w:bookmarkStart w:id="4" w:name="обсуждение-паттерна-адатпер"/>
+      <w:bookmarkStart w:id="3" w:name="обсуждение-паттерна-адатпер"/>
+      <w:bookmarkEnd w:id="3"/>
+      <w:r>
+        <w:rPr>
+          <w:lang w:val="ru-RU"/>
+        </w:rPr>
+        <w:t xml:space="preserve">Обсуждение паттерна </w:t>
+      </w:r>
+      <w:proofErr w:type="spellStart"/>
+      <w:r>
+        <w:rPr>
+          <w:lang w:val="ru-RU"/>
+        </w:rPr>
+        <w:t>Адатпер</w:t>
+      </w:r>
+      <w:proofErr w:type="spellEnd"/>
+    </w:p>
+    <w:p>
+      <w:pPr>
+        <w:rPr>
+          <w:lang w:val="ru-RU"/>
+        </w:rPr>
+      </w:pPr>
+      <w:r>
+        <w:rPr>
+          <w:lang w:val="ru-RU"/>
+        </w:rPr>
+        <w:t>Адаптер является одним из тех паттернов проектирования, которые мы используем практически не задумываясь. Диаграмма классов этого паттерна настолько общая, что практически любую композицию объектов можно считать примером использования адаптеров.</w:t>
+      </w:r>
+    </w:p>
+    <w:p>
+      <w:pPr>
+        <w:rPr>
+          <w:lang w:val="ru-RU"/>
+        </w:rPr>
+      </w:pPr>
+      <w:r>
+        <w:rPr>
+          <w:b/>
+          <w:lang w:val="ru-RU"/>
+        </w:rPr>
+        <w:t>ПРИМЕЧАНИЕ: Адаптеры классов и объектов</w:t>
+      </w:r>
+      <w:r>
+        <w:rPr>
+          <w:lang w:val="ru-RU"/>
+        </w:rPr>
+        <w:br/>
+        <w:t>"Бандой четырех" были описаны два вида адаптеров - адаптеры классов и адаптеры объектов. Ранее была приведена диаграмма классов адаптера объектов. Адаптер класса использует множественное наследование для "склеивания" адаптируемого класса к новому интерфейсу, что ограничивает его применимость языками с множественным наследованием реализации.</w:t>
+      </w:r>
+    </w:p>
+    <w:p>
+      <w:pPr>
+        <w:pStyle w:val="Heading3"/>
+        <w:rPr>
+          <w:lang w:val="ru-RU"/>
+        </w:rPr>
+      </w:pPr>
+      <w:bookmarkStart w:id="4" w:name="адаптивный-рефакторинг"/>
       <w:bookmarkEnd w:id="4"/>
-      <w:r>
-        <w:rPr>
-          <w:lang w:val="ru-RU"/>
-        </w:rPr>
-        <w:t xml:space="preserve">Обсуждение паттерна </w:t>
-      </w:r>
-      <w:proofErr w:type="spellStart"/>
-      <w:r>
-        <w:rPr>
-          <w:lang w:val="ru-RU"/>
-        </w:rPr>
-        <w:t>Адатпер</w:t>
-      </w:r>
-      <w:proofErr w:type="spellEnd"/>
-    </w:p>
-    <w:p>
-      <w:pPr>
-        <w:rPr>
-          <w:lang w:val="ru-RU"/>
-        </w:rPr>
-      </w:pPr>
-      <w:r>
-        <w:rPr>
-          <w:lang w:val="ru-RU"/>
-        </w:rPr>
-        <w:t>Адаптер является одним из тех паттернов проектирования, которые мы используем практически не задумываясь. Диаграмма классов этого паттерна настолько общая, что практически любую композицию объектов можно считать примером использования адаптеров.</w:t>
-      </w:r>
-    </w:p>
-    <w:p>
-      <w:pPr>
-        <w:rPr>
-          <w:lang w:val="ru-RU"/>
-        </w:rPr>
-      </w:pPr>
-      <w:r>
-        <w:rPr>
-          <w:b/>
-          <w:lang w:val="ru-RU"/>
-        </w:rPr>
-        <w:t>ПРИМЕЧАНИЕ: Адаптеры классов и объектов</w:t>
-      </w:r>
-      <w:r>
-        <w:rPr>
-          <w:lang w:val="ru-RU"/>
-        </w:rPr>
-        <w:br/>
-        <w:t>"Бандой четырех" были описаны два вида адаптеров - адаптеры классов и адаптеры объектов. Ранее была приведена диаграмма классов адаптера объектов. Адаптер класса использует множественное наследование для "склеивания" адаптируемого класса к новому интерфейсу, что ограничивает его применимость языками с множественным наследованием реализации.</w:t>
-      </w:r>
-    </w:p>
-    <w:p>
-      <w:pPr>
-        <w:pStyle w:val="Heading3"/>
-        <w:rPr>
-          <w:lang w:val="ru-RU"/>
-        </w:rPr>
-      </w:pPr>
-      <w:bookmarkStart w:id="5" w:name="адаптивный-рефакторинг"/>
-      <w:bookmarkEnd w:id="5"/>
       <w:r>
         <w:rPr>
           <w:lang w:val="ru-RU"/>
@@ -2147,8 +2145,8 @@
           <w:lang w:val="ru-RU"/>
         </w:rPr>
       </w:pPr>
-      <w:bookmarkStart w:id="6" w:name="языковые-адаптеры"/>
-      <w:bookmarkEnd w:id="6"/>
+      <w:bookmarkStart w:id="5" w:name="языковые-адаптеры"/>
+      <w:bookmarkEnd w:id="5"/>
       <w:r>
         <w:rPr>
           <w:lang w:val="ru-RU"/>
@@ -3229,8 +3227,8 @@
           <w:lang w:val="ru-RU"/>
         </w:rPr>
       </w:pPr>
-      <w:bookmarkStart w:id="7" w:name="применимость"/>
-      <w:bookmarkEnd w:id="7"/>
+      <w:bookmarkStart w:id="6" w:name="применимость"/>
+      <w:bookmarkEnd w:id="6"/>
       <w:r>
         <w:rPr>
           <w:lang w:val="ru-RU"/>
@@ -3380,8 +3378,8 @@
           <w:lang w:val="ru-RU"/>
         </w:rPr>
       </w:pPr>
-      <w:bookmarkStart w:id="8" w:name="примеры-в-.net-framework"/>
-      <w:bookmarkEnd w:id="8"/>
+      <w:bookmarkStart w:id="7" w:name="примеры-в-.net-framework"/>
+      <w:bookmarkEnd w:id="7"/>
       <w:r>
         <w:rPr>
           <w:lang w:val="ru-RU"/>
@@ -3666,7 +3664,60 @@
         <w:rPr>
           <w:lang w:val="ru-RU"/>
         </w:rPr>
-        <w:t>) является адаптером.</w:t>
+        <w:t xml:space="preserve">) </w:t>
+      </w:r>
+      <w:r>
+        <w:rPr>
+          <w:lang w:val="ru-RU"/>
+        </w:rPr>
+        <w:t>своеобразным адаптером, поскольку "подстр</w:t>
+      </w:r>
+      <w:r>
+        <w:rPr>
+          <w:lang w:val="ru-RU"/>
+        </w:rPr>
+        <w:t>а</w:t>
+      </w:r>
+      <w:r>
+        <w:rPr>
+          <w:lang w:val="ru-RU"/>
+        </w:rPr>
+        <w:t>ивает" классы по работе</w:t>
+      </w:r>
+      <w:r>
+        <w:rPr>
+          <w:lang w:val="ru-RU"/>
+        </w:rPr>
+        <w:t xml:space="preserve"> с внешним источником данных, к</w:t>
+      </w:r>
+      <w:r>
+        <w:rPr>
+          <w:lang w:val="ru-RU"/>
+        </w:rPr>
+        <w:t xml:space="preserve"> интерфейсу</w:t>
+      </w:r>
+      <w:bookmarkStart w:id="8" w:name="_GoBack"/>
+      <w:bookmarkEnd w:id="8"/>
+      <w:r>
+        <w:rPr>
+          <w:rStyle w:val="VerbatimChar"/>
+          <w:lang w:val="ru-RU"/>
+        </w:rPr>
+        <w:t xml:space="preserve"> </w:t>
+      </w:r>
+      <w:proofErr w:type="spellStart"/>
+      <w:r>
+        <w:rPr>
+          <w:rStyle w:val="VerbatimChar"/>
+        </w:rPr>
+        <w:t>IQueryProvider</w:t>
+      </w:r>
+      <w:proofErr w:type="spellEnd"/>
+      <w:r>
+        <w:rPr>
+          <w:lang w:val="ru-RU"/>
+        </w:rPr>
+        <w:t>.</w:t>
       </w:r>
     </w:p>
     <w:sectPr>

--- a/Docx/Глава 3.1 - Паттерн Адаптер.docx
+++ b/Docx/Глава 3.1 - Паттерн Адаптер.docx
@@ -1278,6 +1278,247 @@
           <w:lang w:val="ru-RU"/>
         </w:rPr>
         <w:lastRenderedPageBreak/>
+        <w:t>Адаптер классов и объектов</w:t>
+      </w:r>
+    </w:p>
+    <w:p>
+      <w:pPr>
+        <w:rPr>
+          <w:lang w:val="ru-RU"/>
+        </w:rPr>
+      </w:pPr>
+      <w:r>
+        <w:rPr>
+          <w:lang w:val="ru-RU"/>
+        </w:rPr>
+        <w:t xml:space="preserve">"Бандой четырех" были описаны два вида адаптеров - адаптеры классов и адаптеры объектов. </w:t>
+      </w:r>
+    </w:p>
+    <w:p>
+      <w:pPr>
+        <w:rPr>
+          <w:lang w:val="ru-RU"/>
+        </w:rPr>
+      </w:pPr>
+      <w:bookmarkStart w:id="5" w:name="_GoBack"/>
+      <w:bookmarkEnd w:id="5"/>
+      <w:r>
+        <w:rPr>
+          <w:lang w:val="ru-RU"/>
+        </w:rPr>
+        <w:t>Ранее был рассмотрен пример адаптера объектов. В этом случае, создается новый класс, который реализует требуемый интерфейс и делегирует всю работу адаптируемому объекту, которых хранится в виде закрытого поля.</w:t>
+      </w:r>
+    </w:p>
+    <w:p>
+      <w:pPr>
+        <w:rPr>
+          <w:lang w:val="ru-RU"/>
+        </w:rPr>
+      </w:pPr>
+      <w:r>
+        <w:rPr>
+          <w:lang w:val="ru-RU"/>
+        </w:rPr>
+        <w:t>Классический адаптер классов использует множественное наследование. Адаптер реализует новый интерфейс, но также использует адаптируемый класс в качестве базового класса. Обычно в этом случае используется закрытое наследование, что предотвращает возможность конвертации адаптера к адаптируемому объекту (рис. 1.4):</w:t>
+      </w:r>
+    </w:p>
+    <w:p>
+      <w:pPr>
+        <w:rPr>
+          <w:lang w:val="ru-RU"/>
+        </w:rPr>
+      </w:pPr>
+      <w:r>
+        <w:rPr>
+          <w:noProof/>
+        </w:rPr>
+        <w:drawing>
+          <wp:inline distT="0" distB="0" distL="0" distR="0">
+            <wp:extent cx="5943600" cy="2117993"/>
+            <wp:effectExtent l="0" t="0" r="0" b="0"/>
+            <wp:docPr id="2" name="Picture 2" descr="D:\My Documents\Books\DesignPatternsBook\Part 3 - Structural Patterns\Images\ch01_Image4.png"/>
+            <wp:cNvGraphicFramePr>
+              <a:graphicFrameLocks xmlns:a="http://schemas.openxmlformats.org/drawingml/2006/main" noChangeAspect="1"/>
+            </wp:cNvGraphicFramePr>
+            <a:graphic xmlns:a="http://schemas.openxmlformats.org/drawingml/2006/main">
+              <a:graphicData uri="http://schemas.openxmlformats.org/drawingml/2006/picture">
+                <pic:pic xmlns:pic="http://schemas.openxmlformats.org/drawingml/2006/picture">
+                  <pic:nvPicPr>
+                    <pic:cNvPr id="0" name="Picture 2" descr="D:\My Documents\Books\DesignPatternsBook\Part 3 - Structural Patterns\Images\ch01_Image4.png"/>
+                    <pic:cNvPicPr>
+                      <a:picLocks noChangeAspect="1" noChangeArrowheads="1"/>
+                    </pic:cNvPicPr>
+                  </pic:nvPicPr>
+                  <pic:blipFill>
+                    <a:blip r:embed="rId8">
+                      <a:extLst>
+                        <a:ext uri="{28A0092B-C50C-407E-A947-70E740481C1C}">
+                          <a14:useLocalDpi xmlns:a14="http://schemas.microsoft.com/office/drawing/2010/main" val="0"/>
+                        </a:ext>
+                      </a:extLst>
+                    </a:blip>
+                    <a:srcRect/>
+                    <a:stretch>
+                      <a:fillRect/>
+                    </a:stretch>
+                  </pic:blipFill>
+                  <pic:spPr bwMode="auto">
+                    <a:xfrm>
+                      <a:off x="0" y="0"/>
+                      <a:ext cx="5943600" cy="2117993"/>
+                    </a:xfrm>
+                    <a:prstGeom prst="rect">
+                      <a:avLst/>
+                    </a:prstGeom>
+                    <a:noFill/>
+                    <a:ln>
+                      <a:noFill/>
+                    </a:ln>
+                  </pic:spPr>
+                </pic:pic>
+              </a:graphicData>
+            </a:graphic>
+          </wp:inline>
+        </w:drawing>
+      </w:r>
+    </w:p>
+    <w:p>
+      <w:pPr>
+        <w:rPr>
+          <w:lang w:val="ru-RU"/>
+        </w:rPr>
+      </w:pPr>
+      <w:r>
+        <w:rPr>
+          <w:lang w:val="ru-RU"/>
+        </w:rPr>
+        <w:t>Рисунок 1.4 - Пример адаптера классов</w:t>
+      </w:r>
+    </w:p>
+    <w:p>
+      <w:pPr>
+        <w:rPr>
+          <w:lang w:val="ru-RU"/>
+        </w:rPr>
+      </w:pPr>
+      <w:r>
+        <w:rPr>
+          <w:lang w:val="ru-RU"/>
+        </w:rPr>
+        <w:t>Наследование от адаптируемого объекта позволяет получить доступ к защищенному представлению, а также позволяет реализовать лишь несколько методов, если новый интерфейс не слишком отличается от интерфейса адаптируемого класса.</w:t>
+      </w:r>
+    </w:p>
+    <w:p>
+      <w:pPr>
+        <w:rPr>
+          <w:lang w:val="ru-RU"/>
+        </w:rPr>
+      </w:pPr>
+      <w:r>
+        <w:rPr>
+          <w:lang w:val="ru-RU"/>
+        </w:rPr>
+        <w:t>В языке C# отсутствует множественное наследование реализации, что делает адаптеры классов неприменимыми. В некоторых случаях можно воспользоваться упрощенной версией адаптеров классов - адаптерами интерфейсов (рис. 1.5):</w:t>
+      </w:r>
+    </w:p>
+    <w:p>
+      <w:pPr>
+        <w:rPr>
+          <w:lang w:val="ru-RU"/>
+        </w:rPr>
+      </w:pPr>
+      <w:r>
+        <w:rPr>
+          <w:noProof/>
+        </w:rPr>
+        <w:lastRenderedPageBreak/>
+        <w:drawing>
+          <wp:inline distT="0" distB="0" distL="0" distR="0">
+            <wp:extent cx="5306695" cy="3385185"/>
+            <wp:effectExtent l="0" t="0" r="0" b="0"/>
+            <wp:docPr id="1" name="Picture 1" descr="D:\My Documents\Books\DesignPatternsBook\Part 3 - Structural Patterns\Images\ch01_Image5.png"/>
+            <wp:cNvGraphicFramePr>
+              <a:graphicFrameLocks xmlns:a="http://schemas.openxmlformats.org/drawingml/2006/main" noChangeAspect="1"/>
+            </wp:cNvGraphicFramePr>
+            <a:graphic xmlns:a="http://schemas.openxmlformats.org/drawingml/2006/main">
+              <a:graphicData uri="http://schemas.openxmlformats.org/drawingml/2006/picture">
+                <pic:pic xmlns:pic="http://schemas.openxmlformats.org/drawingml/2006/picture">
+                  <pic:nvPicPr>
+                    <pic:cNvPr id="0" name="Picture 1" descr="D:\My Documents\Books\DesignPatternsBook\Part 3 - Structural Patterns\Images\ch01_Image5.png"/>
+                    <pic:cNvPicPr>
+                      <a:picLocks noChangeAspect="1" noChangeArrowheads="1"/>
+                    </pic:cNvPicPr>
+                  </pic:nvPicPr>
+                  <pic:blipFill>
+                    <a:blip r:embed="rId9">
+                      <a:extLst>
+                        <a:ext uri="{28A0092B-C50C-407E-A947-70E740481C1C}">
+                          <a14:useLocalDpi xmlns:a14="http://schemas.microsoft.com/office/drawing/2010/main" val="0"/>
+                        </a:ext>
+                      </a:extLst>
+                    </a:blip>
+                    <a:srcRect/>
+                    <a:stretch>
+                      <a:fillRect/>
+                    </a:stretch>
+                  </pic:blipFill>
+                  <pic:spPr bwMode="auto">
+                    <a:xfrm>
+                      <a:off x="0" y="0"/>
+                      <a:ext cx="5306695" cy="3385185"/>
+                    </a:xfrm>
+                    <a:prstGeom prst="rect">
+                      <a:avLst/>
+                    </a:prstGeom>
+                    <a:noFill/>
+                    <a:ln>
+                      <a:noFill/>
+                    </a:ln>
+                  </pic:spPr>
+                </pic:pic>
+              </a:graphicData>
+            </a:graphic>
+          </wp:inline>
+        </w:drawing>
+      </w:r>
+    </w:p>
+    <w:p>
+      <w:pPr>
+        <w:rPr>
+          <w:lang w:val="ru-RU"/>
+        </w:rPr>
+      </w:pPr>
+      <w:r>
+        <w:rPr>
+          <w:lang w:val="ru-RU"/>
+        </w:rPr>
+        <w:t>Рисунок 1.5 - Пример адаптера интерфейсов</w:t>
+      </w:r>
+    </w:p>
+    <w:p>
+      <w:pPr>
+        <w:rPr>
+          <w:lang w:val="ru-RU"/>
+        </w:rPr>
+      </w:pPr>
+      <w:r>
+        <w:rPr>
+          <w:lang w:val="ru-RU"/>
+        </w:rPr>
+        <w:t>Адаптер интерфейсов не всегда применим, поскольку требует изменения адаптируемого класса. Но это если такие изменения возможны, то это может быть самой простой реализацией паттерна Адаптер.</w:t>
+      </w:r>
+    </w:p>
+    <w:p>
+      <w:pPr>
+        <w:pStyle w:val="Heading3"/>
+        <w:rPr>
+          <w:lang w:val="ru-RU"/>
+        </w:rPr>
+      </w:pPr>
+      <w:r>
+        <w:rPr>
+          <w:lang w:val="ru-RU"/>
+        </w:rPr>
         <w:t xml:space="preserve">"Адаптивный </w:t>
       </w:r>
       <w:proofErr w:type="spellStart"/>
@@ -1538,6 +1779,7 @@
       </w:pPr>
       <w:proofErr w:type="spellStart"/>
       <w:r>
+        <w:lastRenderedPageBreak/>
         <w:t>Удаляем</w:t>
       </w:r>
       <w:proofErr w:type="spellEnd"/>
@@ -1613,7 +1855,7 @@
                     </pic:cNvPicPr>
                   </pic:nvPicPr>
                   <pic:blipFill>
-                    <a:blip r:embed="rId8">
+                    <a:blip r:embed="rId10">
                       <a:extLst>
                         <a:ext uri="{28A0092B-C50C-407E-A947-70E740481C1C}">
                           <a14:useLocalDpi xmlns:a14="http://schemas.microsoft.com/office/drawing/2010/main" val="0"/>
@@ -1655,29 +1897,479 @@
         <w:rPr>
           <w:lang w:val="ru-RU"/>
         </w:rPr>
+        <w:t xml:space="preserve">Рисунок 1.4 - Диаграмма классов адаптивного </w:t>
+      </w:r>
+      <w:proofErr w:type="spellStart"/>
+      <w:r>
+        <w:rPr>
+          <w:lang w:val="ru-RU"/>
+        </w:rPr>
+        <w:t>рефакторинга</w:t>
+      </w:r>
+      <w:proofErr w:type="spellEnd"/>
+    </w:p>
+    <w:p>
+      <w:pPr>
+        <w:rPr>
+          <w:lang w:val="ru-RU"/>
+        </w:rPr>
+      </w:pPr>
+      <w:r>
+        <w:rPr>
+          <w:lang w:val="ru-RU"/>
+        </w:rPr>
+        <w:t xml:space="preserve">Преимущество такого подхода в том, что изменения происходят постепенно, а не одним большим скачком. Реализация </w:t>
+      </w:r>
+      <w:proofErr w:type="spellStart"/>
+      <w:r>
+        <w:rPr>
+          <w:rStyle w:val="VerbatimChar"/>
+        </w:rPr>
+        <w:t>AsyncLogSaverAdapter</w:t>
+      </w:r>
+      <w:proofErr w:type="spellEnd"/>
+      <w:r>
+        <w:rPr>
+          <w:lang w:val="ru-RU"/>
+        </w:rPr>
+        <w:t xml:space="preserve"> будет примитивной, но это позволит уменьшить количество ошибок в единицу времени (листинг 1.2):</w:t>
+      </w:r>
+    </w:p>
+    <w:p>
+      <w:pPr>
+        <w:pStyle w:val="SourceCode"/>
+      </w:pPr>
+      <w:r>
+        <w:rPr>
+          <w:rStyle w:val="VerbatimChar"/>
+        </w:rPr>
+        <w:t xml:space="preserve">public interface </w:t>
+      </w:r>
+      <w:proofErr w:type="spellStart"/>
+      <w:r>
+        <w:rPr>
+          <w:rStyle w:val="VerbatimChar"/>
+        </w:rPr>
+        <w:t>IAsyncLogSaver</w:t>
+      </w:r>
+      <w:proofErr w:type="spellEnd"/>
+      <w:r>
+        <w:br/>
+      </w:r>
+      <w:r>
+        <w:rPr>
+          <w:rStyle w:val="VerbatimChar"/>
+        </w:rPr>
+        <w:t>{</w:t>
+      </w:r>
+      <w:r>
+        <w:br/>
+      </w:r>
+      <w:r>
+        <w:rPr>
+          <w:rStyle w:val="VerbatimChar"/>
+        </w:rPr>
+        <w:t xml:space="preserve">    Task </w:t>
+      </w:r>
+      <w:proofErr w:type="spellStart"/>
+      <w:r>
+        <w:rPr>
+          <w:rStyle w:val="VerbatimChar"/>
+        </w:rPr>
+        <w:t>SaveAsync</w:t>
+      </w:r>
+      <w:proofErr w:type="spellEnd"/>
+      <w:r>
+        <w:rPr>
+          <w:rStyle w:val="VerbatimChar"/>
+        </w:rPr>
+        <w:t>(</w:t>
+      </w:r>
+      <w:proofErr w:type="spellStart"/>
+      <w:r>
+        <w:rPr>
+          <w:rStyle w:val="VerbatimChar"/>
+        </w:rPr>
+        <w:t>LogEntry</w:t>
+      </w:r>
+      <w:proofErr w:type="spellEnd"/>
+      <w:r>
+        <w:rPr>
+          <w:rStyle w:val="VerbatimChar"/>
+        </w:rPr>
+        <w:t xml:space="preserve"> </w:t>
+      </w:r>
+      <w:proofErr w:type="spellStart"/>
+      <w:r>
+        <w:rPr>
+          <w:rStyle w:val="VerbatimChar"/>
+        </w:rPr>
+        <w:t>logEntry</w:t>
+      </w:r>
+      <w:proofErr w:type="spellEnd"/>
+      <w:r>
+        <w:rPr>
+          <w:rStyle w:val="VerbatimChar"/>
+        </w:rPr>
+        <w:t>);</w:t>
+      </w:r>
+      <w:r>
+        <w:br/>
+      </w:r>
+      <w:r>
+        <w:rPr>
+          <w:rStyle w:val="VerbatimChar"/>
+        </w:rPr>
+        <w:t>}</w:t>
+      </w:r>
+      <w:r>
+        <w:br/>
+      </w:r>
+      <w:r>
+        <w:br/>
+      </w:r>
+      <w:r>
+        <w:rPr>
+          <w:rStyle w:val="VerbatimChar"/>
+        </w:rPr>
+        <w:t xml:space="preserve">public class </w:t>
+      </w:r>
+      <w:proofErr w:type="spellStart"/>
+      <w:r>
+        <w:rPr>
+          <w:rStyle w:val="VerbatimChar"/>
+        </w:rPr>
+        <w:t>AsyncLogSaverAdapter</w:t>
+      </w:r>
+      <w:proofErr w:type="spellEnd"/>
+      <w:r>
+        <w:rPr>
+          <w:rStyle w:val="VerbatimChar"/>
+        </w:rPr>
+        <w:t xml:space="preserve"> : </w:t>
+      </w:r>
+      <w:proofErr w:type="spellStart"/>
+      <w:r>
+        <w:rPr>
+          <w:rStyle w:val="VerbatimChar"/>
+        </w:rPr>
+        <w:t>IAsyncLogSaver</w:t>
+      </w:r>
+      <w:proofErr w:type="spellEnd"/>
+      <w:r>
+        <w:br/>
+      </w:r>
+      <w:r>
+        <w:rPr>
+          <w:rStyle w:val="VerbatimChar"/>
+        </w:rPr>
+        <w:t>{</w:t>
+      </w:r>
+      <w:r>
+        <w:br/>
+      </w:r>
+      <w:r>
+        <w:rPr>
+          <w:rStyle w:val="VerbatimChar"/>
+        </w:rPr>
+        <w:t xml:space="preserve">    private </w:t>
+      </w:r>
+      <w:proofErr w:type="spellStart"/>
+      <w:r>
+        <w:rPr>
+          <w:rStyle w:val="VerbatimChar"/>
+        </w:rPr>
+        <w:t>readonly</w:t>
+      </w:r>
+      <w:proofErr w:type="spellEnd"/>
+      <w:r>
+        <w:rPr>
+          <w:rStyle w:val="VerbatimChar"/>
+        </w:rPr>
+        <w:t xml:space="preserve"> </w:t>
+      </w:r>
+      <w:proofErr w:type="spellStart"/>
+      <w:r>
+        <w:rPr>
+          <w:rStyle w:val="VerbatimChar"/>
+        </w:rPr>
+        <w:t>LogSaver</w:t>
+      </w:r>
+      <w:proofErr w:type="spellEnd"/>
+      <w:r>
+        <w:rPr>
+          <w:rStyle w:val="VerbatimChar"/>
+        </w:rPr>
+        <w:t xml:space="preserve"> _</w:t>
+      </w:r>
+      <w:proofErr w:type="spellStart"/>
+      <w:r>
+        <w:rPr>
+          <w:rStyle w:val="VerbatimChar"/>
+        </w:rPr>
+        <w:t>logSaver</w:t>
+      </w:r>
+      <w:proofErr w:type="spellEnd"/>
+      <w:r>
+        <w:rPr>
+          <w:rStyle w:val="VerbatimChar"/>
+        </w:rPr>
+        <w:t>;</w:t>
+      </w:r>
+      <w:r>
+        <w:br/>
+      </w:r>
+      <w:r>
+        <w:br/>
+      </w:r>
+      <w:r>
+        <w:rPr>
+          <w:rStyle w:val="VerbatimChar"/>
+        </w:rPr>
+        <w:t xml:space="preserve">    public </w:t>
+      </w:r>
+      <w:proofErr w:type="spellStart"/>
+      <w:r>
+        <w:rPr>
+          <w:rStyle w:val="VerbatimChar"/>
+        </w:rPr>
+        <w:t>AsyncLogSaverAdapter</w:t>
+      </w:r>
+      <w:proofErr w:type="spellEnd"/>
+      <w:r>
+        <w:rPr>
+          <w:rStyle w:val="VerbatimChar"/>
+        </w:rPr>
+        <w:t>(</w:t>
+      </w:r>
+      <w:proofErr w:type="spellStart"/>
+      <w:r>
+        <w:rPr>
+          <w:rStyle w:val="VerbatimChar"/>
+        </w:rPr>
+        <w:t>LogSaver</w:t>
+      </w:r>
+      <w:proofErr w:type="spellEnd"/>
+      <w:r>
+        <w:rPr>
+          <w:rStyle w:val="VerbatimChar"/>
+        </w:rPr>
+        <w:t xml:space="preserve"> </w:t>
+      </w:r>
+      <w:proofErr w:type="spellStart"/>
+      <w:r>
+        <w:rPr>
+          <w:rStyle w:val="VerbatimChar"/>
+        </w:rPr>
+        <w:t>logSaver</w:t>
+      </w:r>
+      <w:proofErr w:type="spellEnd"/>
+      <w:r>
+        <w:rPr>
+          <w:rStyle w:val="VerbatimChar"/>
+        </w:rPr>
+        <w:t>)</w:t>
+      </w:r>
+      <w:r>
+        <w:br/>
+      </w:r>
+      <w:r>
+        <w:rPr>
+          <w:rStyle w:val="VerbatimChar"/>
+        </w:rPr>
+        <w:t xml:space="preserve">    {</w:t>
+      </w:r>
+      <w:r>
+        <w:br/>
+      </w:r>
+      <w:r>
+        <w:rPr>
+          <w:rStyle w:val="VerbatimChar"/>
+        </w:rPr>
+        <w:t xml:space="preserve">        _</w:t>
+      </w:r>
+      <w:proofErr w:type="spellStart"/>
+      <w:r>
+        <w:rPr>
+          <w:rStyle w:val="VerbatimChar"/>
+        </w:rPr>
+        <w:t>logSaver</w:t>
+      </w:r>
+      <w:proofErr w:type="spellEnd"/>
+      <w:r>
+        <w:rPr>
+          <w:rStyle w:val="VerbatimChar"/>
+        </w:rPr>
+        <w:t xml:space="preserve"> = </w:t>
+      </w:r>
+      <w:proofErr w:type="spellStart"/>
+      <w:r>
+        <w:rPr>
+          <w:rStyle w:val="VerbatimChar"/>
+        </w:rPr>
+        <w:t>logSaver</w:t>
+      </w:r>
+      <w:proofErr w:type="spellEnd"/>
+      <w:r>
+        <w:rPr>
+          <w:rStyle w:val="VerbatimChar"/>
+        </w:rPr>
+        <w:t>;</w:t>
+      </w:r>
+      <w:r>
+        <w:br/>
+      </w:r>
+      <w:r>
+        <w:rPr>
+          <w:rStyle w:val="VerbatimChar"/>
+        </w:rPr>
+        <w:t xml:space="preserve">    }</w:t>
+      </w:r>
+      <w:r>
+        <w:br/>
+      </w:r>
+      <w:r>
+        <w:br/>
+      </w:r>
+      <w:r>
+        <w:rPr>
+          <w:rStyle w:val="VerbatimChar"/>
+        </w:rPr>
+        <w:t xml:space="preserve">    public Task </w:t>
+      </w:r>
+      <w:proofErr w:type="spellStart"/>
+      <w:r>
+        <w:rPr>
+          <w:rStyle w:val="VerbatimChar"/>
+        </w:rPr>
+        <w:t>SaveAsync</w:t>
+      </w:r>
+      <w:proofErr w:type="spellEnd"/>
+      <w:r>
+        <w:rPr>
+          <w:rStyle w:val="VerbatimChar"/>
+        </w:rPr>
+        <w:t>(</w:t>
+      </w:r>
+      <w:proofErr w:type="spellStart"/>
+      <w:r>
+        <w:rPr>
+          <w:rStyle w:val="VerbatimChar"/>
+        </w:rPr>
+        <w:t>LogEntry</w:t>
+      </w:r>
+      <w:proofErr w:type="spellEnd"/>
+      <w:r>
+        <w:rPr>
+          <w:rStyle w:val="VerbatimChar"/>
+        </w:rPr>
+        <w:t xml:space="preserve"> </w:t>
+      </w:r>
+      <w:proofErr w:type="spellStart"/>
+      <w:r>
+        <w:rPr>
+          <w:rStyle w:val="VerbatimChar"/>
+        </w:rPr>
+        <w:t>logEntry</w:t>
+      </w:r>
+      <w:proofErr w:type="spellEnd"/>
+      <w:r>
+        <w:rPr>
+          <w:rStyle w:val="VerbatimChar"/>
+        </w:rPr>
+        <w:t>)</w:t>
+      </w:r>
+      <w:r>
+        <w:br/>
+      </w:r>
+      <w:r>
+        <w:rPr>
+          <w:rStyle w:val="VerbatimChar"/>
+        </w:rPr>
+        <w:t xml:space="preserve">    {</w:t>
+      </w:r>
+      <w:r>
+        <w:br/>
+      </w:r>
+      <w:r>
+        <w:rPr>
+          <w:rStyle w:val="VerbatimChar"/>
+        </w:rPr>
+        <w:t xml:space="preserve">        return </w:t>
+      </w:r>
+      <w:proofErr w:type="spellStart"/>
+      <w:r>
+        <w:rPr>
+          <w:rStyle w:val="VerbatimChar"/>
+        </w:rPr>
+        <w:t>Task.Run</w:t>
+      </w:r>
+      <w:proofErr w:type="spellEnd"/>
+      <w:r>
+        <w:rPr>
+          <w:rStyle w:val="VerbatimChar"/>
+        </w:rPr>
+        <w:t>(() =&gt; _</w:t>
+      </w:r>
+      <w:proofErr w:type="spellStart"/>
+      <w:r>
+        <w:rPr>
+          <w:rStyle w:val="VerbatimChar"/>
+        </w:rPr>
+        <w:t>logSaver.Save</w:t>
+      </w:r>
+      <w:proofErr w:type="spellEnd"/>
+      <w:r>
+        <w:rPr>
+          <w:rStyle w:val="VerbatimChar"/>
+        </w:rPr>
+        <w:t>(</w:t>
+      </w:r>
+      <w:proofErr w:type="spellStart"/>
+      <w:r>
+        <w:rPr>
+          <w:rStyle w:val="VerbatimChar"/>
+        </w:rPr>
+        <w:t>logEntry</w:t>
+      </w:r>
+      <w:proofErr w:type="spellEnd"/>
+      <w:r>
+        <w:rPr>
+          <w:rStyle w:val="VerbatimChar"/>
+        </w:rPr>
+        <w:t>));</w:t>
+      </w:r>
+      <w:r>
+        <w:br/>
+      </w:r>
+      <w:r>
+        <w:rPr>
+          <w:rStyle w:val="VerbatimChar"/>
+        </w:rPr>
         <w:lastRenderedPageBreak/>
-        <w:t xml:space="preserve">Рисунок 1.4 - Диаграмма классов адаптивного </w:t>
-      </w:r>
-      <w:proofErr w:type="spellStart"/>
-      <w:r>
-        <w:rPr>
-          <w:lang w:val="ru-RU"/>
-        </w:rPr>
-        <w:t>рефакторинга</w:t>
-      </w:r>
-      <w:proofErr w:type="spellEnd"/>
-    </w:p>
-    <w:p>
-      <w:pPr>
-        <w:rPr>
-          <w:lang w:val="ru-RU"/>
-        </w:rPr>
-      </w:pPr>
-      <w:r>
-        <w:rPr>
-          <w:lang w:val="ru-RU"/>
-        </w:rPr>
-        <w:t xml:space="preserve">Преимущество такого подхода в том, что изменения происходят постепенно, а не одним большим скачком. Реализация </w:t>
+        <w:t xml:space="preserve">    }</w:t>
+      </w:r>
+      <w:r>
+        <w:br/>
+      </w:r>
+      <w:r>
+        <w:rPr>
+          <w:rStyle w:val="VerbatimChar"/>
+        </w:rPr>
+        <w:t>}</w:t>
+      </w:r>
+    </w:p>
+    <w:p>
+      <w:pPr>
+        <w:rPr>
+          <w:lang w:val="ru-RU"/>
+        </w:rPr>
+      </w:pPr>
+      <w:r>
+        <w:rPr>
+          <w:lang w:val="ru-RU"/>
+        </w:rPr>
+        <w:t xml:space="preserve">Листинг 1.2 - Реализация класса </w:t>
       </w:r>
       <w:proofErr w:type="spellStart"/>
       <w:r>
@@ -1687,11 +2379,438 @@
         <w:t>AsyncLogSaverAdapter</w:t>
       </w:r>
       <w:proofErr w:type="spellEnd"/>
-      <w:r>
-        <w:rPr>
-          <w:lang w:val="ru-RU"/>
-        </w:rPr>
-        <w:t xml:space="preserve"> будет примитивной, но это позволит уменьшить количество ошибок в единицу времени (листинг 1.2):</w:t>
+    </w:p>
+    <w:p>
+      <w:pPr>
+        <w:pStyle w:val="Heading3"/>
+        <w:rPr>
+          <w:lang w:val="ru-RU"/>
+        </w:rPr>
+      </w:pPr>
+      <w:bookmarkStart w:id="6" w:name="языковые-адаптеры"/>
+      <w:bookmarkEnd w:id="6"/>
+      <w:r>
+        <w:rPr>
+          <w:lang w:val="ru-RU"/>
+        </w:rPr>
+        <w:t>Языковые адаптеры</w:t>
+      </w:r>
+    </w:p>
+    <w:p>
+      <w:pPr>
+        <w:rPr>
+          <w:lang w:val="ru-RU"/>
+        </w:rPr>
+      </w:pPr>
+      <w:r>
+        <w:rPr>
+          <w:b/>
+        </w:rPr>
+        <w:t>TODO</w:t>
+      </w:r>
+      <w:r>
+        <w:rPr>
+          <w:b/>
+          <w:lang w:val="ru-RU"/>
+        </w:rPr>
+        <w:t>: нужна обратная связь от рецензентов. Насколько понятен раздел?!?!?</w:t>
+      </w:r>
+    </w:p>
+    <w:p>
+      <w:pPr>
+        <w:rPr>
+          <w:lang w:val="ru-RU"/>
+        </w:rPr>
+      </w:pPr>
+      <w:r>
+        <w:rPr>
+          <w:lang w:val="ru-RU"/>
+        </w:rPr>
+        <w:t xml:space="preserve">Компилятор языка </w:t>
+      </w:r>
+      <w:r>
+        <w:t>C</w:t>
+      </w:r>
+      <w:r>
+        <w:rPr>
+          <w:lang w:val="ru-RU"/>
+        </w:rPr>
+        <w:t xml:space="preserve"># налагает определенные ограничения на использование пользовательских типов в некоторых языковых конструкциях. Например, для использования типа в </w:t>
+      </w:r>
+      <w:r>
+        <w:t>LINQ</w:t>
+      </w:r>
+      <w:r>
+        <w:rPr>
+          <w:lang w:val="ru-RU"/>
+        </w:rPr>
+        <w:t xml:space="preserve"> выражениях вида </w:t>
+      </w:r>
+      <w:r>
+        <w:rPr>
+          <w:rStyle w:val="VerbatimChar"/>
+        </w:rPr>
+        <w:t>from</w:t>
+      </w:r>
+      <w:r>
+        <w:rPr>
+          <w:rStyle w:val="VerbatimChar"/>
+          <w:lang w:val="ru-RU"/>
+        </w:rPr>
+        <w:t xml:space="preserve"> </w:t>
+      </w:r>
+      <w:proofErr w:type="spellStart"/>
+      <w:r>
+        <w:rPr>
+          <w:rStyle w:val="VerbatimChar"/>
+        </w:rPr>
+        <w:t>s</w:t>
+      </w:r>
+      <w:r>
+        <w:rPr>
+          <w:rStyle w:val="VerbatimChar"/>
+          <w:lang w:val="ru-RU"/>
+        </w:rPr>
+        <w:t xml:space="preserve"> </w:t>
+      </w:r>
+      <w:r>
+        <w:rPr>
+          <w:rStyle w:val="VerbatimChar"/>
+        </w:rPr>
+        <w:t>in</w:t>
+      </w:r>
+      <w:proofErr w:type="spellEnd"/>
+      <w:r>
+        <w:rPr>
+          <w:rStyle w:val="VerbatimChar"/>
+          <w:lang w:val="ru-RU"/>
+        </w:rPr>
+        <w:t xml:space="preserve"> </w:t>
+      </w:r>
+      <w:proofErr w:type="spellStart"/>
+      <w:r>
+        <w:rPr>
+          <w:rStyle w:val="VerbatimChar"/>
+        </w:rPr>
+        <w:t>obj</w:t>
+      </w:r>
+      <w:proofErr w:type="spellEnd"/>
+      <w:r>
+        <w:rPr>
+          <w:lang w:val="ru-RU"/>
+        </w:rPr>
+        <w:t xml:space="preserve"> требуется </w:t>
+      </w:r>
+      <w:proofErr w:type="spellStart"/>
+      <w:r>
+        <w:rPr>
+          <w:lang w:val="ru-RU"/>
+        </w:rPr>
+        <w:t>экземплярные</w:t>
+      </w:r>
+      <w:proofErr w:type="spellEnd"/>
+      <w:r>
+        <w:rPr>
+          <w:lang w:val="ru-RU"/>
+        </w:rPr>
+        <w:t xml:space="preserve"> методы </w:t>
+      </w:r>
+      <w:r>
+        <w:rPr>
+          <w:rStyle w:val="VerbatimChar"/>
+        </w:rPr>
+        <w:t>Select</w:t>
+      </w:r>
+      <w:r>
+        <w:rPr>
+          <w:lang w:val="ru-RU"/>
+        </w:rPr>
+        <w:t xml:space="preserve">, </w:t>
+      </w:r>
+      <w:r>
+        <w:rPr>
+          <w:rStyle w:val="VerbatimChar"/>
+        </w:rPr>
+        <w:t>Where</w:t>
+      </w:r>
+      <w:r>
+        <w:rPr>
+          <w:lang w:val="ru-RU"/>
+        </w:rPr>
+        <w:t xml:space="preserve">, </w:t>
+      </w:r>
+      <w:proofErr w:type="spellStart"/>
+      <w:r>
+        <w:rPr>
+          <w:rStyle w:val="VerbatimChar"/>
+        </w:rPr>
+        <w:t>OrderBy</w:t>
+      </w:r>
+      <w:proofErr w:type="spellEnd"/>
+      <w:r>
+        <w:rPr>
+          <w:lang w:val="ru-RU"/>
+        </w:rPr>
+        <w:t xml:space="preserve"> и другие, но также подойдут и методы расширения. Для использования в цикле </w:t>
+      </w:r>
+      <w:r>
+        <w:rPr>
+          <w:rStyle w:val="VerbatimChar"/>
+        </w:rPr>
+        <w:t>foreach</w:t>
+      </w:r>
+      <w:r>
+        <w:rPr>
+          <w:lang w:val="ru-RU"/>
+        </w:rPr>
+        <w:t xml:space="preserve"> типу необходимо предоставить метод </w:t>
+      </w:r>
+      <w:proofErr w:type="spellStart"/>
+      <w:r>
+        <w:rPr>
+          <w:rStyle w:val="VerbatimChar"/>
+        </w:rPr>
+        <w:t>GetEnumerator</w:t>
+      </w:r>
+      <w:proofErr w:type="spellEnd"/>
+      <w:r>
+        <w:rPr>
+          <w:lang w:val="ru-RU"/>
+        </w:rPr>
+        <w:t xml:space="preserve">, который возвращает тип с методом </w:t>
+      </w:r>
+      <w:proofErr w:type="spellStart"/>
+      <w:r>
+        <w:rPr>
+          <w:rStyle w:val="VerbatimChar"/>
+        </w:rPr>
+        <w:t>bool</w:t>
+      </w:r>
+      <w:proofErr w:type="spellEnd"/>
+      <w:r>
+        <w:rPr>
+          <w:rStyle w:val="VerbatimChar"/>
+          <w:lang w:val="ru-RU"/>
+        </w:rPr>
+        <w:t xml:space="preserve"> </w:t>
+      </w:r>
+      <w:proofErr w:type="spellStart"/>
+      <w:r>
+        <w:rPr>
+          <w:rStyle w:val="VerbatimChar"/>
+        </w:rPr>
+        <w:t>MoveNext</w:t>
+      </w:r>
+      <w:proofErr w:type="spellEnd"/>
+      <w:r>
+        <w:rPr>
+          <w:lang w:val="ru-RU"/>
+        </w:rPr>
+        <w:t xml:space="preserve"> и свойством </w:t>
+      </w:r>
+      <w:r>
+        <w:rPr>
+          <w:rStyle w:val="VerbatimChar"/>
+        </w:rPr>
+        <w:t>Current</w:t>
+      </w:r>
+      <w:r>
+        <w:rPr>
+          <w:lang w:val="ru-RU"/>
+        </w:rPr>
+        <w:t xml:space="preserve">. Для использования </w:t>
+      </w:r>
+      <w:r>
+        <w:rPr>
+          <w:rStyle w:val="VerbatimChar"/>
+        </w:rPr>
+        <w:t>async</w:t>
+      </w:r>
+      <w:r>
+        <w:rPr>
+          <w:rStyle w:val="VerbatimChar"/>
+          <w:lang w:val="ru-RU"/>
+        </w:rPr>
+        <w:t>/</w:t>
+      </w:r>
+      <w:r>
+        <w:rPr>
+          <w:rStyle w:val="VerbatimChar"/>
+        </w:rPr>
+        <w:t>await</w:t>
+      </w:r>
+      <w:r>
+        <w:rPr>
+          <w:lang w:val="ru-RU"/>
+        </w:rPr>
+        <w:t xml:space="preserve"> - требуется метод </w:t>
+      </w:r>
+      <w:proofErr w:type="spellStart"/>
+      <w:r>
+        <w:rPr>
+          <w:rStyle w:val="VerbatimChar"/>
+        </w:rPr>
+        <w:t>GetAwaiter</w:t>
+      </w:r>
+      <w:proofErr w:type="spellEnd"/>
+      <w:r>
+        <w:rPr>
+          <w:lang w:val="ru-RU"/>
+        </w:rPr>
+        <w:t xml:space="preserve"> и </w:t>
+      </w:r>
+      <w:proofErr w:type="spellStart"/>
+      <w:r>
+        <w:rPr>
+          <w:rStyle w:val="VerbatimChar"/>
+        </w:rPr>
+        <w:t>GetResult</w:t>
+      </w:r>
+      <w:proofErr w:type="spellEnd"/>
+      <w:r>
+        <w:rPr>
+          <w:lang w:val="ru-RU"/>
+        </w:rPr>
+        <w:t xml:space="preserve"> (*). Для использования инициализатора коллекций требуется реализация интерфейса </w:t>
+      </w:r>
+      <w:r>
+        <w:rPr>
+          <w:rStyle w:val="VerbatimChar"/>
+        </w:rPr>
+        <w:t>IEnumerable</w:t>
+      </w:r>
+      <w:r>
+        <w:rPr>
+          <w:rStyle w:val="VerbatimChar"/>
+          <w:lang w:val="ru-RU"/>
+        </w:rPr>
+        <w:t>&lt;</w:t>
+      </w:r>
+      <w:r>
+        <w:rPr>
+          <w:rStyle w:val="VerbatimChar"/>
+        </w:rPr>
+        <w:t>T</w:t>
+      </w:r>
+      <w:r>
+        <w:rPr>
+          <w:rStyle w:val="VerbatimChar"/>
+          <w:lang w:val="ru-RU"/>
+        </w:rPr>
+        <w:t>&gt;</w:t>
+      </w:r>
+      <w:r>
+        <w:rPr>
+          <w:lang w:val="ru-RU"/>
+        </w:rPr>
+        <w:t xml:space="preserve"> </w:t>
+      </w:r>
+      <w:r>
+        <w:rPr>
+          <w:lang w:val="ru-RU"/>
+        </w:rPr>
+        <w:t>(</w:t>
+      </w:r>
+      <w:r>
+        <w:rPr>
+          <w:lang w:val="ru-RU"/>
+        </w:rPr>
+        <w:t xml:space="preserve">или </w:t>
+      </w:r>
+      <w:r>
+        <w:rPr>
+          <w:rStyle w:val="VerbatimChar"/>
+        </w:rPr>
+        <w:t>IEnumerable</w:t>
+      </w:r>
+      <w:r>
+        <w:rPr>
+          <w:lang w:val="ru-RU"/>
+        </w:rPr>
+        <w:t>) и</w:t>
+      </w:r>
+      <w:r>
+        <w:rPr>
+          <w:lang w:val="ru-RU"/>
+        </w:rPr>
+        <w:t xml:space="preserve"> метода </w:t>
+      </w:r>
+      <w:r>
+        <w:rPr>
+          <w:rStyle w:val="VerbatimChar"/>
+        </w:rPr>
+        <w:t>Add</w:t>
+      </w:r>
+      <w:r>
+        <w:rPr>
+          <w:lang w:val="ru-RU"/>
+        </w:rPr>
+        <w:t>.</w:t>
+      </w:r>
+    </w:p>
+    <w:p>
+      <w:pPr>
+        <w:rPr>
+          <w:lang w:val="ru-RU"/>
+        </w:rPr>
+      </w:pPr>
+      <w:r>
+        <w:rPr>
+          <w:lang w:val="ru-RU"/>
+        </w:rPr>
+        <w:t>(*) Сноска: все это примеры "утиной типизации" (</w:t>
+      </w:r>
+      <w:r>
+        <w:t>duck</w:t>
+      </w:r>
+      <w:r>
+        <w:rPr>
+          <w:lang w:val="ru-RU"/>
+        </w:rPr>
+        <w:t xml:space="preserve"> </w:t>
+      </w:r>
+      <w:r>
+        <w:t>typing</w:t>
+      </w:r>
+      <w:r>
+        <w:rPr>
+          <w:lang w:val="ru-RU"/>
+        </w:rPr>
+        <w:t>) на уровне языка программирования.</w:t>
+      </w:r>
+    </w:p>
+    <w:p>
+      <w:pPr>
+        <w:rPr>
+          <w:lang w:val="ru-RU"/>
+        </w:rPr>
+      </w:pPr>
+      <w:r>
+        <w:rPr>
+          <w:lang w:val="ru-RU"/>
+        </w:rPr>
+        <w:t xml:space="preserve">Вместо того, чтобы модифицировать код приложения для удовлетворения этим требованиям, можно создать набор классов-адаптеров или методов расширения. Начиная с 6-й версии языка </w:t>
+      </w:r>
+      <w:r>
+        <w:t>C</w:t>
+      </w:r>
+      <w:r>
+        <w:rPr>
+          <w:lang w:val="ru-RU"/>
+        </w:rPr>
+        <w:t xml:space="preserve"># для использования инициализатора коллекций достаточно иметь метод расширения </w:t>
+      </w:r>
+      <w:r>
+        <w:rPr>
+          <w:rStyle w:val="VerbatimChar"/>
+        </w:rPr>
+        <w:t>Add</w:t>
+      </w:r>
+      <w:r>
+        <w:rPr>
+          <w:lang w:val="ru-RU"/>
+        </w:rPr>
+        <w:t xml:space="preserve"> (листинг 1.3):</w:t>
       </w:r>
     </w:p>
     <w:p>
@@ -1702,16 +2821,36 @@
         <w:rPr>
           <w:rStyle w:val="VerbatimChar"/>
         </w:rPr>
-        <w:t xml:space="preserve">public interface </w:t>
-      </w:r>
-      <w:proofErr w:type="spellStart"/>
-      <w:r>
-        <w:rPr>
-          <w:rStyle w:val="VerbatimChar"/>
-        </w:rPr>
-        <w:t>IAsyncLogSaver</w:t>
-      </w:r>
-      <w:proofErr w:type="spellEnd"/>
+        <w:t xml:space="preserve">public class </w:t>
+      </w:r>
+      <w:proofErr w:type="spellStart"/>
+      <w:r>
+        <w:rPr>
+          <w:rStyle w:val="VerbatimChar"/>
+        </w:rPr>
+        <w:t>CustomCollection</w:t>
+      </w:r>
+      <w:proofErr w:type="spellEnd"/>
+      <w:r>
+        <w:rPr>
+          <w:rStyle w:val="VerbatimChar"/>
+        </w:rPr>
+        <w:t xml:space="preserve"> : IEnumerable&lt;</w:t>
+      </w:r>
+      <w:proofErr w:type="spellStart"/>
+      <w:r>
+        <w:rPr>
+          <w:rStyle w:val="VerbatimChar"/>
+        </w:rPr>
+        <w:t>int</w:t>
+      </w:r>
+      <w:proofErr w:type="spellEnd"/>
+      <w:r>
+        <w:rPr>
+          <w:rStyle w:val="VerbatimChar"/>
+        </w:rPr>
+        <w:t>&gt;</w:t>
+      </w:r>
       <w:r>
         <w:br/>
       </w:r>
@@ -1728,28 +2867,318 @@
         <w:rPr>
           <w:rStyle w:val="VerbatimChar"/>
         </w:rPr>
-        <w:t xml:space="preserve">    Task </w:t>
-      </w:r>
-      <w:proofErr w:type="spellStart"/>
-      <w:r>
-        <w:rPr>
-          <w:rStyle w:val="VerbatimChar"/>
-        </w:rPr>
-        <w:t>SaveAsync</w:t>
-      </w:r>
-      <w:proofErr w:type="spellEnd"/>
-      <w:r>
-        <w:rPr>
-          <w:rStyle w:val="VerbatimChar"/>
-        </w:rPr>
-        <w:t>(</w:t>
-      </w:r>
-      <w:proofErr w:type="spellStart"/>
-      <w:r>
-        <w:rPr>
-          <w:rStyle w:val="VerbatimChar"/>
-        </w:rPr>
-        <w:t>LogEntry</w:t>
+        <w:t xml:space="preserve">    private </w:t>
+      </w:r>
+      <w:proofErr w:type="spellStart"/>
+      <w:r>
+        <w:rPr>
+          <w:rStyle w:val="VerbatimChar"/>
+        </w:rPr>
+        <w:t>readonly</w:t>
+      </w:r>
+      <w:proofErr w:type="spellEnd"/>
+      <w:r>
+        <w:rPr>
+          <w:rStyle w:val="VerbatimChar"/>
+        </w:rPr>
+        <w:t xml:space="preserve"> List&lt;</w:t>
+      </w:r>
+      <w:proofErr w:type="spellStart"/>
+      <w:r>
+        <w:rPr>
+          <w:rStyle w:val="VerbatimChar"/>
+        </w:rPr>
+        <w:t>int</w:t>
+      </w:r>
+      <w:proofErr w:type="spellEnd"/>
+      <w:r>
+        <w:rPr>
+          <w:rStyle w:val="VerbatimChar"/>
+        </w:rPr>
+        <w:t>&gt; _list = new List&lt;</w:t>
+      </w:r>
+      <w:proofErr w:type="spellStart"/>
+      <w:r>
+        <w:rPr>
+          <w:rStyle w:val="VerbatimChar"/>
+        </w:rPr>
+        <w:t>int</w:t>
+      </w:r>
+      <w:proofErr w:type="spellEnd"/>
+      <w:r>
+        <w:rPr>
+          <w:rStyle w:val="VerbatimChar"/>
+        </w:rPr>
+        <w:t>&gt;();</w:t>
+      </w:r>
+      <w:r>
+        <w:br/>
+      </w:r>
+      <w:r>
+        <w:br/>
+      </w:r>
+      <w:r>
+        <w:rPr>
+          <w:rStyle w:val="VerbatimChar"/>
+        </w:rPr>
+        <w:t xml:space="preserve">    public void Insert(</w:t>
+      </w:r>
+      <w:proofErr w:type="spellStart"/>
+      <w:r>
+        <w:rPr>
+          <w:rStyle w:val="VerbatimChar"/>
+        </w:rPr>
+        <w:t>int</w:t>
+      </w:r>
+      <w:proofErr w:type="spellEnd"/>
+      <w:r>
+        <w:rPr>
+          <w:rStyle w:val="VerbatimChar"/>
+        </w:rPr>
+        <w:t xml:space="preserve"> value)</w:t>
+      </w:r>
+      <w:r>
+        <w:br/>
+      </w:r>
+      <w:r>
+        <w:rPr>
+          <w:rStyle w:val="VerbatimChar"/>
+        </w:rPr>
+        <w:t xml:space="preserve">    {</w:t>
+      </w:r>
+      <w:r>
+        <w:br/>
+      </w:r>
+      <w:r>
+        <w:rPr>
+          <w:rStyle w:val="VerbatimChar"/>
+        </w:rPr>
+        <w:t xml:space="preserve">        _</w:t>
+      </w:r>
+      <w:proofErr w:type="spellStart"/>
+      <w:r>
+        <w:rPr>
+          <w:rStyle w:val="VerbatimChar"/>
+        </w:rPr>
+        <w:t>list.Add</w:t>
+      </w:r>
+      <w:proofErr w:type="spellEnd"/>
+      <w:r>
+        <w:rPr>
+          <w:rStyle w:val="VerbatimChar"/>
+        </w:rPr>
+        <w:t>(value);</w:t>
+      </w:r>
+      <w:r>
+        <w:br/>
+      </w:r>
+      <w:r>
+        <w:rPr>
+          <w:rStyle w:val="VerbatimChar"/>
+        </w:rPr>
+        <w:t xml:space="preserve">    }</w:t>
+      </w:r>
+      <w:r>
+        <w:br/>
+      </w:r>
+      <w:r>
+        <w:br/>
+      </w:r>
+      <w:r>
+        <w:rPr>
+          <w:rStyle w:val="VerbatimChar"/>
+        </w:rPr>
+        <w:t xml:space="preserve">    public IEnumerator&lt;</w:t>
+      </w:r>
+      <w:proofErr w:type="spellStart"/>
+      <w:r>
+        <w:rPr>
+          <w:rStyle w:val="VerbatimChar"/>
+        </w:rPr>
+        <w:t>int</w:t>
+      </w:r>
+      <w:proofErr w:type="spellEnd"/>
+      <w:r>
+        <w:rPr>
+          <w:rStyle w:val="VerbatimChar"/>
+        </w:rPr>
+        <w:t xml:space="preserve">&gt; </w:t>
+      </w:r>
+      <w:proofErr w:type="spellStart"/>
+      <w:r>
+        <w:rPr>
+          <w:rStyle w:val="VerbatimChar"/>
+        </w:rPr>
+        <w:t>GetEnumerator</w:t>
+      </w:r>
+      <w:proofErr w:type="spellEnd"/>
+      <w:r>
+        <w:rPr>
+          <w:rStyle w:val="VerbatimChar"/>
+        </w:rPr>
+        <w:t>()</w:t>
+      </w:r>
+      <w:r>
+        <w:br/>
+      </w:r>
+      <w:r>
+        <w:rPr>
+          <w:rStyle w:val="VerbatimChar"/>
+        </w:rPr>
+        <w:t xml:space="preserve">    {</w:t>
+      </w:r>
+      <w:r>
+        <w:br/>
+      </w:r>
+      <w:r>
+        <w:rPr>
+          <w:rStyle w:val="VerbatimChar"/>
+        </w:rPr>
+        <w:t xml:space="preserve">        return _</w:t>
+      </w:r>
+      <w:proofErr w:type="spellStart"/>
+      <w:r>
+        <w:rPr>
+          <w:rStyle w:val="VerbatimChar"/>
+        </w:rPr>
+        <w:t>list.GetEnumerator</w:t>
+      </w:r>
+      <w:proofErr w:type="spellEnd"/>
+      <w:r>
+        <w:rPr>
+          <w:rStyle w:val="VerbatimChar"/>
+        </w:rPr>
+        <w:t>();</w:t>
+      </w:r>
+      <w:r>
+        <w:br/>
+      </w:r>
+      <w:r>
+        <w:rPr>
+          <w:rStyle w:val="VerbatimChar"/>
+        </w:rPr>
+        <w:t xml:space="preserve">    }</w:t>
+      </w:r>
+      <w:r>
+        <w:br/>
+      </w:r>
+      <w:r>
+        <w:br/>
+      </w:r>
+      <w:r>
+        <w:rPr>
+          <w:rStyle w:val="VerbatimChar"/>
+        </w:rPr>
+        <w:t xml:space="preserve">    IEnumerator </w:t>
+      </w:r>
+      <w:proofErr w:type="spellStart"/>
+      <w:r>
+        <w:rPr>
+          <w:rStyle w:val="VerbatimChar"/>
+        </w:rPr>
+        <w:t>IEnumerable.GetEnumerator</w:t>
+      </w:r>
+      <w:proofErr w:type="spellEnd"/>
+      <w:r>
+        <w:rPr>
+          <w:rStyle w:val="VerbatimChar"/>
+        </w:rPr>
+        <w:t>()</w:t>
+      </w:r>
+      <w:r>
+        <w:br/>
+      </w:r>
+      <w:r>
+        <w:rPr>
+          <w:rStyle w:val="VerbatimChar"/>
+        </w:rPr>
+        <w:t xml:space="preserve">    {</w:t>
+      </w:r>
+      <w:r>
+        <w:br/>
+      </w:r>
+      <w:r>
+        <w:rPr>
+          <w:rStyle w:val="VerbatimChar"/>
+        </w:rPr>
+        <w:t xml:space="preserve">        return </w:t>
+      </w:r>
+      <w:proofErr w:type="spellStart"/>
+      <w:r>
+        <w:rPr>
+          <w:rStyle w:val="VerbatimChar"/>
+        </w:rPr>
+        <w:t>GetEnumerator</w:t>
+      </w:r>
+      <w:proofErr w:type="spellEnd"/>
+      <w:r>
+        <w:rPr>
+          <w:rStyle w:val="VerbatimChar"/>
+        </w:rPr>
+        <w:t>();</w:t>
+      </w:r>
+      <w:r>
+        <w:br/>
+      </w:r>
+      <w:r>
+        <w:rPr>
+          <w:rStyle w:val="VerbatimChar"/>
+        </w:rPr>
+        <w:t xml:space="preserve">    }</w:t>
+      </w:r>
+      <w:r>
+        <w:br/>
+      </w:r>
+      <w:r>
+        <w:rPr>
+          <w:rStyle w:val="VerbatimChar"/>
+        </w:rPr>
+        <w:t>}</w:t>
+      </w:r>
+      <w:r>
+        <w:br/>
+      </w:r>
+      <w:r>
+        <w:br/>
+      </w:r>
+      <w:r>
+        <w:rPr>
+          <w:rStyle w:val="VerbatimChar"/>
+        </w:rPr>
+        <w:t xml:space="preserve">public static class </w:t>
+      </w:r>
+      <w:proofErr w:type="spellStart"/>
+      <w:r>
+        <w:rPr>
+          <w:rStyle w:val="VerbatimChar"/>
+        </w:rPr>
+        <w:t>CustomCollectionExtensions</w:t>
+      </w:r>
+      <w:proofErr w:type="spellEnd"/>
+      <w:r>
+        <w:br/>
+      </w:r>
+      <w:r>
+        <w:rPr>
+          <w:rStyle w:val="VerbatimChar"/>
+        </w:rPr>
+        <w:t>{</w:t>
+      </w:r>
+      <w:r>
+        <w:br/>
+      </w:r>
+      <w:r>
+        <w:rPr>
+          <w:rStyle w:val="VerbatimChar"/>
+        </w:rPr>
+        <w:t xml:space="preserve">    public static void Add(this </w:t>
+      </w:r>
+      <w:proofErr w:type="spellStart"/>
+      <w:r>
+        <w:rPr>
+          <w:rStyle w:val="VerbatimChar"/>
+        </w:rPr>
+        <w:t>CustomCollection</w:t>
       </w:r>
       <w:proofErr w:type="spellEnd"/>
       <w:r>
@@ -1763,14 +3192,70 @@
         <w:rPr>
           <w:rStyle w:val="VerbatimChar"/>
         </w:rPr>
-        <w:t>logEntry</w:t>
-      </w:r>
-      <w:proofErr w:type="spellEnd"/>
-      <w:r>
-        <w:rPr>
-          <w:rStyle w:val="VerbatimChar"/>
-        </w:rPr>
-        <w:t>);</w:t>
+        <w:t>customCollection</w:t>
+      </w:r>
+      <w:proofErr w:type="spellEnd"/>
+      <w:r>
+        <w:rPr>
+          <w:rStyle w:val="VerbatimChar"/>
+        </w:rPr>
+        <w:t xml:space="preserve">, </w:t>
+      </w:r>
+      <w:proofErr w:type="spellStart"/>
+      <w:r>
+        <w:rPr>
+          <w:rStyle w:val="VerbatimChar"/>
+        </w:rPr>
+        <w:t>int</w:t>
+      </w:r>
+      <w:proofErr w:type="spellEnd"/>
+      <w:r>
+        <w:rPr>
+          <w:rStyle w:val="VerbatimChar"/>
+        </w:rPr>
+        <w:t xml:space="preserve"> value)</w:t>
+      </w:r>
+      <w:r>
+        <w:br/>
+      </w:r>
+      <w:r>
+        <w:rPr>
+          <w:rStyle w:val="VerbatimChar"/>
+        </w:rPr>
+        <w:lastRenderedPageBreak/>
+        <w:t xml:space="preserve">    {</w:t>
+      </w:r>
+      <w:r>
+        <w:br/>
+      </w:r>
+      <w:r>
+        <w:rPr>
+          <w:rStyle w:val="VerbatimChar"/>
+        </w:rPr>
+        <w:t xml:space="preserve">        </w:t>
+      </w:r>
+      <w:proofErr w:type="spellStart"/>
+      <w:r>
+        <w:rPr>
+          <w:rStyle w:val="VerbatimChar"/>
+        </w:rPr>
+        <w:t>customCollection.Insert</w:t>
+      </w:r>
+      <w:proofErr w:type="spellEnd"/>
+      <w:r>
+        <w:rPr>
+          <w:rStyle w:val="VerbatimChar"/>
+        </w:rPr>
+        <w:t>(value);</w:t>
+      </w:r>
+      <w:r>
+        <w:br/>
+      </w:r>
+      <w:r>
+        <w:rPr>
+          <w:rStyle w:val="VerbatimChar"/>
+        </w:rPr>
+        <w:t xml:space="preserve">    }</w:t>
       </w:r>
       <w:r>
         <w:br/>
@@ -1781,137 +3266,162 @@
         </w:rPr>
         <w:t>}</w:t>
       </w:r>
-      <w:r>
-        <w:br/>
-      </w:r>
-      <w:r>
-        <w:br/>
-      </w:r>
-      <w:r>
-        <w:rPr>
-          <w:rStyle w:val="VerbatimChar"/>
-        </w:rPr>
-        <w:t xml:space="preserve">public class </w:t>
-      </w:r>
-      <w:proofErr w:type="spellStart"/>
-      <w:r>
-        <w:rPr>
-          <w:rStyle w:val="VerbatimChar"/>
-        </w:rPr>
-        <w:t>AsyncLogSaverAdapter</w:t>
-      </w:r>
-      <w:proofErr w:type="spellEnd"/>
-      <w:r>
-        <w:rPr>
-          <w:rStyle w:val="VerbatimChar"/>
-        </w:rPr>
-        <w:t xml:space="preserve"> : </w:t>
-      </w:r>
-      <w:proofErr w:type="spellStart"/>
-      <w:r>
-        <w:rPr>
-          <w:rStyle w:val="VerbatimChar"/>
-        </w:rPr>
-        <w:t>IAsyncLogSaver</w:t>
-      </w:r>
-      <w:proofErr w:type="spellEnd"/>
-      <w:r>
-        <w:br/>
-      </w:r>
-      <w:r>
-        <w:rPr>
-          <w:rStyle w:val="VerbatimChar"/>
-        </w:rPr>
-        <w:t>{</w:t>
-      </w:r>
-      <w:r>
-        <w:br/>
-      </w:r>
-      <w:r>
-        <w:rPr>
-          <w:rStyle w:val="VerbatimChar"/>
-        </w:rPr>
-        <w:t xml:space="preserve">    private </w:t>
-      </w:r>
-      <w:proofErr w:type="spellStart"/>
-      <w:r>
-        <w:rPr>
-          <w:rStyle w:val="VerbatimChar"/>
-        </w:rPr>
-        <w:t>readonly</w:t>
-      </w:r>
-      <w:proofErr w:type="spellEnd"/>
-      <w:r>
-        <w:rPr>
-          <w:rStyle w:val="VerbatimChar"/>
+    </w:p>
+    <w:p>
+      <w:pPr>
+        <w:rPr>
+          <w:lang w:val="ru-RU"/>
+        </w:rPr>
+      </w:pPr>
+      <w:r>
+        <w:rPr>
+          <w:lang w:val="ru-RU"/>
+        </w:rPr>
+        <w:t xml:space="preserve">Листинг 1.3 - Класс </w:t>
+      </w:r>
+      <w:proofErr w:type="spellStart"/>
+      <w:r>
+        <w:rPr>
+          <w:rStyle w:val="VerbatimChar"/>
+        </w:rPr>
+        <w:t>CustomCollection</w:t>
+      </w:r>
+      <w:proofErr w:type="spellEnd"/>
+      <w:r>
+        <w:rPr>
+          <w:lang w:val="ru-RU"/>
+        </w:rPr>
+        <w:t xml:space="preserve"> и его методы расширения</w:t>
+      </w:r>
+    </w:p>
+    <w:p>
+      <w:pPr>
+        <w:rPr>
+          <w:lang w:val="ru-RU"/>
+        </w:rPr>
+      </w:pPr>
+      <w:r>
+        <w:rPr>
+          <w:lang w:val="ru-RU"/>
+        </w:rPr>
+        <w:t xml:space="preserve">В этом случае класс </w:t>
+      </w:r>
+      <w:proofErr w:type="spellStart"/>
+      <w:r>
+        <w:rPr>
+          <w:rStyle w:val="VerbatimChar"/>
+        </w:rPr>
+        <w:t>CustomCollectionExtensions</w:t>
+      </w:r>
+      <w:proofErr w:type="spellEnd"/>
+      <w:r>
+        <w:rPr>
+          <w:lang w:val="ru-RU"/>
+        </w:rPr>
+        <w:t xml:space="preserve"> выступает своеобразным адаптером, который позволяет использовать класс </w:t>
+      </w:r>
+      <w:proofErr w:type="spellStart"/>
+      <w:r>
+        <w:rPr>
+          <w:rStyle w:val="VerbatimChar"/>
+        </w:rPr>
+        <w:t>CustomCollection</w:t>
+      </w:r>
+      <w:proofErr w:type="spellEnd"/>
+      <w:r>
+        <w:rPr>
+          <w:lang w:val="ru-RU"/>
+        </w:rPr>
+        <w:t xml:space="preserve"> с инициализатором коллекций (листинг 1.4):</w:t>
+      </w:r>
+    </w:p>
+    <w:p>
+      <w:pPr>
+        <w:pStyle w:val="SourceCode"/>
+        <w:rPr>
+          <w:lang w:val="ru-RU"/>
+        </w:rPr>
+      </w:pPr>
+      <w:r>
+        <w:rPr>
+          <w:rStyle w:val="VerbatimChar"/>
+          <w:lang w:val="ru-RU"/>
+        </w:rPr>
+        <w:t xml:space="preserve">// При наличии импорта нужного пространства </w:t>
+      </w:r>
+      <w:proofErr w:type="gramStart"/>
+      <w:r>
+        <w:rPr>
+          <w:rStyle w:val="VerbatimChar"/>
+          <w:lang w:val="ru-RU"/>
+        </w:rPr>
+        <w:t>имен,</w:t>
+      </w:r>
+      <w:r>
+        <w:rPr>
+          <w:lang w:val="ru-RU"/>
+        </w:rPr>
+        <w:br/>
+      </w:r>
+      <w:r>
+        <w:rPr>
+          <w:rStyle w:val="VerbatimChar"/>
+          <w:lang w:val="ru-RU"/>
+        </w:rPr>
+        <w:t>/</w:t>
+      </w:r>
+      <w:proofErr w:type="gramEnd"/>
+      <w:r>
+        <w:rPr>
+          <w:rStyle w:val="VerbatimChar"/>
+          <w:lang w:val="ru-RU"/>
+        </w:rPr>
+        <w:t>/ код успешно компилируется и запускается!</w:t>
+      </w:r>
+      <w:r>
+        <w:rPr>
+          <w:lang w:val="ru-RU"/>
+        </w:rPr>
+        <w:br/>
+      </w:r>
+      <w:proofErr w:type="spellStart"/>
+      <w:r>
+        <w:rPr>
+          <w:rStyle w:val="VerbatimChar"/>
+        </w:rPr>
+        <w:t>var</w:t>
+      </w:r>
+      <w:proofErr w:type="spellEnd"/>
+      <w:r>
+        <w:rPr>
+          <w:rStyle w:val="VerbatimChar"/>
+          <w:lang w:val="ru-RU"/>
         </w:rPr>
         <w:t xml:space="preserve"> </w:t>
       </w:r>
-      <w:proofErr w:type="spellStart"/>
-      <w:r>
-        <w:rPr>
-          <w:rStyle w:val="VerbatimChar"/>
-        </w:rPr>
-        <w:t>LogSaver</w:t>
-      </w:r>
-      <w:proofErr w:type="spellEnd"/>
-      <w:r>
-        <w:rPr>
-          <w:rStyle w:val="VerbatimChar"/>
-        </w:rPr>
-        <w:t xml:space="preserve"> _</w:t>
-      </w:r>
-      <w:proofErr w:type="spellStart"/>
-      <w:r>
-        <w:rPr>
-          <w:rStyle w:val="VerbatimChar"/>
-        </w:rPr>
-        <w:t>logSaver</w:t>
-      </w:r>
-      <w:proofErr w:type="spellEnd"/>
-      <w:r>
-        <w:rPr>
-          <w:rStyle w:val="VerbatimChar"/>
-        </w:rPr>
-        <w:t>;</w:t>
-      </w:r>
-      <w:r>
-        <w:br/>
-      </w:r>
-      <w:r>
-        <w:br/>
-      </w:r>
-      <w:r>
-        <w:rPr>
-          <w:rStyle w:val="VerbatimChar"/>
-        </w:rPr>
-        <w:t xml:space="preserve">    public </w:t>
-      </w:r>
-      <w:proofErr w:type="spellStart"/>
-      <w:r>
-        <w:rPr>
-          <w:rStyle w:val="VerbatimChar"/>
-        </w:rPr>
-        <w:t>AsyncLogSaverAdapter</w:t>
-      </w:r>
-      <w:proofErr w:type="spellEnd"/>
-      <w:r>
-        <w:rPr>
-          <w:rStyle w:val="VerbatimChar"/>
-        </w:rPr>
-        <w:t>(</w:t>
-      </w:r>
-      <w:proofErr w:type="spellStart"/>
-      <w:r>
-        <w:rPr>
-          <w:rStyle w:val="VerbatimChar"/>
-        </w:rPr>
-        <w:t>LogSaver</w:t>
-      </w:r>
-      <w:proofErr w:type="spellEnd"/>
-      <w:r>
-        <w:rPr>
-          <w:rStyle w:val="VerbatimChar"/>
+      <w:r>
+        <w:rPr>
+          <w:rStyle w:val="VerbatimChar"/>
+        </w:rPr>
+        <w:t>cc</w:t>
+      </w:r>
+      <w:r>
+        <w:rPr>
+          <w:rStyle w:val="VerbatimChar"/>
+          <w:lang w:val="ru-RU"/>
+        </w:rPr>
+        <w:t xml:space="preserve"> = </w:t>
+      </w:r>
+      <w:r>
+        <w:rPr>
+          <w:rStyle w:val="VerbatimChar"/>
+        </w:rPr>
+        <w:t>new</w:t>
+      </w:r>
+      <w:r>
+        <w:rPr>
+          <w:rStyle w:val="VerbatimChar"/>
+          <w:lang w:val="ru-RU"/>
         </w:rPr>
         <w:t xml:space="preserve"> </w:t>
       </w:r>
@@ -1920,1017 +3430,28 @@
         <w:rPr>
           <w:rStyle w:val="VerbatimChar"/>
         </w:rPr>
-        <w:t>logSaver</w:t>
-      </w:r>
-      <w:proofErr w:type="spellEnd"/>
-      <w:r>
-        <w:rPr>
-          <w:rStyle w:val="VerbatimChar"/>
-        </w:rPr>
-        <w:t>)</w:t>
-      </w:r>
-      <w:r>
-        <w:br/>
-      </w:r>
-      <w:r>
-        <w:rPr>
-          <w:rStyle w:val="VerbatimChar"/>
-        </w:rPr>
-        <w:t xml:space="preserve">    {</w:t>
-      </w:r>
-      <w:r>
-        <w:br/>
-      </w:r>
-      <w:r>
-        <w:rPr>
-          <w:rStyle w:val="VerbatimChar"/>
-        </w:rPr>
-        <w:t xml:space="preserve">        _</w:t>
-      </w:r>
-      <w:proofErr w:type="spellStart"/>
-      <w:r>
-        <w:rPr>
-          <w:rStyle w:val="VerbatimChar"/>
-        </w:rPr>
-        <w:t>logSaver</w:t>
-      </w:r>
-      <w:proofErr w:type="spellEnd"/>
-      <w:r>
-        <w:rPr>
-          <w:rStyle w:val="VerbatimChar"/>
-        </w:rPr>
-        <w:t xml:space="preserve"> = </w:t>
-      </w:r>
-      <w:proofErr w:type="spellStart"/>
-      <w:r>
-        <w:rPr>
-          <w:rStyle w:val="VerbatimChar"/>
-        </w:rPr>
-        <w:t>logSaver</w:t>
-      </w:r>
-      <w:proofErr w:type="spellEnd"/>
-      <w:r>
-        <w:rPr>
-          <w:rStyle w:val="VerbatimChar"/>
-        </w:rPr>
-        <w:t>;</w:t>
-      </w:r>
-      <w:r>
-        <w:br/>
-      </w:r>
-      <w:r>
-        <w:rPr>
-          <w:rStyle w:val="VerbatimChar"/>
-        </w:rPr>
-        <w:t xml:space="preserve">    }</w:t>
-      </w:r>
-      <w:r>
-        <w:br/>
-      </w:r>
-      <w:r>
-        <w:br/>
-      </w:r>
-      <w:r>
-        <w:rPr>
-          <w:rStyle w:val="VerbatimChar"/>
-        </w:rPr>
-        <w:t xml:space="preserve">    public Task </w:t>
-      </w:r>
-      <w:proofErr w:type="spellStart"/>
-      <w:r>
-        <w:rPr>
-          <w:rStyle w:val="VerbatimChar"/>
-        </w:rPr>
-        <w:t>SaveAsync</w:t>
-      </w:r>
-      <w:proofErr w:type="spellEnd"/>
-      <w:r>
-        <w:rPr>
-          <w:rStyle w:val="VerbatimChar"/>
-        </w:rPr>
-        <w:t>(</w:t>
-      </w:r>
-      <w:proofErr w:type="spellStart"/>
-      <w:r>
-        <w:rPr>
-          <w:rStyle w:val="VerbatimChar"/>
-        </w:rPr>
-        <w:t>LogEntry</w:t>
-      </w:r>
-      <w:proofErr w:type="spellEnd"/>
-      <w:r>
-        <w:rPr>
-          <w:rStyle w:val="VerbatimChar"/>
-        </w:rPr>
-        <w:t xml:space="preserve"> </w:t>
-      </w:r>
-      <w:proofErr w:type="spellStart"/>
-      <w:r>
-        <w:rPr>
-          <w:rStyle w:val="VerbatimChar"/>
-        </w:rPr>
-        <w:t>logEntry</w:t>
-      </w:r>
-      <w:proofErr w:type="spellEnd"/>
-      <w:r>
-        <w:rPr>
-          <w:rStyle w:val="VerbatimChar"/>
-        </w:rPr>
-        <w:t>)</w:t>
-      </w:r>
-      <w:r>
-        <w:br/>
-      </w:r>
-      <w:r>
-        <w:rPr>
-          <w:rStyle w:val="VerbatimChar"/>
-        </w:rPr>
-        <w:t xml:space="preserve">    {</w:t>
-      </w:r>
-      <w:r>
-        <w:br/>
-      </w:r>
-      <w:r>
-        <w:rPr>
-          <w:rStyle w:val="VerbatimChar"/>
-        </w:rPr>
-        <w:t xml:space="preserve">        return </w:t>
-      </w:r>
-      <w:proofErr w:type="spellStart"/>
-      <w:r>
-        <w:rPr>
-          <w:rStyle w:val="VerbatimChar"/>
-        </w:rPr>
-        <w:t>Task.Run</w:t>
-      </w:r>
-      <w:proofErr w:type="spellEnd"/>
-      <w:r>
-        <w:rPr>
-          <w:rStyle w:val="VerbatimChar"/>
-        </w:rPr>
-        <w:t>(() =&gt; _</w:t>
-      </w:r>
-      <w:proofErr w:type="spellStart"/>
-      <w:r>
-        <w:rPr>
-          <w:rStyle w:val="VerbatimChar"/>
-        </w:rPr>
-        <w:t>logSaver.Save</w:t>
-      </w:r>
-      <w:proofErr w:type="spellEnd"/>
-      <w:r>
-        <w:rPr>
-          <w:rStyle w:val="VerbatimChar"/>
-        </w:rPr>
-        <w:t>(</w:t>
-      </w:r>
-      <w:proofErr w:type="spellStart"/>
-      <w:r>
-        <w:rPr>
-          <w:rStyle w:val="VerbatimChar"/>
-        </w:rPr>
-        <w:t>logEntry</w:t>
-      </w:r>
-      <w:proofErr w:type="spellEnd"/>
-      <w:r>
-        <w:rPr>
-          <w:rStyle w:val="VerbatimChar"/>
-        </w:rPr>
-        <w:t>));</w:t>
-      </w:r>
-      <w:r>
-        <w:br/>
-      </w:r>
-      <w:r>
-        <w:rPr>
-          <w:rStyle w:val="VerbatimChar"/>
-        </w:rPr>
-        <w:t xml:space="preserve">    }</w:t>
-      </w:r>
-      <w:r>
-        <w:br/>
-      </w:r>
-      <w:r>
-        <w:rPr>
-          <w:rStyle w:val="VerbatimChar"/>
-        </w:rPr>
-        <w:t>}</w:t>
-      </w:r>
-    </w:p>
-    <w:p>
-      <w:pPr>
-        <w:rPr>
-          <w:lang w:val="ru-RU"/>
-        </w:rPr>
-      </w:pPr>
-      <w:r>
-        <w:rPr>
-          <w:lang w:val="ru-RU"/>
-        </w:rPr>
-        <w:t xml:space="preserve">Листинг 1.2 - Реализация класса </w:t>
-      </w:r>
-      <w:proofErr w:type="spellStart"/>
-      <w:r>
-        <w:rPr>
-          <w:rStyle w:val="VerbatimChar"/>
-        </w:rPr>
-        <w:t>AsyncLogSaverAdapter</w:t>
-      </w:r>
-      <w:proofErr w:type="spellEnd"/>
-    </w:p>
-    <w:p>
-      <w:pPr>
-        <w:pStyle w:val="Heading3"/>
-        <w:rPr>
-          <w:lang w:val="ru-RU"/>
-        </w:rPr>
-      </w:pPr>
-      <w:bookmarkStart w:id="5" w:name="языковые-адаптеры"/>
-      <w:bookmarkEnd w:id="5"/>
-      <w:r>
-        <w:rPr>
-          <w:lang w:val="ru-RU"/>
-        </w:rPr>
-        <w:t>Языковые адаптеры</w:t>
-      </w:r>
-    </w:p>
-    <w:p>
-      <w:pPr>
-        <w:rPr>
-          <w:lang w:val="ru-RU"/>
-        </w:rPr>
-      </w:pPr>
-      <w:r>
-        <w:rPr>
-          <w:b/>
-        </w:rPr>
-        <w:t>TODO</w:t>
-      </w:r>
-      <w:r>
-        <w:rPr>
-          <w:b/>
-          <w:lang w:val="ru-RU"/>
-        </w:rPr>
-        <w:t>: нужна обратная связь от рецензентов. Насколько понятен раздел?!?!?</w:t>
-      </w:r>
-    </w:p>
-    <w:p>
-      <w:pPr>
-        <w:rPr>
-          <w:lang w:val="ru-RU"/>
-        </w:rPr>
-      </w:pPr>
-      <w:r>
-        <w:rPr>
-          <w:lang w:val="ru-RU"/>
-        </w:rPr>
-        <w:t xml:space="preserve">Компилятор языка </w:t>
-      </w:r>
-      <w:r>
-        <w:t>C</w:t>
-      </w:r>
-      <w:r>
-        <w:rPr>
-          <w:lang w:val="ru-RU"/>
-        </w:rPr>
-        <w:t xml:space="preserve"># налагает определенные ограничения на использование пользовательских типов в некоторых языковых конструкциях. Например, для использования типа в </w:t>
-      </w:r>
-      <w:r>
-        <w:t>LINQ</w:t>
-      </w:r>
-      <w:r>
-        <w:rPr>
-          <w:lang w:val="ru-RU"/>
-        </w:rPr>
-        <w:t xml:space="preserve"> выражениях вида </w:t>
-      </w:r>
-      <w:r>
-        <w:rPr>
-          <w:rStyle w:val="VerbatimChar"/>
-        </w:rPr>
-        <w:t>from</w:t>
-      </w:r>
-      <w:r>
-        <w:rPr>
-          <w:rStyle w:val="VerbatimChar"/>
-          <w:lang w:val="ru-RU"/>
-        </w:rPr>
-        <w:t xml:space="preserve"> </w:t>
-      </w:r>
-      <w:proofErr w:type="spellStart"/>
-      <w:r>
-        <w:rPr>
-          <w:rStyle w:val="VerbatimChar"/>
-        </w:rPr>
-        <w:t>s</w:t>
-      </w:r>
-      <w:r>
-        <w:rPr>
-          <w:rStyle w:val="VerbatimChar"/>
-          <w:lang w:val="ru-RU"/>
-        </w:rPr>
-        <w:t xml:space="preserve"> </w:t>
-      </w:r>
-      <w:r>
-        <w:rPr>
-          <w:rStyle w:val="VerbatimChar"/>
-        </w:rPr>
-        <w:t>in</w:t>
-      </w:r>
-      <w:proofErr w:type="spellEnd"/>
-      <w:r>
-        <w:rPr>
-          <w:rStyle w:val="VerbatimChar"/>
-          <w:lang w:val="ru-RU"/>
-        </w:rPr>
-        <w:t xml:space="preserve"> </w:t>
-      </w:r>
-      <w:proofErr w:type="spellStart"/>
-      <w:r>
-        <w:rPr>
-          <w:rStyle w:val="VerbatimChar"/>
-        </w:rPr>
-        <w:t>obj</w:t>
-      </w:r>
-      <w:proofErr w:type="spellEnd"/>
-      <w:r>
-        <w:rPr>
-          <w:lang w:val="ru-RU"/>
-        </w:rPr>
-        <w:t xml:space="preserve"> требуется </w:t>
-      </w:r>
-      <w:proofErr w:type="spellStart"/>
-      <w:r>
-        <w:rPr>
-          <w:lang w:val="ru-RU"/>
-        </w:rPr>
-        <w:t>экземплярные</w:t>
-      </w:r>
-      <w:proofErr w:type="spellEnd"/>
-      <w:r>
-        <w:rPr>
-          <w:lang w:val="ru-RU"/>
-        </w:rPr>
-        <w:t xml:space="preserve"> методы </w:t>
-      </w:r>
-      <w:r>
-        <w:rPr>
-          <w:rStyle w:val="VerbatimChar"/>
-        </w:rPr>
-        <w:t>Select</w:t>
-      </w:r>
-      <w:r>
-        <w:rPr>
-          <w:lang w:val="ru-RU"/>
-        </w:rPr>
-        <w:t xml:space="preserve">, </w:t>
-      </w:r>
-      <w:r>
-        <w:rPr>
-          <w:rStyle w:val="VerbatimChar"/>
-        </w:rPr>
-        <w:t>Where</w:t>
-      </w:r>
-      <w:r>
-        <w:rPr>
-          <w:lang w:val="ru-RU"/>
-        </w:rPr>
-        <w:t xml:space="preserve">, </w:t>
-      </w:r>
-      <w:proofErr w:type="spellStart"/>
-      <w:r>
-        <w:rPr>
-          <w:rStyle w:val="VerbatimChar"/>
-        </w:rPr>
-        <w:t>OrderBy</w:t>
-      </w:r>
-      <w:proofErr w:type="spellEnd"/>
-      <w:r>
-        <w:rPr>
-          <w:lang w:val="ru-RU"/>
-        </w:rPr>
-        <w:t xml:space="preserve"> и другие, но также подойдут и методы расширения. Для использования в цикле </w:t>
-      </w:r>
-      <w:r>
-        <w:rPr>
-          <w:rStyle w:val="VerbatimChar"/>
-        </w:rPr>
-        <w:t>foreach</w:t>
-      </w:r>
-      <w:r>
-        <w:rPr>
-          <w:lang w:val="ru-RU"/>
-        </w:rPr>
-        <w:t xml:space="preserve"> типу необходимо предоставить метод </w:t>
-      </w:r>
-      <w:proofErr w:type="spellStart"/>
-      <w:r>
-        <w:rPr>
-          <w:rStyle w:val="VerbatimChar"/>
-        </w:rPr>
-        <w:t>GetEnumerator</w:t>
-      </w:r>
-      <w:proofErr w:type="spellEnd"/>
-      <w:r>
-        <w:rPr>
-          <w:lang w:val="ru-RU"/>
-        </w:rPr>
-        <w:t xml:space="preserve">, который возвращает тип с методом </w:t>
-      </w:r>
-      <w:proofErr w:type="spellStart"/>
-      <w:r>
-        <w:rPr>
-          <w:rStyle w:val="VerbatimChar"/>
-        </w:rPr>
-        <w:t>bool</w:t>
-      </w:r>
-      <w:proofErr w:type="spellEnd"/>
-      <w:r>
-        <w:rPr>
-          <w:rStyle w:val="VerbatimChar"/>
-          <w:lang w:val="ru-RU"/>
-        </w:rPr>
-        <w:t xml:space="preserve"> </w:t>
-      </w:r>
-      <w:proofErr w:type="spellStart"/>
-      <w:r>
-        <w:rPr>
-          <w:rStyle w:val="VerbatimChar"/>
-        </w:rPr>
-        <w:t>MoveNext</w:t>
-      </w:r>
-      <w:proofErr w:type="spellEnd"/>
-      <w:r>
-        <w:rPr>
-          <w:lang w:val="ru-RU"/>
-        </w:rPr>
-        <w:t xml:space="preserve"> и свойством </w:t>
-      </w:r>
-      <w:r>
-        <w:rPr>
-          <w:rStyle w:val="VerbatimChar"/>
-        </w:rPr>
-        <w:t>Current</w:t>
-      </w:r>
-      <w:r>
-        <w:rPr>
-          <w:lang w:val="ru-RU"/>
-        </w:rPr>
-        <w:t xml:space="preserve">. Для использования </w:t>
-      </w:r>
-      <w:r>
-        <w:rPr>
-          <w:rStyle w:val="VerbatimChar"/>
-        </w:rPr>
-        <w:t>async</w:t>
-      </w:r>
-      <w:r>
-        <w:rPr>
-          <w:rStyle w:val="VerbatimChar"/>
-          <w:lang w:val="ru-RU"/>
-        </w:rPr>
-        <w:t>/</w:t>
-      </w:r>
-      <w:r>
-        <w:rPr>
-          <w:rStyle w:val="VerbatimChar"/>
-        </w:rPr>
-        <w:t>await</w:t>
-      </w:r>
-      <w:r>
-        <w:rPr>
-          <w:lang w:val="ru-RU"/>
-        </w:rPr>
-        <w:t xml:space="preserve"> - требуется метод </w:t>
-      </w:r>
-      <w:proofErr w:type="spellStart"/>
-      <w:r>
-        <w:rPr>
-          <w:rStyle w:val="VerbatimChar"/>
-        </w:rPr>
-        <w:t>GetAwaiter</w:t>
-      </w:r>
-      <w:proofErr w:type="spellEnd"/>
-      <w:r>
-        <w:rPr>
-          <w:lang w:val="ru-RU"/>
-        </w:rPr>
-        <w:t xml:space="preserve"> и </w:t>
-      </w:r>
-      <w:proofErr w:type="spellStart"/>
-      <w:r>
-        <w:rPr>
-          <w:rStyle w:val="VerbatimChar"/>
-        </w:rPr>
-        <w:t>GetResult</w:t>
-      </w:r>
-      <w:proofErr w:type="spellEnd"/>
-      <w:r>
-        <w:rPr>
-          <w:lang w:val="ru-RU"/>
-        </w:rPr>
-        <w:t xml:space="preserve"> (*). Для использования инициализатора коллекций требуется реализация интерфейса </w:t>
-      </w:r>
-      <w:r>
-        <w:rPr>
-          <w:rStyle w:val="VerbatimChar"/>
-        </w:rPr>
-        <w:t>IEnumerable</w:t>
-      </w:r>
-      <w:r>
-        <w:rPr>
-          <w:rStyle w:val="VerbatimChar"/>
-          <w:lang w:val="ru-RU"/>
-        </w:rPr>
-        <w:t>&lt;</w:t>
-      </w:r>
-      <w:r>
-        <w:rPr>
-          <w:rStyle w:val="VerbatimChar"/>
-        </w:rPr>
-        <w:t>T</w:t>
-      </w:r>
-      <w:r>
-        <w:rPr>
-          <w:rStyle w:val="VerbatimChar"/>
-          <w:lang w:val="ru-RU"/>
-        </w:rPr>
-        <w:t>&gt;</w:t>
-      </w:r>
-      <w:r>
-        <w:rPr>
-          <w:lang w:val="ru-RU"/>
-        </w:rPr>
-        <w:t xml:space="preserve"> </w:t>
-      </w:r>
-      <w:r>
-        <w:rPr>
-          <w:lang w:val="ru-RU"/>
-        </w:rPr>
-        <w:t>(</w:t>
-      </w:r>
-      <w:r>
-        <w:rPr>
-          <w:lang w:val="ru-RU"/>
-        </w:rPr>
-        <w:t xml:space="preserve">или </w:t>
-      </w:r>
-      <w:r>
-        <w:rPr>
-          <w:rStyle w:val="VerbatimChar"/>
-        </w:rPr>
-        <w:t>IEnumerable</w:t>
-      </w:r>
-      <w:r>
-        <w:rPr>
-          <w:lang w:val="ru-RU"/>
-        </w:rPr>
-        <w:t>) и</w:t>
-      </w:r>
-      <w:r>
-        <w:rPr>
-          <w:lang w:val="ru-RU"/>
-        </w:rPr>
-        <w:t xml:space="preserve"> метода </w:t>
-      </w:r>
-      <w:r>
-        <w:rPr>
-          <w:rStyle w:val="VerbatimChar"/>
-        </w:rPr>
-        <w:t>Add</w:t>
-      </w:r>
-      <w:r>
-        <w:rPr>
-          <w:lang w:val="ru-RU"/>
-        </w:rPr>
-        <w:t>.</w:t>
-      </w:r>
-    </w:p>
-    <w:p>
-      <w:pPr>
-        <w:rPr>
-          <w:lang w:val="ru-RU"/>
-        </w:rPr>
-      </w:pPr>
-      <w:r>
-        <w:rPr>
-          <w:lang w:val="ru-RU"/>
-        </w:rPr>
-        <w:t>(*) Сноска: все это примеры "утиной типизации" (</w:t>
-      </w:r>
-      <w:r>
-        <w:t>duck</w:t>
-      </w:r>
-      <w:r>
-        <w:rPr>
-          <w:lang w:val="ru-RU"/>
-        </w:rPr>
-        <w:t xml:space="preserve"> </w:t>
-      </w:r>
-      <w:r>
-        <w:t>typing</w:t>
-      </w:r>
-      <w:r>
-        <w:rPr>
-          <w:lang w:val="ru-RU"/>
-        </w:rPr>
-        <w:t>) на уровне языка программирования.</w:t>
-      </w:r>
-    </w:p>
-    <w:p>
-      <w:pPr>
-        <w:rPr>
-          <w:lang w:val="ru-RU"/>
-        </w:rPr>
-      </w:pPr>
-      <w:r>
-        <w:rPr>
-          <w:lang w:val="ru-RU"/>
-        </w:rPr>
-        <w:t xml:space="preserve">Вместо того, чтобы модифицировать код приложения для удовлетворения этим требованиям, можно создать набор классов-адаптеров или методов расширения. Начиная с 6-й версии языка </w:t>
-      </w:r>
-      <w:r>
-        <w:t>C</w:t>
-      </w:r>
-      <w:r>
-        <w:rPr>
-          <w:lang w:val="ru-RU"/>
-        </w:rPr>
-        <w:t xml:space="preserve"># для использования инициализатора коллекций достаточно иметь метод расширения </w:t>
-      </w:r>
-      <w:r>
-        <w:rPr>
-          <w:rStyle w:val="VerbatimChar"/>
-        </w:rPr>
-        <w:t>Add</w:t>
-      </w:r>
-      <w:r>
-        <w:rPr>
-          <w:lang w:val="ru-RU"/>
-        </w:rPr>
-        <w:t xml:space="preserve"> (листинг 1.3):</w:t>
-      </w:r>
-    </w:p>
-    <w:p>
-      <w:pPr>
-        <w:pStyle w:val="SourceCode"/>
-      </w:pPr>
-      <w:r>
-        <w:rPr>
-          <w:rStyle w:val="VerbatimChar"/>
-        </w:rPr>
-        <w:lastRenderedPageBreak/>
-        <w:t xml:space="preserve">public class </w:t>
-      </w:r>
-      <w:proofErr w:type="spellStart"/>
-      <w:r>
-        <w:rPr>
-          <w:rStyle w:val="VerbatimChar"/>
-        </w:rPr>
         <w:t>CustomCollection</w:t>
       </w:r>
       <w:proofErr w:type="spellEnd"/>
       <w:r>
         <w:rPr>
           <w:rStyle w:val="VerbatimChar"/>
-        </w:rPr>
-        <w:t xml:space="preserve"> : IEnumerable&lt;</w:t>
-      </w:r>
-      <w:proofErr w:type="spellStart"/>
-      <w:r>
-        <w:rPr>
-          <w:rStyle w:val="VerbatimChar"/>
-        </w:rPr>
-        <w:t>int</w:t>
-      </w:r>
-      <w:proofErr w:type="spellEnd"/>
-      <w:r>
-        <w:rPr>
-          <w:rStyle w:val="VerbatimChar"/>
-        </w:rPr>
-        <w:t>&gt;</w:t>
-      </w:r>
-      <w:r>
-        <w:br/>
-      </w:r>
-      <w:r>
-        <w:rPr>
-          <w:rStyle w:val="VerbatimChar"/>
-        </w:rPr>
-        <w:t>{</w:t>
-      </w:r>
-      <w:r>
-        <w:br/>
-      </w:r>
-      <w:r>
-        <w:rPr>
-          <w:rStyle w:val="VerbatimChar"/>
-        </w:rPr>
-        <w:t xml:space="preserve">    private </w:t>
-      </w:r>
-      <w:proofErr w:type="spellStart"/>
-      <w:r>
-        <w:rPr>
-          <w:rStyle w:val="VerbatimChar"/>
-        </w:rPr>
-        <w:t>readonly</w:t>
-      </w:r>
-      <w:proofErr w:type="spellEnd"/>
-      <w:r>
-        <w:rPr>
-          <w:rStyle w:val="VerbatimChar"/>
-        </w:rPr>
-        <w:t xml:space="preserve"> List&lt;</w:t>
-      </w:r>
-      <w:proofErr w:type="spellStart"/>
-      <w:r>
-        <w:rPr>
-          <w:rStyle w:val="VerbatimChar"/>
-        </w:rPr>
-        <w:t>int</w:t>
-      </w:r>
-      <w:proofErr w:type="spellEnd"/>
-      <w:r>
-        <w:rPr>
-          <w:rStyle w:val="VerbatimChar"/>
-        </w:rPr>
-        <w:t>&gt; _list = new List&lt;</w:t>
-      </w:r>
-      <w:proofErr w:type="spellStart"/>
-      <w:r>
-        <w:rPr>
-          <w:rStyle w:val="VerbatimChar"/>
-        </w:rPr>
-        <w:t>int</w:t>
-      </w:r>
-      <w:proofErr w:type="spellEnd"/>
-      <w:r>
-        <w:rPr>
-          <w:rStyle w:val="VerbatimChar"/>
-        </w:rPr>
-        <w:t>&gt;();</w:t>
-      </w:r>
-      <w:r>
-        <w:br/>
-      </w:r>
-      <w:r>
-        <w:br/>
-      </w:r>
-      <w:r>
-        <w:rPr>
-          <w:rStyle w:val="VerbatimChar"/>
-        </w:rPr>
-        <w:t xml:space="preserve">    public void Insert(</w:t>
-      </w:r>
-      <w:proofErr w:type="spellStart"/>
-      <w:r>
-        <w:rPr>
-          <w:rStyle w:val="VerbatimChar"/>
-        </w:rPr>
-        <w:t>int</w:t>
-      </w:r>
-      <w:proofErr w:type="spellEnd"/>
-      <w:r>
-        <w:rPr>
-          <w:rStyle w:val="VerbatimChar"/>
-        </w:rPr>
-        <w:t xml:space="preserve"> value)</w:t>
-      </w:r>
-      <w:r>
-        <w:br/>
-      </w:r>
-      <w:r>
-        <w:rPr>
-          <w:rStyle w:val="VerbatimChar"/>
-        </w:rPr>
-        <w:t xml:space="preserve">    {</w:t>
-      </w:r>
-      <w:r>
-        <w:br/>
-      </w:r>
-      <w:r>
-        <w:rPr>
-          <w:rStyle w:val="VerbatimChar"/>
-        </w:rPr>
-        <w:t xml:space="preserve">        _</w:t>
-      </w:r>
-      <w:proofErr w:type="spellStart"/>
-      <w:r>
-        <w:rPr>
-          <w:rStyle w:val="VerbatimChar"/>
-        </w:rPr>
-        <w:t>list.Add</w:t>
-      </w:r>
-      <w:proofErr w:type="spellEnd"/>
-      <w:r>
-        <w:rPr>
-          <w:rStyle w:val="VerbatimChar"/>
-        </w:rPr>
-        <w:t>(value);</w:t>
-      </w:r>
-      <w:r>
-        <w:br/>
-      </w:r>
-      <w:r>
-        <w:rPr>
-          <w:rStyle w:val="VerbatimChar"/>
-        </w:rPr>
-        <w:t xml:space="preserve">    }</w:t>
-      </w:r>
-      <w:r>
-        <w:br/>
-      </w:r>
-      <w:r>
-        <w:br/>
-      </w:r>
-      <w:r>
-        <w:rPr>
-          <w:rStyle w:val="VerbatimChar"/>
-        </w:rPr>
-        <w:t xml:space="preserve">    public IEnumerator&lt;</w:t>
-      </w:r>
-      <w:proofErr w:type="spellStart"/>
-      <w:r>
-        <w:rPr>
-          <w:rStyle w:val="VerbatimChar"/>
-        </w:rPr>
-        <w:t>int</w:t>
-      </w:r>
-      <w:proofErr w:type="spellEnd"/>
-      <w:r>
-        <w:rPr>
-          <w:rStyle w:val="VerbatimChar"/>
-        </w:rPr>
-        <w:t xml:space="preserve">&gt; </w:t>
-      </w:r>
-      <w:proofErr w:type="spellStart"/>
-      <w:r>
-        <w:rPr>
-          <w:rStyle w:val="VerbatimChar"/>
-        </w:rPr>
-        <w:t>GetEnumerator</w:t>
-      </w:r>
-      <w:proofErr w:type="spellEnd"/>
-      <w:r>
-        <w:rPr>
-          <w:rStyle w:val="VerbatimChar"/>
-        </w:rPr>
-        <w:t>()</w:t>
-      </w:r>
-      <w:r>
-        <w:br/>
-      </w:r>
-      <w:r>
-        <w:rPr>
-          <w:rStyle w:val="VerbatimChar"/>
-        </w:rPr>
-        <w:t xml:space="preserve">    {</w:t>
-      </w:r>
-      <w:r>
-        <w:br/>
-      </w:r>
-      <w:r>
-        <w:rPr>
-          <w:rStyle w:val="VerbatimChar"/>
-        </w:rPr>
-        <w:t xml:space="preserve">        return _</w:t>
-      </w:r>
-      <w:proofErr w:type="spellStart"/>
-      <w:r>
-        <w:rPr>
-          <w:rStyle w:val="VerbatimChar"/>
-        </w:rPr>
-        <w:t>list.GetEnumerator</w:t>
-      </w:r>
-      <w:proofErr w:type="spellEnd"/>
-      <w:r>
-        <w:rPr>
-          <w:rStyle w:val="VerbatimChar"/>
-        </w:rPr>
-        <w:t>();</w:t>
-      </w:r>
-      <w:r>
-        <w:br/>
-      </w:r>
-      <w:r>
-        <w:rPr>
-          <w:rStyle w:val="VerbatimChar"/>
-        </w:rPr>
-        <w:t xml:space="preserve">    }</w:t>
-      </w:r>
-      <w:r>
-        <w:br/>
-      </w:r>
-      <w:r>
-        <w:br/>
-      </w:r>
-      <w:r>
-        <w:rPr>
-          <w:rStyle w:val="VerbatimChar"/>
-        </w:rPr>
-        <w:t xml:space="preserve">    IEnumerator </w:t>
-      </w:r>
-      <w:proofErr w:type="spellStart"/>
-      <w:r>
-        <w:rPr>
-          <w:rStyle w:val="VerbatimChar"/>
-        </w:rPr>
-        <w:t>IEnumerable.GetEnumerator</w:t>
-      </w:r>
-      <w:proofErr w:type="spellEnd"/>
-      <w:r>
-        <w:rPr>
-          <w:rStyle w:val="VerbatimChar"/>
-        </w:rPr>
-        <w:t>()</w:t>
-      </w:r>
-      <w:r>
-        <w:br/>
-      </w:r>
-      <w:r>
-        <w:rPr>
-          <w:rStyle w:val="VerbatimChar"/>
-        </w:rPr>
-        <w:t xml:space="preserve">    {</w:t>
-      </w:r>
-      <w:r>
-        <w:br/>
-      </w:r>
-      <w:r>
-        <w:rPr>
-          <w:rStyle w:val="VerbatimChar"/>
-        </w:rPr>
-        <w:t xml:space="preserve">        return </w:t>
-      </w:r>
-      <w:proofErr w:type="spellStart"/>
-      <w:r>
-        <w:rPr>
-          <w:rStyle w:val="VerbatimChar"/>
-        </w:rPr>
-        <w:t>GetEnumerator</w:t>
-      </w:r>
-      <w:proofErr w:type="spellEnd"/>
-      <w:r>
-        <w:rPr>
-          <w:rStyle w:val="VerbatimChar"/>
-        </w:rPr>
-        <w:t>();</w:t>
-      </w:r>
-      <w:r>
-        <w:br/>
-      </w:r>
-      <w:r>
-        <w:rPr>
-          <w:rStyle w:val="VerbatimChar"/>
-        </w:rPr>
-        <w:t xml:space="preserve">    }</w:t>
-      </w:r>
-      <w:r>
-        <w:br/>
-      </w:r>
-      <w:r>
-        <w:rPr>
-          <w:rStyle w:val="VerbatimChar"/>
-        </w:rPr>
-        <w:t>}</w:t>
-      </w:r>
-      <w:r>
-        <w:br/>
-      </w:r>
-      <w:r>
-        <w:br/>
-      </w:r>
-      <w:r>
-        <w:rPr>
-          <w:rStyle w:val="VerbatimChar"/>
-        </w:rPr>
-        <w:t xml:space="preserve">public static class </w:t>
-      </w:r>
-      <w:proofErr w:type="spellStart"/>
-      <w:r>
-        <w:rPr>
-          <w:rStyle w:val="VerbatimChar"/>
-        </w:rPr>
-        <w:t>CustomCollectionExtensions</w:t>
-      </w:r>
-      <w:proofErr w:type="spellEnd"/>
-      <w:r>
-        <w:br/>
-      </w:r>
-      <w:r>
-        <w:rPr>
-          <w:rStyle w:val="VerbatimChar"/>
-        </w:rPr>
-        <w:t>{</w:t>
-      </w:r>
-      <w:r>
-        <w:br/>
-      </w:r>
-      <w:r>
-        <w:rPr>
-          <w:rStyle w:val="VerbatimChar"/>
-        </w:rPr>
-        <w:t xml:space="preserve">    public static void Add(this </w:t>
+          <w:lang w:val="ru-RU"/>
+        </w:rPr>
+        <w:t xml:space="preserve"> {42};</w:t>
+      </w:r>
+    </w:p>
+    <w:p>
+      <w:pPr>
+        <w:rPr>
+          <w:lang w:val="ru-RU"/>
+        </w:rPr>
+      </w:pPr>
+      <w:r>
+        <w:rPr>
+          <w:lang w:val="ru-RU"/>
+        </w:rPr>
+        <w:t xml:space="preserve">Листинг 1.4 - Пример использования инициализатора коллекций с </w:t>
       </w:r>
       <w:proofErr w:type="spellStart"/>
       <w:r>
@@ -2940,285 +3461,6 @@
         <w:t>CustomCollection</w:t>
       </w:r>
       <w:proofErr w:type="spellEnd"/>
-      <w:r>
-        <w:rPr>
-          <w:rStyle w:val="VerbatimChar"/>
-        </w:rPr>
-        <w:t xml:space="preserve"> </w:t>
-      </w:r>
-      <w:proofErr w:type="spellStart"/>
-      <w:r>
-        <w:rPr>
-          <w:rStyle w:val="VerbatimChar"/>
-        </w:rPr>
-        <w:t>customCollection</w:t>
-      </w:r>
-      <w:proofErr w:type="spellEnd"/>
-      <w:r>
-        <w:rPr>
-          <w:rStyle w:val="VerbatimChar"/>
-        </w:rPr>
-        <w:t xml:space="preserve">, </w:t>
-      </w:r>
-      <w:proofErr w:type="spellStart"/>
-      <w:r>
-        <w:rPr>
-          <w:rStyle w:val="VerbatimChar"/>
-        </w:rPr>
-        <w:t>int</w:t>
-      </w:r>
-      <w:proofErr w:type="spellEnd"/>
-      <w:r>
-        <w:rPr>
-          <w:rStyle w:val="VerbatimChar"/>
-        </w:rPr>
-        <w:t xml:space="preserve"> value)</w:t>
-      </w:r>
-      <w:r>
-        <w:br/>
-      </w:r>
-      <w:r>
-        <w:rPr>
-          <w:rStyle w:val="VerbatimChar"/>
-        </w:rPr>
-        <w:t xml:space="preserve">    {</w:t>
-      </w:r>
-      <w:r>
-        <w:br/>
-      </w:r>
-      <w:r>
-        <w:rPr>
-          <w:rStyle w:val="VerbatimChar"/>
-        </w:rPr>
-        <w:t xml:space="preserve">        </w:t>
-      </w:r>
-      <w:proofErr w:type="spellStart"/>
-      <w:r>
-        <w:rPr>
-          <w:rStyle w:val="VerbatimChar"/>
-        </w:rPr>
-        <w:t>customCollection.Insert</w:t>
-      </w:r>
-      <w:proofErr w:type="spellEnd"/>
-      <w:r>
-        <w:rPr>
-          <w:rStyle w:val="VerbatimChar"/>
-        </w:rPr>
-        <w:t>(value);</w:t>
-      </w:r>
-      <w:r>
-        <w:br/>
-      </w:r>
-      <w:r>
-        <w:rPr>
-          <w:rStyle w:val="VerbatimChar"/>
-        </w:rPr>
-        <w:t xml:space="preserve">    }</w:t>
-      </w:r>
-      <w:r>
-        <w:br/>
-      </w:r>
-      <w:r>
-        <w:rPr>
-          <w:rStyle w:val="VerbatimChar"/>
-        </w:rPr>
-        <w:t>}</w:t>
-      </w:r>
-    </w:p>
-    <w:p>
-      <w:pPr>
-        <w:rPr>
-          <w:lang w:val="ru-RU"/>
-        </w:rPr>
-      </w:pPr>
-      <w:r>
-        <w:rPr>
-          <w:lang w:val="ru-RU"/>
-        </w:rPr>
-        <w:t xml:space="preserve">Листинг 1.3 - Класс </w:t>
-      </w:r>
-      <w:proofErr w:type="spellStart"/>
-      <w:r>
-        <w:rPr>
-          <w:rStyle w:val="VerbatimChar"/>
-        </w:rPr>
-        <w:t>CustomCollection</w:t>
-      </w:r>
-      <w:proofErr w:type="spellEnd"/>
-      <w:r>
-        <w:rPr>
-          <w:lang w:val="ru-RU"/>
-        </w:rPr>
-        <w:t xml:space="preserve"> и его методы расширения</w:t>
-      </w:r>
-    </w:p>
-    <w:p>
-      <w:pPr>
-        <w:rPr>
-          <w:lang w:val="ru-RU"/>
-        </w:rPr>
-      </w:pPr>
-      <w:r>
-        <w:rPr>
-          <w:lang w:val="ru-RU"/>
-        </w:rPr>
-        <w:t xml:space="preserve">В этом случае класс </w:t>
-      </w:r>
-      <w:proofErr w:type="spellStart"/>
-      <w:r>
-        <w:rPr>
-          <w:rStyle w:val="VerbatimChar"/>
-        </w:rPr>
-        <w:t>CustomCollectionExtensions</w:t>
-      </w:r>
-      <w:proofErr w:type="spellEnd"/>
-      <w:r>
-        <w:rPr>
-          <w:lang w:val="ru-RU"/>
-        </w:rPr>
-        <w:t xml:space="preserve"> выступает своеобразным адаптером, который позволяет использовать класс </w:t>
-      </w:r>
-      <w:proofErr w:type="spellStart"/>
-      <w:r>
-        <w:rPr>
-          <w:rStyle w:val="VerbatimChar"/>
-        </w:rPr>
-        <w:t>CustomCollection</w:t>
-      </w:r>
-      <w:proofErr w:type="spellEnd"/>
-      <w:r>
-        <w:rPr>
-          <w:lang w:val="ru-RU"/>
-        </w:rPr>
-        <w:t xml:space="preserve"> с инициализатором коллекций (листинг 1.4):</w:t>
-      </w:r>
-    </w:p>
-    <w:p>
-      <w:pPr>
-        <w:pStyle w:val="SourceCode"/>
-        <w:rPr>
-          <w:lang w:val="ru-RU"/>
-        </w:rPr>
-      </w:pPr>
-      <w:r>
-        <w:rPr>
-          <w:rStyle w:val="VerbatimChar"/>
-          <w:lang w:val="ru-RU"/>
-        </w:rPr>
-        <w:t xml:space="preserve">// При наличии импорта нужного пространства </w:t>
-      </w:r>
-      <w:proofErr w:type="gramStart"/>
-      <w:r>
-        <w:rPr>
-          <w:rStyle w:val="VerbatimChar"/>
-          <w:lang w:val="ru-RU"/>
-        </w:rPr>
-        <w:t>имен,</w:t>
-      </w:r>
-      <w:r>
-        <w:rPr>
-          <w:lang w:val="ru-RU"/>
-        </w:rPr>
-        <w:br/>
-      </w:r>
-      <w:r>
-        <w:rPr>
-          <w:rStyle w:val="VerbatimChar"/>
-          <w:lang w:val="ru-RU"/>
-        </w:rPr>
-        <w:t>/</w:t>
-      </w:r>
-      <w:proofErr w:type="gramEnd"/>
-      <w:r>
-        <w:rPr>
-          <w:rStyle w:val="VerbatimChar"/>
-          <w:lang w:val="ru-RU"/>
-        </w:rPr>
-        <w:t>/ код успешно компилируется и запускается!</w:t>
-      </w:r>
-      <w:r>
-        <w:rPr>
-          <w:lang w:val="ru-RU"/>
-        </w:rPr>
-        <w:br/>
-      </w:r>
-      <w:proofErr w:type="spellStart"/>
-      <w:r>
-        <w:rPr>
-          <w:rStyle w:val="VerbatimChar"/>
-        </w:rPr>
-        <w:t>var</w:t>
-      </w:r>
-      <w:proofErr w:type="spellEnd"/>
-      <w:r>
-        <w:rPr>
-          <w:rStyle w:val="VerbatimChar"/>
-          <w:lang w:val="ru-RU"/>
-        </w:rPr>
-        <w:t xml:space="preserve"> </w:t>
-      </w:r>
-      <w:r>
-        <w:rPr>
-          <w:rStyle w:val="VerbatimChar"/>
-        </w:rPr>
-        <w:t>cc</w:t>
-      </w:r>
-      <w:r>
-        <w:rPr>
-          <w:rStyle w:val="VerbatimChar"/>
-          <w:lang w:val="ru-RU"/>
-        </w:rPr>
-        <w:t xml:space="preserve"> = </w:t>
-      </w:r>
-      <w:r>
-        <w:rPr>
-          <w:rStyle w:val="VerbatimChar"/>
-        </w:rPr>
-        <w:t>new</w:t>
-      </w:r>
-      <w:r>
-        <w:rPr>
-          <w:rStyle w:val="VerbatimChar"/>
-          <w:lang w:val="ru-RU"/>
-        </w:rPr>
-        <w:t xml:space="preserve"> </w:t>
-      </w:r>
-      <w:proofErr w:type="spellStart"/>
-      <w:r>
-        <w:rPr>
-          <w:rStyle w:val="VerbatimChar"/>
-        </w:rPr>
-        <w:t>CustomCollection</w:t>
-      </w:r>
-      <w:proofErr w:type="spellEnd"/>
-      <w:r>
-        <w:rPr>
-          <w:rStyle w:val="VerbatimChar"/>
-          <w:lang w:val="ru-RU"/>
-        </w:rPr>
-        <w:t xml:space="preserve"> {42};</w:t>
-      </w:r>
-    </w:p>
-    <w:p>
-      <w:pPr>
-        <w:rPr>
-          <w:lang w:val="ru-RU"/>
-        </w:rPr>
-      </w:pPr>
-      <w:r>
-        <w:rPr>
-          <w:lang w:val="ru-RU"/>
-        </w:rPr>
-        <w:t xml:space="preserve">Листинг 1.4 - Пример использования инициализатора коллекций с </w:t>
-      </w:r>
-      <w:proofErr w:type="spellStart"/>
-      <w:r>
-        <w:rPr>
-          <w:rStyle w:val="VerbatimChar"/>
-        </w:rPr>
-        <w:t>CustomCollection</w:t>
-      </w:r>
-      <w:proofErr w:type="spellEnd"/>
     </w:p>
     <w:p>
       <w:pPr>
@@ -3227,8 +3469,8 @@
           <w:lang w:val="ru-RU"/>
         </w:rPr>
       </w:pPr>
-      <w:bookmarkStart w:id="6" w:name="применимость"/>
-      <w:bookmarkEnd w:id="6"/>
+      <w:bookmarkStart w:id="7" w:name="применимость"/>
+      <w:bookmarkEnd w:id="7"/>
       <w:r>
         <w:rPr>
           <w:lang w:val="ru-RU"/>
@@ -3341,7 +3583,6 @@
         <w:rPr>
           <w:lang w:val="ru-RU"/>
         </w:rPr>
-        <w:lastRenderedPageBreak/>
         <w:t xml:space="preserve">"Адаптивный </w:t>
       </w:r>
       <w:proofErr w:type="spellStart"/>
@@ -3378,8 +3619,8 @@
           <w:lang w:val="ru-RU"/>
         </w:rPr>
       </w:pPr>
-      <w:bookmarkStart w:id="7" w:name="примеры-в-.net-framework"/>
-      <w:bookmarkEnd w:id="7"/>
+      <w:bookmarkStart w:id="8" w:name="примеры-в-.net-framework"/>
+      <w:bookmarkEnd w:id="8"/>
       <w:r>
         <w:rPr>
           <w:lang w:val="ru-RU"/>
@@ -3696,8 +3937,6 @@
         </w:rPr>
         <w:t xml:space="preserve"> интерфейсу</w:t>
       </w:r>
-      <w:bookmarkStart w:id="8" w:name="_GoBack"/>
-      <w:bookmarkEnd w:id="8"/>
       <w:r>
         <w:rPr>
           <w:rStyle w:val="VerbatimChar"/>
